--- a/2018/май/15.05/Масничук  ЕЮ.docx
+++ b/2018/май/15.05/Масничук  ЕЮ.docx
@@ -8,11 +8,15 @@
         <w:ind w:left="-567" w:right="-58"/>
         <w:rPr>
           <w:b w:val="0"/>
+          <w:sz w:val="24"/>
+          <w:szCs w:val="24"/>
         </w:rPr>
       </w:pPr>
       <w:r>
         <w:rPr>
           <w:b w:val="0"/>
+          <w:sz w:val="24"/>
+          <w:szCs w:val="24"/>
         </w:rPr>
         <w:t>Выписной эпикриз</w:t>
       </w:r>
@@ -23,15 +27,29 @@
         <w:ind w:left="-567"/>
         <w:rPr>
           <w:b/>
+          <w:sz w:val="24"/>
+          <w:szCs w:val="24"/>
         </w:rPr>
       </w:pPr>
       <w:r>
+        <w:rPr>
+          <w:sz w:val="24"/>
+          <w:szCs w:val="24"/>
+        </w:rPr>
         <w:t xml:space="preserve">Из истории болезни № </w:t>
       </w:r>
       <w:r>
+        <w:rPr>
+          <w:sz w:val="24"/>
+          <w:szCs w:val="24"/>
+        </w:rPr>
         <w:t xml:space="preserve"> </w:t>
       </w:r>
       <w:r>
+        <w:rPr>
+          <w:sz w:val="24"/>
+          <w:szCs w:val="24"/>
+        </w:rPr>
         <w:t>619</w:t>
       </w:r>
     </w:p>
@@ -39,22 +57,33 @@
       <w:pPr>
         <w:pStyle w:val="5"/>
         <w:ind w:left="-567"/>
+        <w:rPr>
+          <w:sz w:val="24"/>
+          <w:szCs w:val="24"/>
+        </w:rPr>
       </w:pPr>
       <w:r>
+        <w:rPr>
+          <w:sz w:val="24"/>
+          <w:szCs w:val="24"/>
+        </w:rPr>
         <w:t xml:space="preserve">Ф.И.О: </w:t>
       </w:r>
-      <w:bookmarkStart w:id="0" w:name="_GoBack"/>
       <w:proofErr w:type="spellStart"/>
       <w:r>
+        <w:rPr>
+          <w:sz w:val="24"/>
+          <w:szCs w:val="24"/>
+        </w:rPr>
         <w:t>Масничук</w:t>
       </w:r>
       <w:proofErr w:type="spellEnd"/>
       <w:r>
-        <w:t xml:space="preserve"> </w:t>
-      </w:r>
-      <w:bookmarkEnd w:id="0"/>
-      <w:r>
-        <w:t>Елена Юрьевна</w:t>
+        <w:rPr>
+          <w:sz w:val="24"/>
+          <w:szCs w:val="24"/>
+        </w:rPr>
+        <w:t xml:space="preserve"> Елена Юрьевна</w:t>
       </w:r>
     </w:p>
     <w:p>
@@ -62,35 +91,29 @@
         <w:ind w:left="-567"/>
         <w:jc w:val="both"/>
         <w:rPr>
-          <w:sz w:val="28"/>
-          <w:szCs w:val="20"/>
           <w:lang w:val="ru-RU"/>
         </w:rPr>
       </w:pPr>
       <w:r>
         <w:rPr>
-          <w:sz w:val="28"/>
           <w:lang w:val="ru-RU"/>
         </w:rPr>
         <w:t>Год рождения:</w:t>
       </w:r>
       <w:r>
         <w:rPr>
-          <w:sz w:val="28"/>
           <w:lang w:val="ru-RU"/>
         </w:rPr>
         <w:t xml:space="preserve"> </w:t>
       </w:r>
       <w:r>
         <w:rPr>
-          <w:sz w:val="28"/>
           <w:lang w:val="ru-RU"/>
         </w:rPr>
         <w:t>19</w:t>
       </w:r>
       <w:r>
         <w:rPr>
-          <w:sz w:val="28"/>
           <w:lang w:val="ru-RU"/>
         </w:rPr>
         <w:t>73</w:t>
@@ -101,13 +124,11 @@
         <w:ind w:left="-567"/>
         <w:jc w:val="both"/>
         <w:rPr>
-          <w:sz w:val="28"/>
           <w:lang w:val="ru-RU"/>
         </w:rPr>
       </w:pPr>
       <w:r>
         <w:rPr>
-          <w:sz w:val="28"/>
           <w:lang w:val="ru-RU"/>
         </w:rPr>
         <w:t xml:space="preserve">Место жительства: </w:t>
@@ -115,7 +136,6 @@
       <w:proofErr w:type="spellStart"/>
       <w:r>
         <w:rPr>
-          <w:sz w:val="28"/>
           <w:lang w:val="ru-RU"/>
         </w:rPr>
         <w:t>Акимовский</w:t>
@@ -123,7 +143,6 @@
       <w:proofErr w:type="spellEnd"/>
       <w:r>
         <w:rPr>
-          <w:sz w:val="28"/>
           <w:lang w:val="ru-RU"/>
         </w:rPr>
         <w:t xml:space="preserve">  р-н, </w:t>
@@ -131,47 +150,31 @@
       <w:proofErr w:type="spellStart"/>
       <w:r>
         <w:rPr>
-          <w:sz w:val="28"/>
-          <w:lang w:val="ru-RU"/>
-        </w:rPr>
-        <w:t>пг</w:t>
+          <w:lang w:val="ru-RU"/>
+        </w:rPr>
+        <w:t>пгт</w:t>
       </w:r>
       <w:proofErr w:type="spellEnd"/>
       <w:r>
         <w:rPr>
-          <w:sz w:val="28"/>
           <w:lang w:val="ru-RU"/>
         </w:rPr>
         <w:t xml:space="preserve"> </w:t>
       </w:r>
-      <w:proofErr w:type="spellStart"/>
-      <w:r>
-        <w:rPr>
-          <w:sz w:val="28"/>
-          <w:lang w:val="ru-RU"/>
-        </w:rPr>
-        <w:t>тАкимовка</w:t>
-      </w:r>
-      <w:proofErr w:type="spellEnd"/>
-      <w:r>
-        <w:rPr>
-          <w:sz w:val="28"/>
-          <w:lang w:val="ru-RU"/>
-        </w:rPr>
-        <w:t xml:space="preserve"> ул. Молодых </w:t>
-      </w:r>
-      <w:proofErr w:type="spellStart"/>
-      <w:r>
-        <w:rPr>
-          <w:sz w:val="28"/>
-          <w:lang w:val="ru-RU"/>
-        </w:rPr>
-        <w:t>патиотов</w:t>
-      </w:r>
-      <w:proofErr w:type="spellEnd"/>
-      <w:r>
-        <w:rPr>
-          <w:sz w:val="28"/>
+      <w:r>
+        <w:rPr>
+          <w:lang w:val="ru-RU"/>
+        </w:rPr>
+        <w:t xml:space="preserve">Акимовка ул. Молодых </w:t>
+      </w:r>
+      <w:r>
+        <w:rPr>
+          <w:lang w:val="ru-RU"/>
+        </w:rPr>
+        <w:t>патриотов</w:t>
+      </w:r>
+      <w:r>
+        <w:rPr>
           <w:lang w:val="ru-RU"/>
         </w:rPr>
         <w:t xml:space="preserve"> 14-37</w:t>
@@ -182,14 +185,11 @@
         <w:ind w:left="-567"/>
         <w:jc w:val="both"/>
         <w:rPr>
-          <w:sz w:val="28"/>
-          <w:szCs w:val="20"/>
           <w:lang w:val="ru-RU"/>
         </w:rPr>
       </w:pPr>
       <w:r>
         <w:rPr>
-          <w:sz w:val="28"/>
           <w:lang w:val="ru-RU"/>
         </w:rPr>
         <w:t xml:space="preserve">Место работы: </w:t>
@@ -198,7 +198,6 @@
       <w:proofErr w:type="gramStart"/>
       <w:r>
         <w:rPr>
-          <w:sz w:val="28"/>
           <w:lang w:val="ru-RU"/>
         </w:rPr>
         <w:t>инв</w:t>
@@ -207,7 +206,6 @@
       <w:proofErr w:type="gramEnd"/>
       <w:r>
         <w:rPr>
-          <w:sz w:val="28"/>
           <w:lang w:val="ru-RU"/>
         </w:rPr>
         <w:t xml:space="preserve"> II </w:t>
@@ -215,7 +213,6 @@
       <w:proofErr w:type="spellStart"/>
       <w:r>
         <w:rPr>
-          <w:sz w:val="28"/>
           <w:lang w:val="ru-RU"/>
         </w:rPr>
         <w:t>гр</w:t>
@@ -223,7 +220,6 @@
       <w:proofErr w:type="spellEnd"/>
       <w:r>
         <w:rPr>
-          <w:sz w:val="28"/>
           <w:lang w:val="ru-RU"/>
         </w:rPr>
         <w:t xml:space="preserve"> , н/р</w:t>
@@ -234,14 +230,12 @@
         <w:ind w:left="-567"/>
         <w:jc w:val="both"/>
         <w:rPr>
-          <w:sz w:val="28"/>
           <w:lang w:val="ru-RU"/>
         </w:rPr>
       </w:pPr>
       <w:sdt>
         <w:sdtPr>
           <w:rPr>
-            <w:sz w:val="28"/>
             <w:lang w:val="ru-RU"/>
           </w:rPr>
           <w:id w:val="-898747501"/>
@@ -257,7 +251,6 @@
         <w:sdtContent>
           <w:r>
             <w:rPr>
-              <w:sz w:val="28"/>
               <w:lang w:val="ru-RU"/>
             </w:rPr>
             <w:t xml:space="preserve">Находился </w:t>
@@ -266,23 +259,20 @@
       </w:sdt>
       <w:r>
         <w:rPr>
-          <w:sz w:val="28"/>
           <w:lang w:val="ru-RU"/>
         </w:rPr>
         <w:t xml:space="preserve"> на лечении с </w:t>
       </w:r>
       <w:r>
         <w:rPr>
-          <w:sz w:val="28"/>
           <w:lang w:val="ru-RU"/>
         </w:rPr>
         <w:t xml:space="preserve">  </w:t>
       </w:r>
-      <w:bookmarkStart w:id="1" w:name="c"/>
+      <w:bookmarkStart w:id="0" w:name="c"/>
       <w:sdt>
         <w:sdtPr>
           <w:rPr>
-            <w:sz w:val="28"/>
             <w:lang w:val="ru-RU"/>
           </w:rPr>
           <w:alias w:val="с"/>
@@ -302,7 +292,6 @@
         <w:sdtContent>
           <w:r>
             <w:rPr>
-              <w:sz w:val="28"/>
               <w:lang w:val="ru-RU"/>
             </w:rPr>
             <w:t>02.05.18</w:t>
@@ -311,31 +300,27 @@
       </w:sdt>
       <w:r>
         <w:rPr>
-          <w:sz w:val="28"/>
           <w:lang w:val="ru-RU"/>
         </w:rPr>
         <w:t>.</w:t>
       </w:r>
       <w:r>
         <w:rPr>
-          <w:sz w:val="28"/>
           <w:lang w:val="ru-RU"/>
         </w:rPr>
         <w:t xml:space="preserve"> </w:t>
       </w:r>
-      <w:bookmarkEnd w:id="1"/>
-      <w:r>
-        <w:rPr>
-          <w:sz w:val="28"/>
+      <w:bookmarkEnd w:id="0"/>
+      <w:r>
+        <w:rPr>
           <w:lang w:val="ru-RU"/>
         </w:rPr>
         <w:t xml:space="preserve">по   </w:t>
       </w:r>
-      <w:bookmarkStart w:id="2" w:name="по"/>
+      <w:bookmarkStart w:id="1" w:name="по"/>
       <w:sdt>
         <w:sdtPr>
           <w:rPr>
-            <w:sz w:val="28"/>
             <w:lang w:val="ru-RU"/>
           </w:rPr>
           <w:alias w:val="по"/>
@@ -344,7 +329,7 @@
           <w:placeholder>
             <w:docPart w:val="6F3D715C50A044CEB33B04E316EBB828"/>
           </w:placeholder>
-          <w:date w:fullDate="2018-05-16T00:00:00Z">
+          <w:date w:fullDate="2018-05-17T00:00:00Z">
             <w:dateFormat w:val="dd.MM.yy"/>
             <w:lid w:val="ru-RU"/>
             <w:storeMappedDataAs w:val="dateTime"/>
@@ -355,24 +340,21 @@
         <w:sdtContent>
           <w:r>
             <w:rPr>
-              <w:sz w:val="28"/>
               <w:lang w:val="ru-RU"/>
             </w:rPr>
-            <w:t>16.05.18</w:t>
+            <w:t>17.05.18</w:t>
           </w:r>
         </w:sdtContent>
       </w:sdt>
       <w:r>
         <w:rPr>
-          <w:sz w:val="28"/>
           <w:lang w:val="ru-RU"/>
         </w:rPr>
         <w:t xml:space="preserve"> </w:t>
       </w:r>
-      <w:bookmarkEnd w:id="2"/>
-      <w:r>
-        <w:rPr>
-          <w:sz w:val="28"/>
+      <w:bookmarkEnd w:id="1"/>
+      <w:r>
+        <w:rPr>
           <w:lang w:val="ru-RU"/>
         </w:rPr>
         <w:t xml:space="preserve">в </w:t>
@@ -380,7 +362,6 @@
       <w:sdt>
         <w:sdtPr>
           <w:rPr>
-            <w:sz w:val="28"/>
             <w:lang w:val="ru-RU"/>
           </w:rPr>
           <w:id w:val="-690990251"/>
@@ -397,7 +378,6 @@
           <w:proofErr w:type="spellStart"/>
           <w:r>
             <w:rPr>
-              <w:sz w:val="28"/>
               <w:lang w:val="ru-RU"/>
             </w:rPr>
             <w:t>диаб</w:t>
@@ -405,7 +385,6 @@
           <w:proofErr w:type="spellEnd"/>
           <w:r>
             <w:rPr>
-              <w:sz w:val="28"/>
               <w:lang w:val="ru-RU"/>
             </w:rPr>
             <w:t>.</w:t>
@@ -414,7 +393,6 @@
       </w:sdt>
       <w:r>
         <w:rPr>
-          <w:sz w:val="28"/>
           <w:lang w:val="ru-RU"/>
         </w:rPr>
         <w:t xml:space="preserve">  отд.</w:t>
@@ -425,15 +403,11 @@
         <w:ind w:left="-567"/>
         <w:jc w:val="both"/>
         <w:rPr>
-          <w:sz w:val="26"/>
-          <w:szCs w:val="26"/>
           <w:lang w:val="ru-RU"/>
         </w:rPr>
       </w:pPr>
       <w:r>
         <w:rPr>
-          <w:sz w:val="28"/>
-          <w:szCs w:val="28"/>
           <w:u w:val="single"/>
           <w:lang w:val="ru-RU"/>
         </w:rPr>
@@ -441,50 +415,32 @@
       </w:r>
       <w:r>
         <w:rPr>
-          <w:sz w:val="28"/>
-          <w:szCs w:val="28"/>
           <w:lang w:val="ru-RU"/>
         </w:rPr>
         <w:t>:</w:t>
       </w:r>
-      <w:bookmarkStart w:id="3" w:name="дз"/>
-      <w:bookmarkEnd w:id="3"/>
-      <w:r>
-        <w:rPr>
-          <w:sz w:val="28"/>
-          <w:szCs w:val="28"/>
-          <w:lang w:val="ru-RU"/>
-        </w:rPr>
-        <w:t xml:space="preserve">  </w:t>
-      </w:r>
-      <w:r>
-        <w:rPr>
-          <w:sz w:val="26"/>
-          <w:szCs w:val="26"/>
-          <w:lang w:val="ru-RU"/>
-        </w:rPr>
-        <w:t xml:space="preserve">Сахарный диабет, тип </w:t>
-      </w:r>
-      <w:r>
-        <w:rPr>
-          <w:sz w:val="26"/>
-          <w:szCs w:val="26"/>
+      <w:bookmarkStart w:id="2" w:name="дз"/>
+      <w:bookmarkEnd w:id="2"/>
+      <w:r>
+        <w:rPr>
+          <w:lang w:val="ru-RU"/>
+        </w:rPr>
+        <w:t xml:space="preserve">  Сахарный диабет, тип </w:t>
+      </w:r>
+      <w:r>
+        <w:rPr>
           <w:lang w:val="ru-RU"/>
         </w:rPr>
         <w:t>1</w:t>
       </w:r>
       <w:r>
         <w:rPr>
-          <w:sz w:val="26"/>
-          <w:szCs w:val="26"/>
           <w:lang w:val="ru-RU"/>
         </w:rPr>
         <w:t xml:space="preserve">, </w:t>
       </w:r>
       <w:r>
         <w:rPr>
-          <w:sz w:val="26"/>
-          <w:szCs w:val="26"/>
           <w:lang w:val="ru-RU"/>
         </w:rPr>
         <w:t xml:space="preserve"> </w:t>
@@ -492,8 +448,6 @@
       <w:sdt>
         <w:sdtPr>
           <w:rPr>
-            <w:sz w:val="26"/>
-            <w:szCs w:val="26"/>
             <w:lang w:val="ru-RU"/>
           </w:rPr>
           <w:id w:val="355073878"/>
@@ -510,8 +464,6 @@
         <w:sdtContent>
           <w:r>
             <w:rPr>
-              <w:sz w:val="26"/>
-              <w:szCs w:val="26"/>
               <w:lang w:val="ru-RU"/>
             </w:rPr>
             <w:t>тяжелая форма, лабильное течение со склонностью к гипогликемическим состояниям,</w:t>
@@ -520,16 +472,12 @@
       </w:sdt>
       <w:r>
         <w:rPr>
-          <w:sz w:val="26"/>
-          <w:szCs w:val="26"/>
           <w:lang w:val="ru-RU"/>
         </w:rPr>
         <w:t xml:space="preserve"> </w:t>
       </w:r>
       <w:r>
         <w:rPr>
-          <w:sz w:val="26"/>
-          <w:szCs w:val="26"/>
           <w:lang w:val="ru-RU"/>
         </w:rPr>
         <w:t xml:space="preserve">ст. </w:t>
@@ -537,8 +485,6 @@
       <w:sdt>
         <w:sdtPr>
           <w:rPr>
-            <w:sz w:val="26"/>
-            <w:szCs w:val="26"/>
             <w:lang w:val="ru-RU"/>
           </w:rPr>
           <w:alias w:val="диабет"/>
@@ -558,8 +504,6 @@
         <w:sdtContent>
           <w:r>
             <w:rPr>
-              <w:sz w:val="26"/>
-              <w:szCs w:val="26"/>
               <w:lang w:val="ru-RU"/>
             </w:rPr>
             <w:t>декомпенсации.</w:t>
@@ -568,239 +512,108 @@
       </w:sdt>
       <w:r>
         <w:rPr>
-          <w:sz w:val="26"/>
-          <w:szCs w:val="26"/>
+          <w:lang w:val="ru-RU"/>
+        </w:rPr>
+        <w:t xml:space="preserve"> </w:t>
+      </w:r>
+      <w:r>
+        <w:rPr>
+          <w:lang w:val="ru-RU"/>
+        </w:rPr>
+        <w:t xml:space="preserve">Диабетическая дистальная симметричная полинейропатия н/к, сенсомоторная форма (NSS 6, NDS 6).   Диабетическая ангиопатия артерий н/к. </w:t>
+      </w:r>
+      <w:proofErr w:type="spellStart"/>
+      <w:r>
+        <w:rPr>
+          <w:lang w:val="ru-RU"/>
+        </w:rPr>
+        <w:t>Артифакия</w:t>
+      </w:r>
+      <w:proofErr w:type="spellEnd"/>
+      <w:r>
+        <w:rPr>
+          <w:lang w:val="ru-RU"/>
+        </w:rPr>
+        <w:t xml:space="preserve"> ОИ.  Центральная </w:t>
+      </w:r>
+      <w:r>
+        <w:rPr>
+          <w:lang w:val="ru-RU"/>
+        </w:rPr>
+        <w:t>хориоретинальная</w:t>
+      </w:r>
+      <w:r>
+        <w:rPr>
           <w:lang w:val="ru-RU"/>
         </w:rPr>
         <w:t xml:space="preserve">  </w:t>
       </w:r>
-    </w:p>
-    <w:p>
-      <w:pPr>
-        <w:ind w:left="-567"/>
-        <w:jc w:val="both"/>
-        <w:rPr>
-          <w:sz w:val="28"/>
-          <w:szCs w:val="28"/>
-          <w:lang w:val="ru-RU"/>
-        </w:rPr>
-      </w:pPr>
-    </w:p>
-    <w:p>
-      <w:pPr>
-        <w:ind w:left="-567"/>
-        <w:jc w:val="both"/>
-        <w:rPr>
-          <w:sz w:val="28"/>
-          <w:szCs w:val="28"/>
-          <w:lang w:val="ru-RU"/>
-        </w:rPr>
-      </w:pPr>
-      <w:r>
-        <w:rPr>
-          <w:sz w:val="28"/>
-          <w:szCs w:val="28"/>
-          <w:lang w:val="ru-RU"/>
-        </w:rPr>
-        <w:t xml:space="preserve">Диабетическая ангиопатия сетчатки ОИ. </w:t>
-      </w:r>
-    </w:p>
-    <w:p>
-      <w:pPr>
-        <w:ind w:left="-567"/>
-        <w:jc w:val="both"/>
-        <w:rPr>
-          <w:color w:val="0000CC"/>
-          <w:sz w:val="28"/>
-          <w:szCs w:val="28"/>
-          <w:lang w:val="ru-RU"/>
-        </w:rPr>
-      </w:pPr>
-      <w:r>
-        <w:rPr>
-          <w:color w:val="0000CC"/>
-          <w:sz w:val="28"/>
-          <w:szCs w:val="28"/>
-          <w:lang w:val="ru-RU"/>
-        </w:rPr>
-        <w:t>Диабетическая дистальная симметричная полинейропатия н/к, сенсомоторная форма</w:t>
-      </w:r>
-      <w:r>
-        <w:rPr>
-          <w:color w:val="0000CC"/>
-          <w:sz w:val="28"/>
-          <w:szCs w:val="28"/>
-          <w:lang w:val="ru-RU"/>
-        </w:rPr>
-        <w:t xml:space="preserve"> (NSS 6, NDS 6), </w:t>
-      </w:r>
-      <w:r>
-        <w:rPr>
-          <w:color w:val="0000CC"/>
-          <w:sz w:val="28"/>
-          <w:szCs w:val="28"/>
-          <w:lang w:val="ru-RU"/>
-        </w:rPr>
-        <w:t xml:space="preserve">  хроническое течение</w:t>
-      </w:r>
-    </w:p>
-    <w:p>
-      <w:pPr>
-        <w:ind w:left="-567"/>
-        <w:jc w:val="both"/>
-        <w:rPr>
-          <w:sz w:val="28"/>
-          <w:szCs w:val="28"/>
-          <w:lang w:val="ru-RU"/>
-        </w:rPr>
-      </w:pPr>
-      <w:r>
-        <w:rPr>
-          <w:sz w:val="28"/>
-          <w:szCs w:val="28"/>
-          <w:lang w:val="ru-RU"/>
-        </w:rPr>
-        <w:t>Диабетическая ангиопатия артерий н/к</w:t>
-      </w:r>
-      <w:r>
-        <w:rPr>
-          <w:sz w:val="28"/>
-          <w:szCs w:val="28"/>
-          <w:lang w:val="ru-RU"/>
-        </w:rPr>
-        <w:t xml:space="preserve"> II ст</w:t>
-      </w:r>
-      <w:r>
-        <w:rPr>
-          <w:sz w:val="28"/>
-          <w:szCs w:val="28"/>
-          <w:lang w:val="ru-RU"/>
-        </w:rPr>
-        <w:t xml:space="preserve">. </w:t>
-      </w:r>
-    </w:p>
-    <w:p>
-      <w:pPr>
-        <w:ind w:left="-567"/>
-        <w:jc w:val="both"/>
-        <w:rPr>
-          <w:sz w:val="28"/>
-          <w:szCs w:val="28"/>
-          <w:lang w:val="ru-RU"/>
-        </w:rPr>
-      </w:pPr>
-      <w:r>
-        <w:rPr>
-          <w:color w:val="7030A0"/>
-          <w:sz w:val="28"/>
-          <w:szCs w:val="28"/>
-          <w:lang w:val="ru-RU"/>
-        </w:rPr>
-        <w:t>ХБП II-IV ст. Диабетическая нефропатия III-IV ст.</w:t>
-      </w:r>
-      <w:r>
-        <w:rPr>
-          <w:color w:val="7030A0"/>
-          <w:sz w:val="28"/>
-          <w:szCs w:val="28"/>
-          <w:lang w:val="ru-RU"/>
-        </w:rPr>
-        <w:t xml:space="preserve"> </w:t>
-      </w:r>
-    </w:p>
-    <w:p>
-      <w:pPr>
-        <w:ind w:left="-567"/>
-        <w:jc w:val="both"/>
-        <w:rPr>
-          <w:color w:val="E36C0A" w:themeColor="accent6" w:themeShade="BF"/>
-          <w:sz w:val="28"/>
-          <w:szCs w:val="28"/>
-          <w:lang w:val="ru-RU"/>
-        </w:rPr>
-      </w:pPr>
-      <w:r>
-        <w:rPr>
-          <w:color w:val="E36C0A" w:themeColor="accent6" w:themeShade="BF"/>
-          <w:sz w:val="28"/>
-          <w:szCs w:val="28"/>
-          <w:lang w:val="ru-RU"/>
-        </w:rPr>
-        <w:t xml:space="preserve">Ожирение II ст. (ИМТ кг/м2) </w:t>
-      </w:r>
       <w:proofErr w:type="spellStart"/>
       <w:r>
         <w:rPr>
-          <w:color w:val="E36C0A" w:themeColor="accent6" w:themeShade="BF"/>
-          <w:sz w:val="28"/>
-          <w:szCs w:val="28"/>
-          <w:lang w:val="ru-RU"/>
-        </w:rPr>
-        <w:t>алим</w:t>
+          <w:lang w:val="ru-RU"/>
+        </w:rPr>
+        <w:t>дистрфоия</w:t>
       </w:r>
       <w:proofErr w:type="spellEnd"/>
+      <w:r>
+        <w:rPr>
+          <w:lang w:val="ru-RU"/>
+        </w:rPr>
+        <w:t xml:space="preserve"> ОД, оперированная отслойка центральная </w:t>
+      </w:r>
+      <w:r>
+        <w:rPr>
+          <w:lang w:val="ru-RU"/>
+        </w:rPr>
+        <w:t>хориоретинальная</w:t>
+      </w:r>
+      <w:r>
+        <w:rPr>
+          <w:lang w:val="ru-RU"/>
+        </w:rPr>
+        <w:t xml:space="preserve"> дистрофия</w:t>
+      </w:r>
+      <w:r>
+        <w:rPr>
+          <w:lang w:val="ru-RU"/>
+        </w:rPr>
+        <w:t xml:space="preserve"> OS </w:t>
+      </w:r>
+      <w:r>
+        <w:rPr>
+          <w:lang w:val="ru-RU"/>
+        </w:rPr>
+        <w:t xml:space="preserve">  </w:t>
+      </w:r>
+      <w:r>
+        <w:rPr>
+          <w:lang w:val="ru-RU"/>
+        </w:rPr>
+        <w:t xml:space="preserve">ХБП II-ст. Диабетическая нефропатия IV ст.  Метаболическая кардиомиопатия СН0-I. ДЭП 1- II , смешанного генеза, </w:t>
+      </w:r>
       <w:proofErr w:type="gramStart"/>
       <w:r>
         <w:rPr>
-          <w:color w:val="E36C0A" w:themeColor="accent6" w:themeShade="BF"/>
-          <w:sz w:val="28"/>
-          <w:szCs w:val="28"/>
-          <w:lang w:val="ru-RU"/>
-        </w:rPr>
-        <w:t>.-</w:t>
+          <w:lang w:val="ru-RU"/>
+        </w:rPr>
+        <w:t>вестибулярный</w:t>
       </w:r>
       <w:proofErr w:type="gramEnd"/>
       <w:r>
         <w:rPr>
-          <w:color w:val="E36C0A" w:themeColor="accent6" w:themeShade="BF"/>
-          <w:sz w:val="28"/>
-          <w:szCs w:val="28"/>
-          <w:lang w:val="ru-RU"/>
-        </w:rPr>
-        <w:t xml:space="preserve">конституционального генеза, стабильное течение.  </w:t>
-      </w:r>
-    </w:p>
-    <w:p>
-      <w:pPr>
-        <w:ind w:left="-567"/>
-        <w:jc w:val="both"/>
-        <w:rPr>
-          <w:sz w:val="28"/>
-          <w:szCs w:val="28"/>
-          <w:lang w:val="ru-RU"/>
-        </w:rPr>
-      </w:pPr>
-      <w:proofErr w:type="gramStart"/>
-      <w:r>
-        <w:rPr>
-          <w:color w:val="4F6228" w:themeColor="accent3" w:themeShade="80"/>
-          <w:sz w:val="28"/>
-          <w:szCs w:val="28"/>
-          <w:lang w:val="ru-RU"/>
-        </w:rPr>
-        <w:t>Аутоиммунный</w:t>
-      </w:r>
-      <w:proofErr w:type="gramEnd"/>
-      <w:r>
-        <w:rPr>
-          <w:color w:val="4F6228" w:themeColor="accent3" w:themeShade="80"/>
-          <w:sz w:val="28"/>
-          <w:szCs w:val="28"/>
-          <w:lang w:val="ru-RU"/>
-        </w:rPr>
-        <w:t xml:space="preserve"> тиреоидит, </w:t>
+          <w:lang w:val="ru-RU"/>
+        </w:rPr>
+        <w:t xml:space="preserve">,  церебрастенический с-м. Железодефицитная анемия средней степени тяжести. Аутоиммунный тиреоидит, </w:t>
       </w:r>
       <w:sdt>
         <w:sdtPr>
           <w:rPr>
-            <w:color w:val="4F6228" w:themeColor="accent3" w:themeShade="80"/>
-            <w:sz w:val="28"/>
-            <w:szCs w:val="28"/>
             <w:lang w:val="ru-RU"/>
           </w:rPr>
           <w:id w:val="105240480"/>
           <w:placeholder>
-            <w:docPart w:val="FBFC6A18E07A484F9E976562E903BEB7"/>
+            <w:docPart w:val="D209C601944D40B8A164EA084A4FD3A4"/>
           </w:placeholder>
           <w:comboBox>
             <w:listItem w:displayText="без увеличения объема щит. железы." w:value="без увеличения объема щит. железы."/>
@@ -811,138 +624,79 @@
         <w:sdtContent>
           <w:r>
             <w:rPr>
-              <w:color w:val="4F6228" w:themeColor="accent3" w:themeShade="80"/>
-              <w:sz w:val="28"/>
-              <w:szCs w:val="28"/>
               <w:lang w:val="ru-RU"/>
             </w:rPr>
-            <w:t>гипертрофическая форма.</w:t>
+            <w:t>без увеличения объема щит</w:t>
+          </w:r>
+          <w:proofErr w:type="gramStart"/>
+          <w:r>
+            <w:rPr>
+              <w:lang w:val="ru-RU"/>
+            </w:rPr>
+            <w:t>.</w:t>
+          </w:r>
+          <w:proofErr w:type="gramEnd"/>
+          <w:r>
+            <w:rPr>
+              <w:lang w:val="ru-RU"/>
+            </w:rPr>
+            <w:t xml:space="preserve"> </w:t>
+          </w:r>
+          <w:proofErr w:type="gramStart"/>
+          <w:r>
+            <w:rPr>
+              <w:lang w:val="ru-RU"/>
+            </w:rPr>
+            <w:t>ж</w:t>
+          </w:r>
+          <w:proofErr w:type="gramEnd"/>
+          <w:r>
+            <w:rPr>
+              <w:lang w:val="ru-RU"/>
+            </w:rPr>
+            <w:t>елезы.</w:t>
           </w:r>
         </w:sdtContent>
       </w:sdt>
       <w:r>
         <w:rPr>
-          <w:color w:val="4F6228" w:themeColor="accent3" w:themeShade="80"/>
-          <w:sz w:val="28"/>
-          <w:szCs w:val="28"/>
-          <w:lang w:val="ru-RU"/>
-        </w:rPr>
-        <w:t xml:space="preserve"> Гипотиреоз, средней тяжести,  </w:t>
-      </w:r>
-      <w:r>
-        <w:rPr>
-          <w:color w:val="4F6228" w:themeColor="accent3" w:themeShade="80"/>
-          <w:sz w:val="28"/>
-          <w:szCs w:val="28"/>
-          <w:lang w:val="ru-RU"/>
-        </w:rPr>
-        <w:t xml:space="preserve">ст. </w:t>
-      </w:r>
-      <w:r>
-        <w:rPr>
-          <w:color w:val="4F6228" w:themeColor="accent3" w:themeShade="80"/>
-          <w:sz w:val="28"/>
-          <w:szCs w:val="28"/>
-          <w:lang w:val="ru-RU"/>
-        </w:rPr>
-        <w:t>медикаментозн</w:t>
-      </w:r>
-      <w:r>
-        <w:rPr>
-          <w:color w:val="4F6228" w:themeColor="accent3" w:themeShade="80"/>
-          <w:sz w:val="28"/>
-          <w:szCs w:val="28"/>
-          <w:lang w:val="ru-RU"/>
-        </w:rPr>
-        <w:t>ой</w:t>
-      </w:r>
-      <w:r>
-        <w:rPr>
-          <w:color w:val="4F6228" w:themeColor="accent3" w:themeShade="80"/>
-          <w:sz w:val="28"/>
-          <w:szCs w:val="28"/>
+          <w:lang w:val="ru-RU"/>
+        </w:rPr>
+        <w:t xml:space="preserve"> Эутиреоидное состояние. </w:t>
+      </w:r>
+      <w:r>
+        <w:rPr>
           <w:lang w:val="ru-RU"/>
         </w:rPr>
         <w:t xml:space="preserve"> </w:t>
       </w:r>
+      <w:proofErr w:type="gramStart"/>
+      <w:r>
+        <w:rPr>
+          <w:lang w:val="ru-RU"/>
+        </w:rPr>
+        <w:t>Хронический</w:t>
+      </w:r>
+      <w:proofErr w:type="gramEnd"/>
+      <w:r>
+        <w:rPr>
+          <w:lang w:val="ru-RU"/>
+        </w:rPr>
+        <w:t xml:space="preserve"> </w:t>
+      </w:r>
       <w:proofErr w:type="spellStart"/>
       <w:r>
         <w:rPr>
-          <w:color w:val="4F6228" w:themeColor="accent3" w:themeShade="80"/>
-          <w:sz w:val="28"/>
-          <w:szCs w:val="28"/>
-          <w:lang w:val="ru-RU"/>
-        </w:rPr>
-        <w:t>субкомпенсаци</w:t>
-      </w:r>
-      <w:r>
-        <w:rPr>
-          <w:color w:val="4F6228" w:themeColor="accent3" w:themeShade="80"/>
-          <w:sz w:val="28"/>
-          <w:szCs w:val="28"/>
-          <w:lang w:val="ru-RU"/>
-        </w:rPr>
-        <w:t>и</w:t>
+          <w:lang w:val="ru-RU"/>
+        </w:rPr>
+        <w:t>холецисто</w:t>
       </w:r>
       <w:proofErr w:type="spellEnd"/>
       <w:r>
         <w:rPr>
-          <w:color w:val="4F6228" w:themeColor="accent3" w:themeShade="80"/>
-          <w:sz w:val="28"/>
-          <w:szCs w:val="28"/>
-          <w:lang w:val="ru-RU"/>
-        </w:rPr>
-        <w:t xml:space="preserve">. </w:t>
-      </w:r>
-      <w:sdt>
-        <w:sdtPr>
-          <w:rPr>
-            <w:color w:val="4F6228" w:themeColor="accent3" w:themeShade="80"/>
-            <w:sz w:val="28"/>
-            <w:szCs w:val="28"/>
-            <w:lang w:val="ru-RU"/>
-          </w:rPr>
-          <w:id w:val="590198144"/>
-          <w:placeholder>
-            <w:docPart w:val="DefaultPlaceholder_1082065159"/>
-          </w:placeholder>
-          <w:dropDownList>
-            <w:listItem w:value="Выберите элемент."/>
-            <w:listItem w:displayText="Диффузный токсический " w:value="Диффузный токсический "/>
-            <w:listItem w:displayText="Диффузный " w:value="Диффузный "/>
-            <w:listItem w:displayText="Смешаный " w:value="Смешаный "/>
-            <w:listItem w:displayText="Узловой " w:value="Узловой "/>
-          </w:dropDownList>
-        </w:sdtPr>
-        <w:sdtEndPr/>
-        <w:sdtContent>
-          <w:r>
-            <w:rPr>
-              <w:color w:val="4F6228" w:themeColor="accent3" w:themeShade="80"/>
-              <w:sz w:val="28"/>
-              <w:szCs w:val="28"/>
-              <w:lang w:val="ru-RU"/>
-            </w:rPr>
-            <w:t xml:space="preserve">Диффузный токсический </w:t>
-          </w:r>
-        </w:sdtContent>
-      </w:sdt>
-      <w:r>
-        <w:rPr>
-          <w:color w:val="4F6228" w:themeColor="accent3" w:themeShade="80"/>
-          <w:sz w:val="28"/>
-          <w:szCs w:val="28"/>
-          <w:lang w:val="ru-RU"/>
-        </w:rPr>
-        <w:t xml:space="preserve"> зоб II. Эутиреоидное состояние</w:t>
-      </w:r>
-      <w:r>
-        <w:rPr>
-          <w:sz w:val="28"/>
-          <w:szCs w:val="28"/>
-          <w:lang w:val="ru-RU"/>
-        </w:rPr>
-        <w:t xml:space="preserve">. </w:t>
+          <w:lang w:val="ru-RU"/>
+        </w:rPr>
+        <w:t xml:space="preserve">-панкреатит в стадии нестойкой ремиссии. </w:t>
       </w:r>
     </w:p>
     <w:p>
@@ -950,653 +704,28 @@
         <w:ind w:left="-567"/>
         <w:jc w:val="both"/>
         <w:rPr>
-          <w:color w:val="17365D" w:themeColor="text2" w:themeShade="BF"/>
-          <w:sz w:val="28"/>
-          <w:szCs w:val="28"/>
           <w:lang w:val="ru-RU"/>
         </w:rPr>
       </w:pPr>
-      <w:r>
-        <w:rPr>
-          <w:color w:val="17365D" w:themeColor="text2" w:themeShade="BF"/>
-          <w:sz w:val="28"/>
-          <w:szCs w:val="28"/>
-          <w:lang w:val="ru-RU"/>
-        </w:rPr>
-        <w:t xml:space="preserve">Миопия </w:t>
+      <w:bookmarkStart w:id="3" w:name="дк"/>
+      <w:bookmarkEnd w:id="3"/>
+      <w:proofErr w:type="gramStart"/>
+      <w:r>
+        <w:rPr>
+          <w:u w:val="single"/>
+          <w:lang w:val="ru-RU"/>
+        </w:rPr>
+        <w:t xml:space="preserve">Жалобы при поступлении </w:t>
+      </w:r>
+      <w:r>
+        <w:rPr>
+          <w:lang w:val="ru-RU"/>
+        </w:rPr>
+        <w:t xml:space="preserve">на </w:t>
       </w:r>
       <w:sdt>
         <w:sdtPr>
           <w:rPr>
-            <w:color w:val="17365D" w:themeColor="text2" w:themeShade="BF"/>
-            <w:sz w:val="28"/>
-            <w:szCs w:val="28"/>
-            <w:lang w:val="ru-RU"/>
-          </w:rPr>
-          <w:id w:val="-1410379913"/>
-          <w:placeholder>
-            <w:docPart w:val="DefaultPlaceholder_1082065159"/>
-          </w:placeholder>
-          <w:comboBox>
-            <w:listItem w:value="Выберите элемент."/>
-            <w:listItem w:displayText="слабой " w:value="слабой "/>
-            <w:listItem w:displayText="высокой" w:value="высокой"/>
-            <w:listItem w:displayText="средней" w:value="средней"/>
-          </w:comboBox>
-        </w:sdtPr>
-        <w:sdtEndPr/>
-        <w:sdtContent>
-          <w:r>
-            <w:rPr>
-              <w:color w:val="17365D" w:themeColor="text2" w:themeShade="BF"/>
-              <w:sz w:val="28"/>
-              <w:szCs w:val="28"/>
-              <w:lang w:val="ru-RU"/>
-            </w:rPr>
-            <w:t xml:space="preserve">слабой </w:t>
-          </w:r>
-        </w:sdtContent>
-      </w:sdt>
-      <w:r>
-        <w:rPr>
-          <w:color w:val="17365D" w:themeColor="text2" w:themeShade="BF"/>
-          <w:sz w:val="28"/>
-          <w:szCs w:val="28"/>
-          <w:lang w:val="ru-RU"/>
-        </w:rPr>
-        <w:t xml:space="preserve"> степени ОИ.</w:t>
-      </w:r>
-      <w:r>
-        <w:rPr>
-          <w:color w:val="17365D" w:themeColor="text2" w:themeShade="BF"/>
-          <w:sz w:val="28"/>
-          <w:szCs w:val="28"/>
-          <w:lang w:val="ru-RU"/>
-        </w:rPr>
-        <w:t xml:space="preserve"> </w:t>
-      </w:r>
-    </w:p>
-    <w:p>
-      <w:pPr>
-        <w:ind w:left="-567"/>
-        <w:jc w:val="both"/>
-        <w:rPr>
-          <w:color w:val="17365D" w:themeColor="text2" w:themeShade="BF"/>
-          <w:sz w:val="28"/>
-          <w:szCs w:val="28"/>
-          <w:lang w:val="ru-RU"/>
-        </w:rPr>
-      </w:pPr>
-      <w:r>
-        <w:rPr>
-          <w:color w:val="17365D" w:themeColor="text2" w:themeShade="BF"/>
-          <w:sz w:val="28"/>
-          <w:szCs w:val="28"/>
-          <w:lang w:val="ru-RU"/>
-        </w:rPr>
-        <w:t>А</w:t>
-      </w:r>
-      <w:r>
-        <w:rPr>
-          <w:color w:val="17365D" w:themeColor="text2" w:themeShade="BF"/>
-          <w:sz w:val="28"/>
-          <w:szCs w:val="28"/>
-          <w:lang w:val="ru-RU"/>
-        </w:rPr>
-        <w:t xml:space="preserve">нгиопатия сосудов сетчатки </w:t>
-      </w:r>
-      <w:sdt>
-        <w:sdtPr>
-          <w:rPr>
-            <w:color w:val="17365D" w:themeColor="text2" w:themeShade="BF"/>
-            <w:sz w:val="28"/>
-            <w:szCs w:val="28"/>
-            <w:lang w:val="ru-RU"/>
-          </w:rPr>
-          <w:id w:val="2051261544"/>
-          <w:placeholder>
-            <w:docPart w:val="DefaultPlaceholder_1082065159"/>
-          </w:placeholder>
-          <w:comboBox>
-            <w:listItem w:value="Выберите элемент."/>
-            <w:listItem w:displayText="ОИ" w:value="ОИ"/>
-            <w:listItem w:displayText="ОД" w:value="ОД"/>
-            <w:listItem w:displayText="OS" w:value="OS"/>
-          </w:comboBox>
-        </w:sdtPr>
-        <w:sdtEndPr/>
-        <w:sdtContent>
-          <w:r>
-            <w:rPr>
-              <w:color w:val="17365D" w:themeColor="text2" w:themeShade="BF"/>
-              <w:sz w:val="28"/>
-              <w:szCs w:val="28"/>
-              <w:lang w:val="ru-RU"/>
-            </w:rPr>
-            <w:t>ОИ</w:t>
-          </w:r>
-        </w:sdtContent>
-      </w:sdt>
-      <w:r>
-        <w:rPr>
-          <w:color w:val="17365D" w:themeColor="text2" w:themeShade="BF"/>
-          <w:sz w:val="28"/>
-          <w:szCs w:val="28"/>
-          <w:lang w:val="ru-RU"/>
-        </w:rPr>
-        <w:t>.</w:t>
-      </w:r>
-      <w:r>
-        <w:rPr>
-          <w:color w:val="17365D" w:themeColor="text2" w:themeShade="BF"/>
-          <w:sz w:val="28"/>
-          <w:szCs w:val="28"/>
-          <w:lang w:val="ru-RU"/>
-        </w:rPr>
-        <w:t xml:space="preserve"> </w:t>
-      </w:r>
-      <w:r>
-        <w:rPr>
-          <w:color w:val="17365D" w:themeColor="text2" w:themeShade="BF"/>
-          <w:sz w:val="28"/>
-          <w:szCs w:val="28"/>
-          <w:lang w:val="ru-RU"/>
-        </w:rPr>
-        <w:t xml:space="preserve">Начальная катаракта </w:t>
-      </w:r>
-      <w:sdt>
-        <w:sdtPr>
-          <w:rPr>
-            <w:color w:val="17365D" w:themeColor="text2" w:themeShade="BF"/>
-            <w:sz w:val="28"/>
-            <w:szCs w:val="28"/>
-            <w:lang w:val="ru-RU"/>
-          </w:rPr>
-          <w:id w:val="517513702"/>
-          <w:placeholder>
-            <w:docPart w:val="DB435B1E68954750936FB322747598D2"/>
-          </w:placeholder>
-          <w:comboBox>
-            <w:listItem w:value="Выберите элемент."/>
-            <w:listItem w:displayText="ОИ" w:value="ОИ"/>
-            <w:listItem w:displayText="ОД" w:value="ОД"/>
-            <w:listItem w:displayText="OS" w:value="OS"/>
-          </w:comboBox>
-        </w:sdtPr>
-        <w:sdtEndPr/>
-        <w:sdtContent>
-          <w:r>
-            <w:rPr>
-              <w:color w:val="17365D" w:themeColor="text2" w:themeShade="BF"/>
-              <w:sz w:val="28"/>
-              <w:szCs w:val="28"/>
-              <w:lang w:val="ru-RU"/>
-            </w:rPr>
-            <w:t>ОИ</w:t>
-          </w:r>
-        </w:sdtContent>
-      </w:sdt>
-      <w:r>
-        <w:rPr>
-          <w:color w:val="17365D" w:themeColor="text2" w:themeShade="BF"/>
-          <w:sz w:val="28"/>
-          <w:szCs w:val="28"/>
-          <w:lang w:val="ru-RU"/>
-        </w:rPr>
-        <w:t xml:space="preserve">. </w:t>
-      </w:r>
-      <w:r>
-        <w:rPr>
-          <w:color w:val="17365D" w:themeColor="text2" w:themeShade="BF"/>
-          <w:sz w:val="28"/>
-          <w:szCs w:val="28"/>
-          <w:lang w:val="ru-RU"/>
-        </w:rPr>
-        <w:t xml:space="preserve"> </w:t>
-      </w:r>
-    </w:p>
-    <w:p>
-      <w:pPr>
-        <w:ind w:left="-567"/>
-        <w:jc w:val="both"/>
-        <w:rPr>
-          <w:color w:val="17365D" w:themeColor="text2" w:themeShade="BF"/>
-          <w:sz w:val="28"/>
-          <w:szCs w:val="28"/>
-          <w:lang w:val="ru-RU"/>
-        </w:rPr>
-      </w:pPr>
-      <w:r>
-        <w:rPr>
-          <w:color w:val="17365D" w:themeColor="text2" w:themeShade="BF"/>
-          <w:sz w:val="28"/>
-          <w:szCs w:val="28"/>
-          <w:lang w:val="ru-RU"/>
-        </w:rPr>
-        <w:t>Непро</w:t>
-      </w:r>
-      <w:r>
-        <w:rPr>
-          <w:color w:val="17365D" w:themeColor="text2" w:themeShade="BF"/>
-          <w:sz w:val="28"/>
-          <w:szCs w:val="28"/>
-          <w:lang w:val="ru-RU"/>
-        </w:rPr>
-        <w:t>лиферативная  диабетическая</w:t>
-      </w:r>
-      <w:r>
-        <w:rPr>
-          <w:color w:val="17365D" w:themeColor="text2" w:themeShade="BF"/>
-          <w:sz w:val="28"/>
-          <w:szCs w:val="28"/>
-          <w:lang w:val="ru-RU"/>
-        </w:rPr>
-        <w:t xml:space="preserve"> </w:t>
-      </w:r>
-      <w:proofErr w:type="spellStart"/>
-      <w:r>
-        <w:rPr>
-          <w:color w:val="17365D" w:themeColor="text2" w:themeShade="BF"/>
-          <w:sz w:val="28"/>
-          <w:szCs w:val="28"/>
-          <w:lang w:val="ru-RU"/>
-        </w:rPr>
-        <w:t>ретинопатия</w:t>
-      </w:r>
-      <w:proofErr w:type="spellEnd"/>
-      <w:r>
-        <w:rPr>
-          <w:color w:val="17365D" w:themeColor="text2" w:themeShade="BF"/>
-          <w:sz w:val="28"/>
-          <w:szCs w:val="28"/>
-          <w:lang w:val="ru-RU"/>
-        </w:rPr>
-        <w:t xml:space="preserve"> </w:t>
-      </w:r>
-      <w:sdt>
-        <w:sdtPr>
-          <w:rPr>
-            <w:color w:val="17365D" w:themeColor="text2" w:themeShade="BF"/>
-            <w:sz w:val="28"/>
-            <w:szCs w:val="28"/>
-            <w:lang w:val="ru-RU"/>
-          </w:rPr>
-          <w:id w:val="389392371"/>
-          <w:placeholder>
-            <w:docPart w:val="5917FEE754784A0BA4173B51A4E1CE95"/>
-          </w:placeholder>
-          <w:comboBox>
-            <w:listItem w:value="Выберите элемент."/>
-            <w:listItem w:displayText="ОИ" w:value="ОИ"/>
-            <w:listItem w:displayText="ОД" w:value="ОД"/>
-            <w:listItem w:displayText="OS" w:value="OS"/>
-          </w:comboBox>
-        </w:sdtPr>
-        <w:sdtEndPr/>
-        <w:sdtContent>
-          <w:r>
-            <w:rPr>
-              <w:color w:val="17365D" w:themeColor="text2" w:themeShade="BF"/>
-              <w:sz w:val="28"/>
-              <w:szCs w:val="28"/>
-              <w:lang w:val="ru-RU"/>
-            </w:rPr>
-            <w:t>ОИ</w:t>
-          </w:r>
-        </w:sdtContent>
-      </w:sdt>
-      <w:r>
-        <w:rPr>
-          <w:color w:val="17365D" w:themeColor="text2" w:themeShade="BF"/>
-          <w:sz w:val="28"/>
-          <w:szCs w:val="28"/>
-          <w:lang w:val="ru-RU"/>
-        </w:rPr>
-        <w:t>.</w:t>
-      </w:r>
-    </w:p>
-    <w:p>
-      <w:pPr>
-        <w:ind w:left="-567"/>
-        <w:jc w:val="both"/>
-        <w:rPr>
-          <w:color w:val="C00000"/>
-          <w:sz w:val="28"/>
-          <w:szCs w:val="28"/>
-          <w:lang w:val="ru-RU"/>
-        </w:rPr>
-      </w:pPr>
-      <w:r>
-        <w:rPr>
-          <w:color w:val="C00000"/>
-          <w:sz w:val="28"/>
-          <w:szCs w:val="28"/>
-          <w:lang w:val="ru-RU"/>
-        </w:rPr>
-        <w:t xml:space="preserve">ИБС, стенокардия напряжения, диффузный кардиосклероз, II </w:t>
-      </w:r>
-      <w:proofErr w:type="spellStart"/>
-      <w:r>
-        <w:rPr>
-          <w:color w:val="C00000"/>
-          <w:sz w:val="28"/>
-          <w:szCs w:val="28"/>
-          <w:lang w:val="ru-RU"/>
-        </w:rPr>
-        <w:t>ф.кл</w:t>
-      </w:r>
-      <w:proofErr w:type="spellEnd"/>
-      <w:r>
-        <w:rPr>
-          <w:color w:val="C00000"/>
-          <w:sz w:val="28"/>
-          <w:szCs w:val="28"/>
-          <w:lang w:val="ru-RU"/>
-        </w:rPr>
-        <w:t>. СН II</w:t>
-      </w:r>
-      <w:proofErr w:type="gramStart"/>
-      <w:r>
-        <w:rPr>
-          <w:color w:val="C00000"/>
-          <w:sz w:val="28"/>
-          <w:szCs w:val="28"/>
-          <w:lang w:val="ru-RU"/>
-        </w:rPr>
-        <w:t xml:space="preserve"> А</w:t>
-      </w:r>
-      <w:proofErr w:type="gramEnd"/>
-      <w:r>
-        <w:rPr>
-          <w:color w:val="C00000"/>
-          <w:sz w:val="28"/>
-          <w:szCs w:val="28"/>
-          <w:lang w:val="ru-RU"/>
-        </w:rPr>
-        <w:t xml:space="preserve"> </w:t>
-      </w:r>
-      <w:proofErr w:type="spellStart"/>
-      <w:r>
-        <w:rPr>
-          <w:color w:val="C00000"/>
-          <w:sz w:val="28"/>
-          <w:szCs w:val="28"/>
-          <w:lang w:val="ru-RU"/>
-        </w:rPr>
-        <w:t>ф.кл</w:t>
-      </w:r>
-      <w:proofErr w:type="spellEnd"/>
-      <w:r>
-        <w:rPr>
-          <w:color w:val="C00000"/>
-          <w:sz w:val="28"/>
-          <w:szCs w:val="28"/>
-          <w:lang w:val="ru-RU"/>
-        </w:rPr>
-        <w:t xml:space="preserve">. II. Гипертоническая болезнь III стадии … степени. Гипертензивное сердце СН I. Риск 4. Метаболическая кардиомиопатия СН 0-I. </w:t>
-      </w:r>
-      <w:proofErr w:type="spellStart"/>
-      <w:r>
-        <w:rPr>
-          <w:color w:val="C00000"/>
-          <w:sz w:val="28"/>
-          <w:szCs w:val="28"/>
-          <w:lang w:val="ru-RU"/>
-        </w:rPr>
-        <w:t>ф.кл</w:t>
-      </w:r>
-      <w:proofErr w:type="spellEnd"/>
-      <w:r>
-        <w:rPr>
-          <w:color w:val="C00000"/>
-          <w:sz w:val="28"/>
-          <w:szCs w:val="28"/>
-          <w:lang w:val="ru-RU"/>
-        </w:rPr>
-        <w:t>. II.</w:t>
-      </w:r>
-    </w:p>
-    <w:p>
-      <w:pPr>
-        <w:ind w:left="-567"/>
-        <w:jc w:val="both"/>
-        <w:rPr>
-          <w:color w:val="C00000"/>
-          <w:sz w:val="28"/>
-          <w:szCs w:val="28"/>
-          <w:lang w:val="ru-RU"/>
-        </w:rPr>
-      </w:pPr>
-      <w:r>
-        <w:rPr>
-          <w:color w:val="C00000"/>
-          <w:sz w:val="28"/>
-          <w:szCs w:val="28"/>
-          <w:lang w:val="ru-RU"/>
-        </w:rPr>
-        <w:t>НЦД по смешанному типу.</w:t>
-      </w:r>
-    </w:p>
-    <w:p>
-      <w:pPr>
-        <w:ind w:left="-567"/>
-        <w:jc w:val="both"/>
-        <w:rPr>
-          <w:color w:val="0000FF"/>
-          <w:sz w:val="28"/>
-          <w:szCs w:val="28"/>
-          <w:lang w:val="ru-RU"/>
-        </w:rPr>
-      </w:pPr>
-      <w:sdt>
-        <w:sdtPr>
-          <w:rPr>
-            <w:color w:val="0000FF"/>
-            <w:sz w:val="28"/>
-            <w:szCs w:val="28"/>
-            <w:lang w:val="ru-RU"/>
-          </w:rPr>
-          <w:id w:val="-968201283"/>
-          <w:placeholder>
-            <w:docPart w:val="DefaultPlaceholder_1082065159"/>
-          </w:placeholder>
-          <w:comboBox>
-            <w:listItem w:value="Выберите элемент."/>
-            <w:listItem w:displayText="Дисциркуляторная" w:value="Дисциркуляторная"/>
-            <w:listItem w:displayText="Диабетическая" w:value="Диабетическая"/>
-            <w:listItem w:displayText="Дисметаболическая" w:value="Дисметаболическая"/>
-          </w:comboBox>
-        </w:sdtPr>
-        <w:sdtEndPr/>
-        <w:sdtContent>
-          <w:proofErr w:type="spellStart"/>
-          <w:r>
-            <w:rPr>
-              <w:color w:val="0000FF"/>
-              <w:sz w:val="28"/>
-              <w:szCs w:val="28"/>
-              <w:lang w:val="ru-RU"/>
-            </w:rPr>
-            <w:t>Дисциркуляторная</w:t>
-          </w:r>
-          <w:proofErr w:type="spellEnd"/>
-        </w:sdtContent>
-      </w:sdt>
-      <w:r>
-        <w:rPr>
-          <w:color w:val="0000FF"/>
-          <w:sz w:val="28"/>
-          <w:szCs w:val="28"/>
-          <w:lang w:val="ru-RU"/>
-        </w:rPr>
-        <w:t xml:space="preserve"> энцефалопатия I-II сочетанного генеза (</w:t>
-      </w:r>
-      <w:r>
-        <w:rPr>
-          <w:color w:val="0000FF"/>
-          <w:sz w:val="28"/>
-          <w:szCs w:val="28"/>
-          <w:lang w:val="ru-RU"/>
-        </w:rPr>
-        <w:t>дисметаболическая</w:t>
-      </w:r>
-      <w:r>
-        <w:rPr>
-          <w:color w:val="0000FF"/>
-          <w:sz w:val="28"/>
-          <w:szCs w:val="28"/>
-          <w:lang w:val="ru-RU"/>
-        </w:rPr>
-        <w:t>, гипертоническая).</w:t>
-      </w:r>
-    </w:p>
-    <w:p>
-      <w:pPr>
-        <w:ind w:left="-567"/>
-        <w:jc w:val="both"/>
-        <w:rPr>
-          <w:color w:val="0000FF"/>
-          <w:sz w:val="28"/>
-          <w:szCs w:val="28"/>
-          <w:lang w:val="ru-RU"/>
-        </w:rPr>
-      </w:pPr>
-      <w:r>
-        <w:rPr>
-          <w:color w:val="0000FF"/>
-          <w:sz w:val="28"/>
-          <w:szCs w:val="28"/>
-          <w:lang w:val="ru-RU"/>
-        </w:rPr>
-        <w:t xml:space="preserve">астеновегетативный </w:t>
-      </w:r>
-      <w:proofErr w:type="gramStart"/>
-      <w:r>
-        <w:rPr>
-          <w:color w:val="0000FF"/>
-          <w:sz w:val="28"/>
-          <w:szCs w:val="28"/>
-          <w:lang w:val="ru-RU"/>
-        </w:rPr>
-        <w:t>с-м</w:t>
-      </w:r>
-      <w:proofErr w:type="gramEnd"/>
-      <w:r>
-        <w:rPr>
-          <w:color w:val="0000FF"/>
-          <w:sz w:val="28"/>
-          <w:szCs w:val="28"/>
-          <w:lang w:val="ru-RU"/>
-        </w:rPr>
-        <w:t xml:space="preserve">, </w:t>
-      </w:r>
-      <w:proofErr w:type="spellStart"/>
-      <w:r>
-        <w:rPr>
-          <w:color w:val="0000FF"/>
-          <w:sz w:val="28"/>
-          <w:szCs w:val="28"/>
-          <w:lang w:val="ru-RU"/>
-        </w:rPr>
-        <w:t>астено</w:t>
-      </w:r>
-      <w:proofErr w:type="spellEnd"/>
-      <w:r>
-        <w:rPr>
-          <w:color w:val="0000FF"/>
-          <w:sz w:val="28"/>
-          <w:szCs w:val="28"/>
-          <w:lang w:val="ru-RU"/>
-        </w:rPr>
-        <w:t xml:space="preserve">-невротический с-м, </w:t>
-      </w:r>
-      <w:proofErr w:type="spellStart"/>
-      <w:r>
-        <w:rPr>
-          <w:color w:val="0000FF"/>
-          <w:sz w:val="28"/>
-          <w:szCs w:val="28"/>
-          <w:lang w:val="ru-RU"/>
-        </w:rPr>
-        <w:t>вестибуло</w:t>
-      </w:r>
-      <w:proofErr w:type="spellEnd"/>
-      <w:r>
-        <w:rPr>
-          <w:color w:val="0000FF"/>
-          <w:sz w:val="28"/>
-          <w:szCs w:val="28"/>
-          <w:lang w:val="ru-RU"/>
-        </w:rPr>
-        <w:t xml:space="preserve">-атактический с-м.  </w:t>
-      </w:r>
-      <w:proofErr w:type="spellStart"/>
-      <w:r>
-        <w:rPr>
-          <w:color w:val="0000FF"/>
-          <w:sz w:val="28"/>
-          <w:szCs w:val="28"/>
-          <w:lang w:val="ru-RU"/>
-        </w:rPr>
-        <w:t>цереброастенический</w:t>
-      </w:r>
-      <w:proofErr w:type="spellEnd"/>
-      <w:r>
-        <w:rPr>
-          <w:color w:val="0000FF"/>
-          <w:sz w:val="28"/>
-          <w:szCs w:val="28"/>
-          <w:lang w:val="ru-RU"/>
-        </w:rPr>
-        <w:t xml:space="preserve"> с-м, цефалгический с-м,</w:t>
-      </w:r>
-    </w:p>
-    <w:p>
-      <w:pPr>
-        <w:ind w:left="-567"/>
-        <w:jc w:val="both"/>
-        <w:rPr>
-          <w:color w:val="0000FF"/>
-          <w:sz w:val="28"/>
-          <w:szCs w:val="28"/>
-          <w:lang w:val="ru-RU"/>
-        </w:rPr>
-      </w:pPr>
-    </w:p>
-    <w:p>
-      <w:pPr>
-        <w:ind w:left="-567"/>
-        <w:jc w:val="both"/>
-        <w:rPr>
-          <w:sz w:val="28"/>
-          <w:szCs w:val="28"/>
-          <w:lang w:val="ru-RU"/>
-        </w:rPr>
-      </w:pPr>
-      <w:bookmarkStart w:id="4" w:name="дк"/>
-      <w:bookmarkEnd w:id="4"/>
-      <w:r>
-        <w:rPr>
-          <w:sz w:val="28"/>
-          <w:szCs w:val="28"/>
-          <w:u w:val="single"/>
-          <w:lang w:val="ru-RU"/>
-        </w:rPr>
-        <w:t xml:space="preserve">Жалобы при поступлении </w:t>
-      </w:r>
-      <w:r>
-        <w:rPr>
-          <w:sz w:val="28"/>
-          <w:szCs w:val="28"/>
-          <w:lang w:val="ru-RU"/>
-        </w:rPr>
-        <w:t xml:space="preserve">на </w:t>
-      </w:r>
-      <w:sdt>
-        <w:sdtPr>
-          <w:rPr>
-            <w:sz w:val="28"/>
-            <w:szCs w:val="28"/>
             <w:lang w:val="ru-RU"/>
           </w:rPr>
           <w:id w:val="669446058"/>
@@ -1613,146 +742,110 @@
         <w:sdtContent>
           <w:r>
             <w:rPr>
-              <w:sz w:val="28"/>
-              <w:szCs w:val="28"/>
               <w:lang w:val="ru-RU"/>
             </w:rPr>
-            <w:t xml:space="preserve">увеличение </w:t>
+            <w:t xml:space="preserve">снижение </w:t>
           </w:r>
         </w:sdtContent>
       </w:sdt>
       <w:r>
         <w:rPr>
-          <w:sz w:val="28"/>
-          <w:szCs w:val="28"/>
           <w:lang w:val="ru-RU"/>
         </w:rPr>
         <w:t xml:space="preserve"> веса на </w:t>
       </w:r>
       <w:r>
         <w:rPr>
-          <w:sz w:val="28"/>
-          <w:szCs w:val="28"/>
           <w:lang w:val="ru-RU"/>
         </w:rPr>
         <w:t>15</w:t>
       </w:r>
       <w:r>
         <w:rPr>
-          <w:sz w:val="28"/>
-          <w:szCs w:val="28"/>
           <w:lang w:val="ru-RU"/>
         </w:rPr>
         <w:t xml:space="preserve"> кг</w:t>
       </w:r>
       <w:r>
         <w:rPr>
-          <w:sz w:val="28"/>
-          <w:szCs w:val="28"/>
           <w:lang w:val="ru-RU"/>
         </w:rPr>
         <w:t xml:space="preserve"> за год</w:t>
       </w:r>
       <w:r>
         <w:rPr>
-          <w:sz w:val="28"/>
-          <w:szCs w:val="28"/>
           <w:lang w:val="ru-RU"/>
         </w:rPr>
         <w:t>, ухудшение зрения,</w:t>
       </w:r>
       <w:r>
         <w:rPr>
-          <w:sz w:val="28"/>
-          <w:szCs w:val="28"/>
           <w:lang w:val="ru-RU"/>
         </w:rPr>
         <w:t xml:space="preserve"> </w:t>
       </w:r>
       <w:r>
         <w:rPr>
-          <w:sz w:val="28"/>
-          <w:szCs w:val="28"/>
           <w:lang w:val="ru-RU"/>
         </w:rPr>
         <w:t xml:space="preserve"> </w:t>
       </w:r>
       <w:r>
         <w:rPr>
-          <w:sz w:val="28"/>
-          <w:szCs w:val="28"/>
           <w:lang w:val="ru-RU"/>
         </w:rPr>
         <w:t xml:space="preserve">боли  в н/к, </w:t>
       </w:r>
       <w:r>
         <w:rPr>
-          <w:sz w:val="28"/>
-          <w:szCs w:val="28"/>
           <w:lang w:val="ru-RU"/>
         </w:rPr>
         <w:t>судороги,</w:t>
       </w:r>
       <w:r>
         <w:rPr>
-          <w:sz w:val="28"/>
-          <w:szCs w:val="28"/>
           <w:lang w:val="ru-RU"/>
         </w:rPr>
         <w:t xml:space="preserve"> онемение ног,</w:t>
       </w:r>
       <w:r>
         <w:rPr>
-          <w:sz w:val="28"/>
-          <w:szCs w:val="28"/>
           <w:lang w:val="ru-RU"/>
         </w:rPr>
         <w:t xml:space="preserve"> </w:t>
       </w:r>
       <w:r>
         <w:rPr>
-          <w:sz w:val="28"/>
-          <w:szCs w:val="28"/>
           <w:lang w:val="ru-RU"/>
         </w:rPr>
         <w:t>повышение</w:t>
       </w:r>
       <w:r>
         <w:rPr>
-          <w:sz w:val="28"/>
-          <w:szCs w:val="28"/>
           <w:lang w:val="ru-RU"/>
         </w:rPr>
         <w:t xml:space="preserve"> </w:t>
       </w:r>
       <w:r>
         <w:rPr>
-          <w:sz w:val="28"/>
-          <w:szCs w:val="28"/>
           <w:lang w:val="ru-RU"/>
         </w:rPr>
         <w:t xml:space="preserve">АД макс. до </w:t>
       </w:r>
       <w:r>
         <w:rPr>
-          <w:sz w:val="28"/>
-          <w:szCs w:val="28"/>
           <w:lang w:val="ru-RU"/>
         </w:rPr>
         <w:t>110/70</w:t>
       </w:r>
       <w:r>
         <w:rPr>
-          <w:sz w:val="28"/>
-          <w:szCs w:val="28"/>
           <w:lang w:val="ru-RU"/>
         </w:rPr>
         <w:t xml:space="preserve"> </w:t>
       </w:r>
       <w:r>
         <w:rPr>
-          <w:sz w:val="28"/>
-          <w:szCs w:val="28"/>
           <w:lang w:val="ru-RU"/>
         </w:rPr>
         <w:t xml:space="preserve">мм </w:t>
@@ -1760,16 +853,12 @@
       <w:proofErr w:type="spellStart"/>
       <w:r>
         <w:rPr>
-          <w:sz w:val="28"/>
-          <w:szCs w:val="28"/>
           <w:lang w:val="ru-RU"/>
         </w:rPr>
         <w:t>рт.</w:t>
       </w:r>
       <w:r>
         <w:rPr>
-          <w:sz w:val="28"/>
-          <w:szCs w:val="28"/>
           <w:lang w:val="ru-RU"/>
         </w:rPr>
         <w:t>ст</w:t>
@@ -1777,86 +866,82 @@
       <w:proofErr w:type="spellEnd"/>
       <w:r>
         <w:rPr>
-          <w:sz w:val="28"/>
-          <w:szCs w:val="28"/>
           <w:lang w:val="ru-RU"/>
         </w:rPr>
         <w:t>.</w:t>
       </w:r>
       <w:r>
         <w:rPr>
-          <w:sz w:val="28"/>
-          <w:szCs w:val="28"/>
           <w:lang w:val="ru-RU"/>
         </w:rPr>
         <w:t xml:space="preserve">, </w:t>
       </w:r>
       <w:r>
         <w:rPr>
-          <w:sz w:val="28"/>
-          <w:szCs w:val="28"/>
           <w:lang w:val="ru-RU"/>
         </w:rPr>
         <w:t xml:space="preserve">головные боли, головокружение, </w:t>
       </w:r>
       <w:r>
         <w:rPr>
-          <w:sz w:val="28"/>
-          <w:szCs w:val="28"/>
-          <w:lang w:val="ru-RU"/>
-        </w:rPr>
-        <w:t xml:space="preserve"> умеренные отек левой н/к</w:t>
-      </w:r>
-      <w:proofErr w:type="gramStart"/>
-      <w:r>
-        <w:rPr>
-          <w:sz w:val="28"/>
-          <w:szCs w:val="28"/>
-          <w:lang w:val="ru-RU"/>
-        </w:rPr>
-        <w:t xml:space="preserve"> .</w:t>
+          <w:lang w:val="ru-RU"/>
+        </w:rPr>
+        <w:t xml:space="preserve"> умеренный</w:t>
+      </w:r>
+      <w:r>
+        <w:rPr>
+          <w:lang w:val="ru-RU"/>
+        </w:rPr>
+        <w:t xml:space="preserve"> отек левой н/к</w:t>
+      </w:r>
+      <w:r>
+        <w:rPr>
+          <w:lang w:val="ru-RU"/>
+        </w:rPr>
+        <w:t xml:space="preserve"> (перелом 01.2018)</w:t>
+      </w:r>
+      <w:r>
+        <w:rPr>
+          <w:lang w:val="ru-RU"/>
+        </w:rPr>
+        <w:t xml:space="preserve">   периодические </w:t>
+      </w:r>
+      <w:r>
+        <w:rPr>
+          <w:lang w:val="ru-RU"/>
+        </w:rPr>
+        <w:t>гипогликемические</w:t>
+      </w:r>
+      <w:r>
+        <w:rPr>
+          <w:lang w:val="ru-RU"/>
+        </w:rPr>
+        <w:t xml:space="preserve"> состояния в различное время суток, купируемые приемом пищи</w:t>
+      </w:r>
+      <w:r>
+        <w:rPr>
+          <w:lang w:val="ru-RU"/>
+        </w:rPr>
+        <w:t>, частый плохо оформленный стул, вздутие живота, урчание.</w:t>
+      </w:r>
+      <w:r>
+        <w:rPr>
+          <w:lang w:val="ru-RU"/>
+        </w:rPr>
+        <w:t xml:space="preserve">. </w:t>
       </w:r>
       <w:proofErr w:type="gramEnd"/>
-      <w:r>
-        <w:rPr>
-          <w:sz w:val="28"/>
-          <w:szCs w:val="28"/>
-          <w:lang w:val="ru-RU"/>
-        </w:rPr>
-        <w:t xml:space="preserve">  периодические </w:t>
-      </w:r>
-      <w:proofErr w:type="spellStart"/>
-      <w:r>
-        <w:rPr>
-          <w:sz w:val="28"/>
-          <w:szCs w:val="28"/>
-          <w:lang w:val="ru-RU"/>
-        </w:rPr>
-        <w:t>гипогликемчиеские</w:t>
-      </w:r>
-      <w:proofErr w:type="spellEnd"/>
-      <w:r>
-        <w:rPr>
-          <w:sz w:val="28"/>
-          <w:szCs w:val="28"/>
-          <w:lang w:val="ru-RU"/>
-        </w:rPr>
-        <w:t xml:space="preserve"> состояния в различное время суток, купируемые приемом пищи. </w:t>
-      </w:r>
     </w:p>
     <w:p>
       <w:pPr>
         <w:ind w:left="-567"/>
         <w:jc w:val="both"/>
         <w:rPr>
-          <w:sz w:val="28"/>
           <w:lang w:val="ru-RU"/>
         </w:rPr>
       </w:pPr>
       <w:r>
         <w:rPr>
-          <w:sz w:val="28"/>
-          <w:szCs w:val="28"/>
           <w:u w:val="single"/>
           <w:lang w:val="ru-RU"/>
         </w:rPr>
@@ -1864,8 +949,6 @@
       </w:r>
       <w:r>
         <w:rPr>
-          <w:sz w:val="28"/>
-          <w:szCs w:val="28"/>
           <w:lang w:val="ru-RU"/>
         </w:rPr>
         <w:t xml:space="preserve">: СД </w:t>
@@ -1873,8 +956,6 @@
       <w:proofErr w:type="gramStart"/>
       <w:r>
         <w:rPr>
-          <w:sz w:val="28"/>
-          <w:szCs w:val="28"/>
           <w:lang w:val="ru-RU"/>
         </w:rPr>
         <w:t>выявлен</w:t>
@@ -1882,447 +963,370 @@
       <w:proofErr w:type="gramEnd"/>
       <w:r>
         <w:rPr>
-          <w:sz w:val="28"/>
-          <w:szCs w:val="28"/>
           <w:lang w:val="ru-RU"/>
         </w:rPr>
         <w:t xml:space="preserve"> в</w:t>
       </w:r>
       <w:r>
         <w:rPr>
-          <w:sz w:val="28"/>
-          <w:szCs w:val="28"/>
           <w:lang w:val="ru-RU"/>
         </w:rPr>
         <w:t xml:space="preserve"> </w:t>
       </w:r>
       <w:r>
         <w:rPr>
-          <w:sz w:val="28"/>
-          <w:szCs w:val="28"/>
           <w:lang w:val="ru-RU"/>
         </w:rPr>
         <w:t>1993</w:t>
       </w:r>
       <w:r>
         <w:rPr>
-          <w:sz w:val="28"/>
-          <w:szCs w:val="28"/>
           <w:lang w:val="ru-RU"/>
         </w:rPr>
         <w:t>г.</w:t>
       </w:r>
       <w:r>
         <w:rPr>
-          <w:sz w:val="28"/>
-          <w:szCs w:val="28"/>
           <w:lang w:val="ru-RU"/>
         </w:rPr>
         <w:t xml:space="preserve"> в кетоацидотическом состоянии. С того же </w:t>
       </w:r>
+      <w:r>
+        <w:rPr>
+          <w:lang w:val="ru-RU"/>
+        </w:rPr>
+        <w:t>времени</w:t>
+      </w:r>
+      <w:r>
+        <w:rPr>
+          <w:lang w:val="ru-RU"/>
+        </w:rPr>
+        <w:t xml:space="preserve"> инсулинотерапия</w:t>
+      </w:r>
+      <w:proofErr w:type="gramStart"/>
+      <w:r>
+        <w:rPr>
+          <w:lang w:val="ru-RU"/>
+        </w:rPr>
+        <w:t xml:space="preserve"> ,</w:t>
+      </w:r>
+      <w:proofErr w:type="gramEnd"/>
+      <w:r>
+        <w:rPr>
+          <w:lang w:val="ru-RU"/>
+        </w:rPr>
+        <w:t xml:space="preserve"> Получала  </w:t>
+      </w:r>
       <w:proofErr w:type="spellStart"/>
       <w:r>
         <w:rPr>
-          <w:sz w:val="28"/>
-          <w:szCs w:val="28"/>
-          <w:lang w:val="ru-RU"/>
-        </w:rPr>
-        <w:t>времении</w:t>
+          <w:lang w:val="ru-RU"/>
+        </w:rPr>
+        <w:t>Актрапид</w:t>
       </w:r>
       <w:proofErr w:type="spellEnd"/>
       <w:r>
         <w:rPr>
-          <w:sz w:val="28"/>
-          <w:szCs w:val="28"/>
-          <w:lang w:val="ru-RU"/>
-        </w:rPr>
-        <w:t xml:space="preserve"> инсулинотерапия</w:t>
+          <w:lang w:val="ru-RU"/>
+        </w:rPr>
+        <w:t xml:space="preserve"> НМ, </w:t>
+      </w:r>
+      <w:proofErr w:type="spellStart"/>
+      <w:r>
+        <w:rPr>
+          <w:lang w:val="ru-RU"/>
+        </w:rPr>
+        <w:t>Протафан</w:t>
+      </w:r>
+      <w:proofErr w:type="spellEnd"/>
+      <w:r>
+        <w:rPr>
+          <w:lang w:val="ru-RU"/>
+        </w:rPr>
+        <w:t xml:space="preserve"> НМ. С 2010 </w:t>
       </w:r>
       <w:proofErr w:type="gramStart"/>
       <w:r>
         <w:rPr>
-          <w:sz w:val="28"/>
-          <w:szCs w:val="28"/>
-          <w:lang w:val="ru-RU"/>
-        </w:rPr>
-        <w:t xml:space="preserve"> ,</w:t>
+          <w:lang w:val="ru-RU"/>
+        </w:rPr>
+        <w:t>переведена</w:t>
       </w:r>
       <w:proofErr w:type="gramEnd"/>
       <w:r>
         <w:rPr>
-          <w:sz w:val="28"/>
-          <w:szCs w:val="28"/>
-          <w:lang w:val="ru-RU"/>
-        </w:rPr>
-        <w:t xml:space="preserve"> Получала  </w:t>
+          <w:lang w:val="ru-RU"/>
+        </w:rPr>
+        <w:t xml:space="preserve"> на аналоги – Лантус, Эпайдра  в свя</w:t>
+      </w:r>
+      <w:r>
+        <w:rPr>
+          <w:lang w:val="ru-RU"/>
+        </w:rPr>
+        <w:t>зи  с частыми гипогликемическими состояниями.</w:t>
+      </w:r>
+      <w:r>
+        <w:rPr>
+          <w:lang w:val="ru-RU"/>
+        </w:rPr>
+        <w:t xml:space="preserve"> </w:t>
+      </w:r>
+      <w:r>
+        <w:rPr>
+          <w:lang w:val="ru-RU"/>
+        </w:rPr>
+        <w:t>В наст</w:t>
+      </w:r>
+      <w:proofErr w:type="gramStart"/>
+      <w:r>
+        <w:rPr>
+          <w:lang w:val="ru-RU"/>
+        </w:rPr>
+        <w:t>.</w:t>
+      </w:r>
+      <w:proofErr w:type="gramEnd"/>
+      <w:r>
+        <w:rPr>
+          <w:lang w:val="ru-RU"/>
+        </w:rPr>
+        <w:t xml:space="preserve"> </w:t>
+      </w:r>
+      <w:proofErr w:type="gramStart"/>
+      <w:r>
+        <w:rPr>
+          <w:lang w:val="ru-RU"/>
+        </w:rPr>
+        <w:t>в</w:t>
+      </w:r>
+      <w:proofErr w:type="gramEnd"/>
+      <w:r>
+        <w:rPr>
+          <w:lang w:val="ru-RU"/>
+        </w:rPr>
+        <w:t xml:space="preserve">ремя принимает: </w:t>
+      </w:r>
+      <w:r>
+        <w:rPr>
+          <w:lang w:val="ru-RU"/>
+        </w:rPr>
+        <w:t xml:space="preserve">Эпайдра </w:t>
+      </w:r>
+      <w:r>
+        <w:rPr>
+          <w:lang w:val="ru-RU"/>
+        </w:rPr>
+        <w:t xml:space="preserve"> </w:t>
+      </w:r>
+      <w:proofErr w:type="gramStart"/>
+      <w:r>
+        <w:rPr>
+          <w:lang w:val="ru-RU"/>
+        </w:rPr>
+        <w:t>п</w:t>
+      </w:r>
+      <w:proofErr w:type="gramEnd"/>
+      <w:r>
+        <w:rPr>
+          <w:lang w:val="ru-RU"/>
+        </w:rPr>
+        <w:t xml:space="preserve">/з- </w:t>
+      </w:r>
+      <w:r>
+        <w:rPr>
+          <w:lang w:val="ru-RU"/>
+        </w:rPr>
+        <w:t>4</w:t>
+      </w:r>
+      <w:r>
+        <w:rPr>
+          <w:lang w:val="ru-RU"/>
+        </w:rPr>
+        <w:t xml:space="preserve">ед., п/о- </w:t>
+      </w:r>
+      <w:r>
+        <w:rPr>
+          <w:lang w:val="ru-RU"/>
+        </w:rPr>
+        <w:t>6</w:t>
+      </w:r>
+      <w:r>
+        <w:rPr>
+          <w:lang w:val="ru-RU"/>
+        </w:rPr>
+        <w:t>ед., п/у-</w:t>
+      </w:r>
+      <w:r>
+        <w:rPr>
+          <w:lang w:val="ru-RU"/>
+        </w:rPr>
+        <w:t>6</w:t>
+      </w:r>
+      <w:r>
+        <w:rPr>
+          <w:lang w:val="ru-RU"/>
+        </w:rPr>
+        <w:t xml:space="preserve"> ед., </w:t>
+      </w:r>
+      <w:r>
+        <w:rPr>
+          <w:lang w:val="ru-RU"/>
+        </w:rPr>
+        <w:t xml:space="preserve">Лантус </w:t>
+      </w:r>
+      <w:r>
+        <w:rPr>
+          <w:lang w:val="ru-RU"/>
+        </w:rPr>
+        <w:t>22.00</w:t>
+      </w:r>
+      <w:r>
+        <w:rPr>
+          <w:lang w:val="ru-RU"/>
+        </w:rPr>
+        <w:t xml:space="preserve"> </w:t>
+      </w:r>
+      <w:r>
+        <w:rPr>
+          <w:lang w:val="ru-RU"/>
+        </w:rPr>
+        <w:t xml:space="preserve">Гликемия </w:t>
+      </w:r>
+      <w:r>
+        <w:rPr>
+          <w:lang w:val="ru-RU"/>
+        </w:rPr>
+        <w:t>–</w:t>
+      </w:r>
+      <w:r>
+        <w:rPr>
+          <w:lang w:val="ru-RU"/>
+        </w:rPr>
+        <w:t>3-12</w:t>
+      </w:r>
+      <w:r>
+        <w:rPr>
+          <w:lang w:val="ru-RU"/>
+        </w:rPr>
+        <w:t xml:space="preserve"> </w:t>
       </w:r>
       <w:proofErr w:type="spellStart"/>
       <w:r>
         <w:rPr>
-          <w:sz w:val="28"/>
-          <w:szCs w:val="28"/>
-          <w:lang w:val="ru-RU"/>
-        </w:rPr>
-        <w:t>Актрапид</w:t>
+          <w:lang w:val="ru-RU"/>
+        </w:rPr>
+        <w:t>ммоль</w:t>
       </w:r>
       <w:proofErr w:type="spellEnd"/>
       <w:r>
         <w:rPr>
-          <w:sz w:val="28"/>
-          <w:szCs w:val="28"/>
-          <w:lang w:val="ru-RU"/>
-        </w:rPr>
-        <w:t xml:space="preserve"> НМ, </w:t>
+          <w:lang w:val="ru-RU"/>
+        </w:rPr>
+        <w:t>/л</w:t>
+      </w:r>
+      <w:r>
+        <w:rPr>
+          <w:lang w:val="ru-RU"/>
+        </w:rPr>
+        <w:t>.</w:t>
+      </w:r>
+      <w:r>
+        <w:rPr>
+          <w:lang w:val="ru-RU"/>
+        </w:rPr>
+        <w:t xml:space="preserve">. </w:t>
+      </w:r>
+      <w:r>
+        <w:rPr>
+          <w:lang w:val="ru-RU"/>
+        </w:rPr>
+        <w:t xml:space="preserve">Последнее </w:t>
       </w:r>
       <w:proofErr w:type="spellStart"/>
       <w:r>
         <w:rPr>
-          <w:sz w:val="28"/>
-          <w:szCs w:val="28"/>
-          <w:lang w:val="ru-RU"/>
-        </w:rPr>
-        <w:t>Протафан</w:t>
+          <w:lang w:val="ru-RU"/>
+        </w:rPr>
+        <w:t>стац</w:t>
       </w:r>
       <w:proofErr w:type="spellEnd"/>
       <w:r>
         <w:rPr>
-          <w:sz w:val="28"/>
-          <w:szCs w:val="28"/>
-          <w:lang w:val="ru-RU"/>
-        </w:rPr>
-        <w:t xml:space="preserve"> НМ. С 2010 переведена на аналоги – Лантус, Эпайдра  в связи  с частыми гипогликемии </w:t>
-      </w:r>
-      <w:r>
-        <w:rPr>
-          <w:sz w:val="28"/>
-          <w:szCs w:val="28"/>
-          <w:lang w:val="ru-RU"/>
-        </w:rPr>
-        <w:t>В наст</w:t>
-      </w:r>
-      <w:proofErr w:type="gramStart"/>
-      <w:r>
-        <w:rPr>
-          <w:sz w:val="28"/>
-          <w:szCs w:val="28"/>
-          <w:lang w:val="ru-RU"/>
-        </w:rPr>
-        <w:t>.</w:t>
-      </w:r>
-      <w:proofErr w:type="gramEnd"/>
-      <w:r>
-        <w:rPr>
-          <w:sz w:val="28"/>
-          <w:szCs w:val="28"/>
+          <w:lang w:val="ru-RU"/>
+        </w:rPr>
+        <w:t xml:space="preserve">. лечение  в </w:t>
+      </w:r>
+      <w:r>
+        <w:rPr>
+          <w:lang w:val="ru-RU"/>
+        </w:rPr>
+        <w:t>2015</w:t>
+      </w:r>
+      <w:r>
+        <w:rPr>
+          <w:lang w:val="ru-RU"/>
+        </w:rPr>
+        <w:t xml:space="preserve">г. </w:t>
+      </w:r>
+      <w:r>
+        <w:rPr>
+          <w:lang w:val="ru-RU"/>
+        </w:rPr>
+        <w:t xml:space="preserve">АИТ с 2011 </w:t>
+      </w:r>
+      <w:r>
+        <w:rPr>
+          <w:lang w:val="ru-RU"/>
+        </w:rPr>
+        <w:t xml:space="preserve">АТ ТПО – </w:t>
+      </w:r>
+      <w:r>
+        <w:rPr>
+          <w:lang w:val="ru-RU"/>
+        </w:rPr>
+        <w:t>632</w:t>
+      </w:r>
+      <w:r>
+        <w:rPr>
+          <w:lang w:val="ru-RU"/>
+        </w:rPr>
+        <w:t xml:space="preserve"> (0-30) МЕ/мл </w:t>
+      </w:r>
+      <w:r>
+        <w:rPr>
+          <w:lang w:val="ru-RU"/>
+        </w:rPr>
+        <w:t xml:space="preserve"> В 2016  обнаружена </w:t>
+      </w:r>
+      <w:proofErr w:type="spellStart"/>
+      <w:r>
+        <w:rPr>
+          <w:lang w:val="ru-RU"/>
+        </w:rPr>
+        <w:t>туберкулома</w:t>
+      </w:r>
+      <w:proofErr w:type="spellEnd"/>
+      <w:r>
+        <w:rPr>
+          <w:lang w:val="ru-RU"/>
+        </w:rPr>
+        <w:t xml:space="preserve"> правого легкого, произведено </w:t>
+      </w:r>
+      <w:r>
+        <w:rPr>
+          <w:lang w:val="ru-RU"/>
+        </w:rPr>
+        <w:t xml:space="preserve">оперативное вмешательство на средней доле </w:t>
+      </w:r>
+      <w:r>
+        <w:rPr>
           <w:lang w:val="ru-RU"/>
         </w:rPr>
         <w:t xml:space="preserve"> </w:t>
-      </w:r>
-      <w:proofErr w:type="gramStart"/>
-      <w:r>
-        <w:rPr>
-          <w:sz w:val="28"/>
-          <w:szCs w:val="28"/>
-          <w:lang w:val="ru-RU"/>
-        </w:rPr>
-        <w:t>в</w:t>
-      </w:r>
-      <w:proofErr w:type="gramEnd"/>
-      <w:r>
-        <w:rPr>
-          <w:sz w:val="28"/>
-          <w:szCs w:val="28"/>
-          <w:lang w:val="ru-RU"/>
-        </w:rPr>
-        <w:t xml:space="preserve">ремя принимает: </w:t>
-      </w:r>
-      <w:r>
-        <w:rPr>
-          <w:sz w:val="28"/>
-          <w:szCs w:val="28"/>
-          <w:lang w:val="ru-RU"/>
-        </w:rPr>
-        <w:t xml:space="preserve">Эпайдра </w:t>
-      </w:r>
-      <w:r>
-        <w:rPr>
-          <w:sz w:val="28"/>
-          <w:szCs w:val="28"/>
-          <w:lang w:val="ru-RU"/>
-        </w:rPr>
-        <w:t xml:space="preserve"> </w:t>
-      </w:r>
-      <w:proofErr w:type="gramStart"/>
-      <w:r>
-        <w:rPr>
-          <w:sz w:val="28"/>
-          <w:szCs w:val="28"/>
-          <w:lang w:val="ru-RU"/>
-        </w:rPr>
-        <w:t>п</w:t>
-      </w:r>
-      <w:proofErr w:type="gramEnd"/>
-      <w:r>
-        <w:rPr>
-          <w:sz w:val="28"/>
-          <w:szCs w:val="28"/>
-          <w:lang w:val="ru-RU"/>
-        </w:rPr>
-        <w:t xml:space="preserve">/з- </w:t>
-      </w:r>
-      <w:r>
-        <w:rPr>
-          <w:sz w:val="28"/>
-          <w:szCs w:val="28"/>
-          <w:lang w:val="ru-RU"/>
-        </w:rPr>
-        <w:t>4</w:t>
-      </w:r>
-      <w:r>
-        <w:rPr>
-          <w:sz w:val="28"/>
-          <w:szCs w:val="28"/>
-          <w:lang w:val="ru-RU"/>
-        </w:rPr>
-        <w:t xml:space="preserve">ед., п/о- </w:t>
-      </w:r>
-      <w:r>
-        <w:rPr>
-          <w:sz w:val="28"/>
-          <w:szCs w:val="28"/>
-          <w:lang w:val="ru-RU"/>
-        </w:rPr>
-        <w:t>6</w:t>
-      </w:r>
-      <w:r>
-        <w:rPr>
-          <w:sz w:val="28"/>
-          <w:szCs w:val="28"/>
-          <w:lang w:val="ru-RU"/>
-        </w:rPr>
-        <w:t>ед., п/у-</w:t>
-      </w:r>
-      <w:r>
-        <w:rPr>
-          <w:sz w:val="28"/>
-          <w:szCs w:val="28"/>
-          <w:lang w:val="ru-RU"/>
-        </w:rPr>
-        <w:t>6</w:t>
-      </w:r>
-      <w:r>
-        <w:rPr>
-          <w:sz w:val="28"/>
-          <w:szCs w:val="28"/>
-          <w:lang w:val="ru-RU"/>
-        </w:rPr>
-        <w:t xml:space="preserve"> ед., </w:t>
-      </w:r>
-      <w:r>
-        <w:rPr>
-          <w:sz w:val="28"/>
-          <w:szCs w:val="28"/>
-          <w:lang w:val="ru-RU"/>
-        </w:rPr>
-        <w:t xml:space="preserve">Лантус </w:t>
-      </w:r>
-      <w:r>
-        <w:rPr>
-          <w:sz w:val="28"/>
-          <w:szCs w:val="28"/>
-          <w:lang w:val="ru-RU"/>
-        </w:rPr>
-        <w:t>22.00</w:t>
-      </w:r>
-      <w:r>
-        <w:rPr>
-          <w:sz w:val="28"/>
-          <w:szCs w:val="28"/>
-          <w:lang w:val="ru-RU"/>
-        </w:rPr>
-        <w:t xml:space="preserve"> </w:t>
-      </w:r>
-      <w:r>
-        <w:rPr>
-          <w:sz w:val="28"/>
-          <w:lang w:val="ru-RU"/>
-        </w:rPr>
-        <w:t xml:space="preserve">Гликемия </w:t>
-      </w:r>
-      <w:r>
-        <w:rPr>
-          <w:sz w:val="28"/>
-          <w:lang w:val="ru-RU"/>
-        </w:rPr>
-        <w:t>–</w:t>
-      </w:r>
-      <w:r>
-        <w:rPr>
-          <w:sz w:val="28"/>
-          <w:lang w:val="ru-RU"/>
-        </w:rPr>
-        <w:t>3-12</w:t>
-      </w:r>
-      <w:r>
-        <w:rPr>
-          <w:sz w:val="28"/>
-          <w:lang w:val="ru-RU"/>
-        </w:rPr>
-        <w:t xml:space="preserve"> </w:t>
-      </w:r>
-      <w:proofErr w:type="spellStart"/>
-      <w:r>
-        <w:rPr>
-          <w:sz w:val="28"/>
-          <w:lang w:val="ru-RU"/>
-        </w:rPr>
-        <w:t>ммоль</w:t>
-      </w:r>
-      <w:proofErr w:type="spellEnd"/>
-      <w:r>
-        <w:rPr>
-          <w:sz w:val="28"/>
-          <w:lang w:val="ru-RU"/>
-        </w:rPr>
-        <w:t>/л</w:t>
-      </w:r>
-      <w:r>
-        <w:rPr>
-          <w:sz w:val="28"/>
-          <w:lang w:val="ru-RU"/>
-        </w:rPr>
-        <w:t>.</w:t>
-      </w:r>
-      <w:r>
-        <w:rPr>
-          <w:sz w:val="28"/>
-          <w:lang w:val="ru-RU"/>
-        </w:rPr>
-        <w:t xml:space="preserve">. </w:t>
-      </w:r>
-      <w:r>
-        <w:rPr>
-          <w:sz w:val="28"/>
-          <w:lang w:val="ru-RU"/>
-        </w:rPr>
-        <w:t xml:space="preserve">Последнее </w:t>
-      </w:r>
-      <w:proofErr w:type="spellStart"/>
-      <w:r>
-        <w:rPr>
-          <w:sz w:val="28"/>
-          <w:lang w:val="ru-RU"/>
-        </w:rPr>
-        <w:t>стац</w:t>
-      </w:r>
-      <w:proofErr w:type="spellEnd"/>
-      <w:r>
-        <w:rPr>
-          <w:sz w:val="28"/>
-          <w:lang w:val="ru-RU"/>
-        </w:rPr>
-        <w:t xml:space="preserve">. лечение  в </w:t>
-      </w:r>
-      <w:r>
-        <w:rPr>
-          <w:sz w:val="28"/>
-          <w:lang w:val="ru-RU"/>
-        </w:rPr>
-        <w:t>2015</w:t>
-      </w:r>
-      <w:r>
-        <w:rPr>
-          <w:sz w:val="28"/>
-          <w:lang w:val="ru-RU"/>
-        </w:rPr>
-        <w:t xml:space="preserve">г. </w:t>
-      </w:r>
-      <w:r>
-        <w:rPr>
-          <w:sz w:val="28"/>
-          <w:lang w:val="ru-RU"/>
-        </w:rPr>
-        <w:t xml:space="preserve">АИТ с 2011 </w:t>
-      </w:r>
-      <w:r>
-        <w:rPr>
-          <w:sz w:val="28"/>
-          <w:lang w:val="ru-RU"/>
-        </w:rPr>
-        <w:t xml:space="preserve">ТТГ –   (0,3-4,0) </w:t>
-      </w:r>
-      <w:proofErr w:type="spellStart"/>
-      <w:r>
-        <w:rPr>
-          <w:sz w:val="28"/>
-          <w:lang w:val="ru-RU"/>
-        </w:rPr>
-        <w:t>Мме</w:t>
-      </w:r>
-      <w:proofErr w:type="spellEnd"/>
-      <w:r>
-        <w:rPr>
-          <w:sz w:val="28"/>
-          <w:lang w:val="ru-RU"/>
-        </w:rPr>
-        <w:t>/</w:t>
-      </w:r>
-      <w:r>
-        <w:rPr>
-          <w:sz w:val="28"/>
-          <w:lang w:val="ru-RU"/>
-        </w:rPr>
-        <w:t>м</w:t>
-      </w:r>
-      <w:r>
-        <w:rPr>
-          <w:sz w:val="28"/>
-          <w:lang w:val="ru-RU"/>
-        </w:rPr>
-        <w:t xml:space="preserve">л; АТ ТПО – </w:t>
-      </w:r>
-      <w:r>
-        <w:rPr>
-          <w:sz w:val="28"/>
-          <w:lang w:val="ru-RU"/>
-        </w:rPr>
-        <w:t>632</w:t>
-      </w:r>
-      <w:r>
-        <w:rPr>
-          <w:sz w:val="28"/>
-          <w:lang w:val="ru-RU"/>
-        </w:rPr>
-        <w:t xml:space="preserve"> (0-30) МЕ/мл </w:t>
-      </w:r>
-      <w:r>
-        <w:rPr>
-          <w:sz w:val="28"/>
-          <w:lang w:val="ru-RU"/>
-        </w:rPr>
-        <w:t xml:space="preserve"> В 2016  обнаружена </w:t>
-      </w:r>
-      <w:proofErr w:type="spellStart"/>
-      <w:r>
-        <w:rPr>
-          <w:sz w:val="28"/>
-          <w:lang w:val="ru-RU"/>
-        </w:rPr>
-        <w:t>туберкулома</w:t>
-      </w:r>
-      <w:proofErr w:type="spellEnd"/>
-      <w:r>
-        <w:rPr>
-          <w:sz w:val="28"/>
-          <w:lang w:val="ru-RU"/>
-        </w:rPr>
-        <w:t xml:space="preserve"> правого легкого, произведено оперативное вмешательство на с/3 </w:t>
       </w:r>
       <w:proofErr w:type="spellStart"/>
       <w:proofErr w:type="gramStart"/>
       <w:r>
         <w:rPr>
-          <w:sz w:val="28"/>
           <w:lang w:val="ru-RU"/>
         </w:rPr>
         <w:t>пр</w:t>
@@ -2331,37 +1335,94 @@
       <w:proofErr w:type="gramEnd"/>
       <w:r>
         <w:rPr>
-          <w:sz w:val="28"/>
-          <w:lang w:val="ru-RU"/>
-        </w:rPr>
-        <w:t xml:space="preserve"> легкого 02.-.03.2018 находилась на обследовании ив </w:t>
-      </w:r>
-      <w:proofErr w:type="spellStart"/>
-      <w:r>
-        <w:rPr>
-          <w:sz w:val="28"/>
-          <w:lang w:val="ru-RU"/>
-        </w:rPr>
-        <w:t>университетствой</w:t>
-      </w:r>
-      <w:proofErr w:type="spellEnd"/>
-      <w:r>
-        <w:rPr>
-          <w:sz w:val="28"/>
-          <w:lang w:val="ru-RU"/>
-        </w:rPr>
-        <w:t xml:space="preserve"> клинике в связи с нарушением стула. </w:t>
-      </w:r>
-      <w:r>
-        <w:rPr>
-          <w:sz w:val="28"/>
-          <w:lang w:val="ru-RU"/>
-        </w:rPr>
-        <w:t>Госпитализирован  в обл. энд. диспансер для коррекции инсулинотерапии,  лечения хр. осложнений СД.</w:t>
-      </w:r>
-      <w:r>
-        <w:rPr>
-          <w:sz w:val="28"/>
+          <w:lang w:val="ru-RU"/>
+        </w:rPr>
+        <w:t xml:space="preserve"> легкого</w:t>
+      </w:r>
+      <w:r>
+        <w:rPr>
+          <w:lang w:val="ru-RU"/>
+        </w:rPr>
+        <w:t xml:space="preserve">. В </w:t>
+      </w:r>
+      <w:r>
+        <w:rPr>
+          <w:lang w:val="ru-RU"/>
+        </w:rPr>
+        <w:t xml:space="preserve"> 02-.03.2</w:t>
+      </w:r>
+      <w:r>
+        <w:rPr>
+          <w:lang w:val="ru-RU"/>
+        </w:rPr>
+        <w:t xml:space="preserve">018 находилась на обследовании </w:t>
+      </w:r>
+      <w:r>
+        <w:rPr>
+          <w:lang w:val="ru-RU"/>
+        </w:rPr>
+        <w:t>в университетс</w:t>
+      </w:r>
+      <w:r>
+        <w:rPr>
+          <w:lang w:val="ru-RU"/>
+        </w:rPr>
+        <w:t>к</w:t>
+      </w:r>
+      <w:r>
+        <w:rPr>
+          <w:lang w:val="ru-RU"/>
+        </w:rPr>
+        <w:t>ой клинике в связи с нарушением стула.</w:t>
+      </w:r>
+      <w:r>
+        <w:rPr>
+          <w:lang w:val="ru-RU"/>
+        </w:rPr>
+        <w:t xml:space="preserve"> Установлен </w:t>
+      </w:r>
+      <w:proofErr w:type="gramStart"/>
+      <w:r>
+        <w:rPr>
+          <w:lang w:val="ru-RU"/>
+        </w:rPr>
+        <w:t>с-м</w:t>
+      </w:r>
+      <w:proofErr w:type="gramEnd"/>
+      <w:r>
+        <w:rPr>
+          <w:lang w:val="ru-RU"/>
+        </w:rPr>
+        <w:t xml:space="preserve"> избыточного бактериального роста в тонком кишечнике, проведен курс терапии с положительной динамикой.</w:t>
+      </w:r>
+      <w:r>
+        <w:rPr>
+          <w:lang w:val="ru-RU"/>
+        </w:rPr>
+        <w:t xml:space="preserve"> </w:t>
+      </w:r>
+      <w:proofErr w:type="gramStart"/>
+      <w:r>
+        <w:rPr>
+          <w:lang w:val="ru-RU"/>
+        </w:rPr>
+        <w:t>Госпитализирован</w:t>
+      </w:r>
+      <w:r>
+        <w:rPr>
+          <w:lang w:val="ru-RU"/>
+        </w:rPr>
+        <w:t>а</w:t>
+      </w:r>
+      <w:proofErr w:type="gramEnd"/>
+      <w:r>
+        <w:rPr>
+          <w:lang w:val="ru-RU"/>
+        </w:rPr>
+        <w:t xml:space="preserve">  в обл. энд. диспансер для коррекции инсулинотерапии,  лечения хр. осложнений СД.</w:t>
+      </w:r>
+      <w:r>
+        <w:rPr>
           <w:lang w:val="ru-RU"/>
         </w:rPr>
         <w:t xml:space="preserve"> </w:t>
@@ -2372,14 +1433,12 @@
         <w:ind w:left="-567"/>
         <w:jc w:val="both"/>
         <w:rPr>
-          <w:sz w:val="28"/>
           <w:u w:val="single"/>
           <w:lang w:val="ru-RU"/>
         </w:rPr>
       </w:pPr>
       <w:r>
         <w:rPr>
-          <w:sz w:val="28"/>
           <w:u w:val="single"/>
           <w:lang w:val="ru-RU"/>
         </w:rPr>
@@ -2391,7 +1450,6 @@
         <w:ind w:left="-567"/>
         <w:jc w:val="both"/>
         <w:rPr>
-          <w:sz w:val="28"/>
           <w:u w:val="single"/>
           <w:lang w:val="ru-RU"/>
         </w:rPr>
@@ -2770,7 +1828,6 @@
               <w:rPr>
                 <w:lang w:val="ru-RU"/>
               </w:rPr>
-              <w:lastRenderedPageBreak/>
               <w:t>03.05</w:t>
             </w:r>
           </w:p>
@@ -3967,7 +3024,6 @@
         <w:ind w:left="-567"/>
         <w:jc w:val="both"/>
         <w:rPr>
-          <w:sz w:val="28"/>
           <w:lang w:val="ru-RU"/>
         </w:rPr>
       </w:pPr>
@@ -3977,35 +3033,29 @@
         <w:ind w:left="-567"/>
         <w:jc w:val="both"/>
         <w:rPr>
-          <w:sz w:val="28"/>
-          <w:szCs w:val="20"/>
           <w:lang w:val="ru-RU"/>
         </w:rPr>
       </w:pPr>
       <w:r>
         <w:rPr>
-          <w:sz w:val="28"/>
           <w:lang w:val="ru-RU"/>
         </w:rPr>
         <w:t>03</w:t>
       </w:r>
       <w:r>
         <w:rPr>
-          <w:sz w:val="28"/>
           <w:lang w:val="ru-RU"/>
         </w:rPr>
         <w:t>.</w:t>
       </w:r>
       <w:r>
         <w:rPr>
-          <w:sz w:val="28"/>
           <w:lang w:val="ru-RU"/>
         </w:rPr>
         <w:t>05.18</w:t>
       </w:r>
       <w:r>
         <w:rPr>
-          <w:sz w:val="28"/>
           <w:lang w:val="ru-RU"/>
         </w:rPr>
         <w:t xml:space="preserve"> </w:t>
@@ -4013,7 +3063,6 @@
       <w:proofErr w:type="spellStart"/>
       <w:r>
         <w:rPr>
-          <w:sz w:val="28"/>
           <w:lang w:val="ru-RU"/>
         </w:rPr>
         <w:t>Глик</w:t>
@@ -4021,35 +3070,30 @@
       <w:proofErr w:type="spellEnd"/>
       <w:r>
         <w:rPr>
-          <w:sz w:val="28"/>
           <w:lang w:val="ru-RU"/>
         </w:rPr>
         <w:t xml:space="preserve">. гемоглобин </w:t>
       </w:r>
       <w:r>
         <w:rPr>
-          <w:sz w:val="28"/>
           <w:lang w:val="ru-RU"/>
         </w:rPr>
         <w:t>–</w:t>
       </w:r>
       <w:r>
         <w:rPr>
-          <w:sz w:val="28"/>
           <w:lang w:val="ru-RU"/>
         </w:rPr>
         <w:t xml:space="preserve"> </w:t>
       </w:r>
       <w:r>
         <w:rPr>
-          <w:sz w:val="28"/>
           <w:lang w:val="ru-RU"/>
         </w:rPr>
         <w:t>9,9</w:t>
       </w:r>
       <w:r>
         <w:rPr>
-          <w:sz w:val="28"/>
           <w:lang w:val="ru-RU"/>
         </w:rPr>
         <w:t>%</w:t>
@@ -4060,41 +3104,35 @@
         <w:ind w:left="-567"/>
         <w:jc w:val="both"/>
         <w:rPr>
-          <w:sz w:val="28"/>
           <w:lang w:val="ru-RU"/>
         </w:rPr>
       </w:pPr>
       <w:r>
         <w:rPr>
-          <w:sz w:val="28"/>
           <w:lang w:val="ru-RU"/>
         </w:rPr>
         <w:t>02</w:t>
       </w:r>
       <w:r>
         <w:rPr>
-          <w:sz w:val="28"/>
           <w:lang w:val="ru-RU"/>
         </w:rPr>
         <w:t>.</w:t>
       </w:r>
       <w:r>
         <w:rPr>
-          <w:sz w:val="28"/>
           <w:lang w:val="ru-RU"/>
         </w:rPr>
         <w:t>05.18</w:t>
       </w:r>
       <w:r>
         <w:rPr>
-          <w:sz w:val="28"/>
           <w:lang w:val="ru-RU"/>
         </w:rPr>
         <w:t xml:space="preserve"> </w:t>
       </w:r>
       <w:r>
         <w:rPr>
-          <w:sz w:val="28"/>
           <w:lang w:val="ru-RU"/>
         </w:rPr>
         <w:t xml:space="preserve">Анализ крови на RW- </w:t>
@@ -4102,7 +3140,6 @@
       <w:proofErr w:type="spellStart"/>
       <w:r>
         <w:rPr>
-          <w:sz w:val="28"/>
           <w:lang w:val="ru-RU"/>
         </w:rPr>
         <w:t>отр</w:t>
@@ -4110,7 +3147,6 @@
       <w:proofErr w:type="spellEnd"/>
       <w:r>
         <w:rPr>
-          <w:sz w:val="28"/>
           <w:lang w:val="ru-RU"/>
         </w:rPr>
         <w:t xml:space="preserve"> </w:t>
@@ -4121,62 +3157,82 @@
         <w:ind w:left="-567"/>
         <w:jc w:val="both"/>
         <w:rPr>
-          <w:sz w:val="28"/>
           <w:lang w:val="ru-RU"/>
         </w:rPr>
       </w:pPr>
       <w:r>
         <w:rPr>
-          <w:sz w:val="28"/>
-          <w:lang w:val="ru-RU"/>
-        </w:rPr>
-        <w:t>.</w:t>
-      </w:r>
-      <w:r>
-        <w:rPr>
-          <w:sz w:val="28"/>
-          <w:lang w:val="ru-RU"/>
-        </w:rPr>
-        <w:t>05.18</w:t>
-      </w:r>
-      <w:r>
-        <w:rPr>
-          <w:sz w:val="28"/>
+          <w:lang w:val="ru-RU"/>
+        </w:rPr>
+        <w:t xml:space="preserve">04.05.18 </w:t>
+      </w:r>
+      <w:r>
+        <w:rPr>
+          <w:lang w:val="ru-RU"/>
+        </w:rPr>
+        <w:t xml:space="preserve">ТТГ </w:t>
+      </w:r>
+      <w:r>
+        <w:rPr>
+          <w:lang w:val="ru-RU"/>
+        </w:rPr>
+        <w:t>–</w:t>
+      </w:r>
+      <w:r>
+        <w:rPr>
           <w:lang w:val="ru-RU"/>
         </w:rPr>
         <w:t xml:space="preserve"> </w:t>
       </w:r>
+      <w:r>
+        <w:rPr>
+          <w:lang w:val="ru-RU"/>
+        </w:rPr>
+        <w:t>1,7</w:t>
+      </w:r>
+      <w:r>
+        <w:rPr>
+          <w:lang w:val="ru-RU"/>
+        </w:rPr>
+        <w:t xml:space="preserve"> </w:t>
+      </w:r>
+      <w:r>
+        <w:rPr>
+          <w:lang w:val="ru-RU"/>
+        </w:rPr>
+        <w:t xml:space="preserve"> </w:t>
+      </w:r>
+      <w:r>
+        <w:rPr>
+          <w:lang w:val="ru-RU"/>
+        </w:rPr>
+        <w:t xml:space="preserve">(0,3-4,0) </w:t>
+      </w:r>
       <w:proofErr w:type="spellStart"/>
       <w:r>
         <w:rPr>
-          <w:sz w:val="28"/>
-          <w:lang w:val="ru-RU"/>
-        </w:rPr>
-        <w:t>НВ</w:t>
-      </w:r>
-      <w:proofErr w:type="gramStart"/>
-      <w:r>
-        <w:rPr>
-          <w:sz w:val="28"/>
-          <w:lang w:val="ru-RU"/>
-        </w:rPr>
-        <w:t>s</w:t>
-      </w:r>
-      <w:proofErr w:type="gramEnd"/>
-      <w:r>
-        <w:rPr>
-          <w:sz w:val="28"/>
-          <w:lang w:val="ru-RU"/>
-        </w:rPr>
-        <w:t>Аg</w:t>
+          <w:lang w:val="ru-RU"/>
+        </w:rPr>
+        <w:t>Мме</w:t>
       </w:r>
       <w:proofErr w:type="spellEnd"/>
       <w:r>
         <w:rPr>
-          <w:sz w:val="28"/>
-          <w:lang w:val="ru-RU"/>
-        </w:rPr>
-        <w:t xml:space="preserve"> – не выявлен, Анти  НСV  - не выявлен</w:t>
+          <w:lang w:val="ru-RU"/>
+        </w:rPr>
+        <w:t>/</w:t>
+      </w:r>
+      <w:r>
+        <w:rPr>
+          <w:lang w:val="ru-RU"/>
+        </w:rPr>
+        <w:t>м</w:t>
+      </w:r>
+      <w:r>
+        <w:rPr>
+          <w:lang w:val="ru-RU"/>
+        </w:rPr>
+        <w:t>л</w:t>
       </w:r>
     </w:p>
     <w:p>
@@ -4184,95 +3240,20 @@
         <w:ind w:left="-567"/>
         <w:jc w:val="both"/>
         <w:rPr>
-          <w:sz w:val="28"/>
           <w:lang w:val="ru-RU"/>
         </w:rPr>
       </w:pPr>
       <w:r>
         <w:rPr>
-          <w:sz w:val="28"/>
-          <w:lang w:val="ru-RU"/>
-        </w:rPr>
-        <w:t xml:space="preserve">04.05.18 </w:t>
-      </w:r>
-      <w:r>
-        <w:rPr>
-          <w:sz w:val="28"/>
-          <w:lang w:val="ru-RU"/>
-        </w:rPr>
-        <w:t xml:space="preserve">ТТГ </w:t>
-      </w:r>
-      <w:r>
-        <w:rPr>
-          <w:sz w:val="28"/>
-          <w:lang w:val="ru-RU"/>
-        </w:rPr>
-        <w:t>–</w:t>
-      </w:r>
-      <w:r>
-        <w:rPr>
-          <w:sz w:val="28"/>
-          <w:lang w:val="ru-RU"/>
-        </w:rPr>
-        <w:t xml:space="preserve"> </w:t>
-      </w:r>
-      <w:r>
-        <w:rPr>
-          <w:sz w:val="28"/>
-          <w:lang w:val="ru-RU"/>
-        </w:rPr>
-        <w:t>1,7</w:t>
-      </w:r>
-      <w:r>
-        <w:rPr>
-          <w:sz w:val="28"/>
-          <w:lang w:val="ru-RU"/>
-        </w:rPr>
-        <w:t xml:space="preserve"> </w:t>
-      </w:r>
-      <w:r>
-        <w:rPr>
-          <w:sz w:val="28"/>
-          <w:lang w:val="ru-RU"/>
-        </w:rPr>
-        <w:t xml:space="preserve"> </w:t>
-      </w:r>
-      <w:r>
-        <w:rPr>
-          <w:sz w:val="28"/>
-          <w:lang w:val="ru-RU"/>
-        </w:rPr>
-        <w:t xml:space="preserve">(0,3-4,0) </w:t>
-      </w:r>
-      <w:proofErr w:type="spellStart"/>
-      <w:r>
-        <w:rPr>
-          <w:sz w:val="28"/>
-          <w:lang w:val="ru-RU"/>
-        </w:rPr>
-        <w:t>Мме</w:t>
-      </w:r>
-      <w:proofErr w:type="spellEnd"/>
-      <w:r>
-        <w:rPr>
-          <w:sz w:val="28"/>
-          <w:lang w:val="ru-RU"/>
-        </w:rPr>
-        <w:t>/</w:t>
-      </w:r>
-      <w:r>
-        <w:rPr>
-          <w:sz w:val="28"/>
-          <w:lang w:val="ru-RU"/>
-        </w:rPr>
-        <w:t>м</w:t>
-      </w:r>
-      <w:r>
-        <w:rPr>
-          <w:sz w:val="28"/>
-          <w:lang w:val="ru-RU"/>
-        </w:rPr>
-        <w:t>л</w:t>
+          <w:lang w:val="ru-RU"/>
+        </w:rPr>
+        <w:t>08.05.18 Железо  - 4,7</w:t>
+      </w:r>
+      <w:r>
+        <w:rPr>
+          <w:lang w:val="ru-RU"/>
+        </w:rPr>
+        <w:t>мкмоль/л (10,7-32,2)</w:t>
       </w:r>
     </w:p>
     <w:p>
@@ -4280,333 +3261,134 @@
         <w:ind w:left="-567"/>
         <w:jc w:val="both"/>
         <w:rPr>
-          <w:sz w:val="28"/>
           <w:lang w:val="ru-RU"/>
         </w:rPr>
       </w:pPr>
       <w:r>
         <w:rPr>
-          <w:sz w:val="28"/>
+          <w:lang w:val="ru-RU"/>
+        </w:rPr>
+        <w:t>04</w:t>
+      </w:r>
+      <w:r>
+        <w:rPr>
           <w:lang w:val="ru-RU"/>
         </w:rPr>
         <w:t>.</w:t>
       </w:r>
       <w:r>
         <w:rPr>
-          <w:sz w:val="28"/>
           <w:lang w:val="ru-RU"/>
         </w:rPr>
         <w:t>05.18</w:t>
       </w:r>
       <w:r>
         <w:rPr>
-          <w:sz w:val="28"/>
+          <w:lang w:val="ru-RU"/>
+        </w:rPr>
+        <w:t xml:space="preserve"> К –</w:t>
+      </w:r>
+      <w:r>
+        <w:rPr>
+          <w:lang w:val="ru-RU"/>
+        </w:rPr>
+        <w:t>5,29</w:t>
+      </w:r>
+      <w:proofErr w:type="gramStart"/>
+      <w:r>
+        <w:rPr>
+          <w:lang w:val="ru-RU"/>
+        </w:rPr>
+        <w:t xml:space="preserve">   ;</w:t>
+      </w:r>
+      <w:proofErr w:type="gramEnd"/>
+      <w:r>
+        <w:rPr>
           <w:lang w:val="ru-RU"/>
         </w:rPr>
         <w:t xml:space="preserve"> </w:t>
       </w:r>
-      <w:r>
-        <w:rPr>
-          <w:sz w:val="28"/>
-          <w:lang w:val="ru-RU"/>
-        </w:rPr>
-        <w:t xml:space="preserve">Инсулин –  (2,6-24,9) </w:t>
-      </w:r>
       <w:proofErr w:type="spellStart"/>
       <w:r>
         <w:rPr>
-          <w:sz w:val="28"/>
-          <w:lang w:val="ru-RU"/>
-        </w:rPr>
-        <w:t>мкЕд</w:t>
+          <w:lang w:val="ru-RU"/>
+        </w:rPr>
+        <w:t>Nа</w:t>
       </w:r>
       <w:proofErr w:type="spellEnd"/>
       <w:r>
         <w:rPr>
-          <w:sz w:val="28"/>
-          <w:lang w:val="ru-RU"/>
-        </w:rPr>
-        <w:t xml:space="preserve">/мл; С-пептид –  (1,1-4,4) </w:t>
+          <w:lang w:val="ru-RU"/>
+        </w:rPr>
+        <w:t xml:space="preserve"> – </w:t>
+      </w:r>
+      <w:r>
+        <w:rPr>
+          <w:lang w:val="ru-RU"/>
+        </w:rPr>
+        <w:t>134</w:t>
+      </w:r>
+      <w:r>
+        <w:rPr>
+          <w:lang w:val="ru-RU"/>
+        </w:rPr>
+        <w:t xml:space="preserve"> </w:t>
       </w:r>
       <w:proofErr w:type="spellStart"/>
       <w:r>
         <w:rPr>
-          <w:sz w:val="28"/>
-          <w:lang w:val="ru-RU"/>
-        </w:rPr>
-        <w:t>нг</w:t>
+          <w:lang w:val="ru-RU"/>
+        </w:rPr>
+        <w:t>Са</w:t>
       </w:r>
       <w:proofErr w:type="spellEnd"/>
       <w:r>
         <w:rPr>
-          <w:sz w:val="28"/>
-          <w:lang w:val="ru-RU"/>
-        </w:rPr>
-        <w:t>/мл</w:t>
-      </w:r>
-    </w:p>
-    <w:p>
-      <w:pPr>
-        <w:ind w:left="-567"/>
-        <w:jc w:val="both"/>
-        <w:rPr>
-          <w:sz w:val="28"/>
-          <w:lang w:val="ru-RU"/>
-        </w:rPr>
-      </w:pPr>
-      <w:r>
-        <w:rPr>
-          <w:sz w:val="28"/>
-          <w:lang w:val="ru-RU"/>
-        </w:rPr>
-        <w:t>.</w:t>
-      </w:r>
-      <w:r>
-        <w:rPr>
-          <w:sz w:val="28"/>
-          <w:lang w:val="ru-RU"/>
-        </w:rPr>
-        <w:t>05.18</w:t>
-      </w:r>
-      <w:r>
-        <w:rPr>
-          <w:sz w:val="28"/>
-          <w:lang w:val="ru-RU"/>
-        </w:rPr>
-        <w:t xml:space="preserve"> </w:t>
-      </w:r>
-      <w:proofErr w:type="gramStart"/>
-      <w:r>
-        <w:rPr>
-          <w:sz w:val="28"/>
-          <w:lang w:val="ru-RU"/>
-        </w:rPr>
-        <w:t>С-реактивный</w:t>
-      </w:r>
-      <w:proofErr w:type="gramEnd"/>
-      <w:r>
-        <w:rPr>
-          <w:sz w:val="28"/>
-          <w:lang w:val="ru-RU"/>
-        </w:rPr>
-        <w:t xml:space="preserve"> белок </w:t>
-      </w:r>
-      <w:r>
-        <w:rPr>
-          <w:sz w:val="28"/>
-          <w:lang w:val="ru-RU"/>
-        </w:rPr>
-        <w:t>–</w:t>
-      </w:r>
-      <w:r>
-        <w:rPr>
-          <w:sz w:val="28"/>
-          <w:lang w:val="ru-RU"/>
-        </w:rPr>
-        <w:t xml:space="preserve"> </w:t>
+          <w:vertAlign w:val="superscript"/>
+          <w:lang w:val="ru-RU"/>
+        </w:rPr>
+        <w:t>++</w:t>
+      </w:r>
+      <w:r>
+        <w:rPr>
+          <w:lang w:val="ru-RU"/>
+        </w:rPr>
+        <w:t xml:space="preserve"> -</w:t>
+      </w:r>
+      <w:r>
+        <w:rPr>
+          <w:lang w:val="ru-RU"/>
+        </w:rPr>
+        <w:t>1,16</w:t>
+      </w:r>
+      <w:r>
+        <w:rPr>
+          <w:lang w:val="ru-RU"/>
+        </w:rPr>
+        <w:t xml:space="preserve"> С1 -</w:t>
+      </w:r>
+      <w:r>
+        <w:rPr>
+          <w:lang w:val="ru-RU"/>
+        </w:rPr>
+        <w:t>101,9</w:t>
+      </w:r>
+      <w:r>
+        <w:rPr>
+          <w:lang w:val="ru-RU"/>
+        </w:rPr>
+        <w:t xml:space="preserve">   </w:t>
       </w:r>
       <w:proofErr w:type="spellStart"/>
       <w:r>
         <w:rPr>
-          <w:sz w:val="28"/>
-          <w:lang w:val="ru-RU"/>
-        </w:rPr>
-        <w:t>отр</w:t>
+          <w:lang w:val="ru-RU"/>
+        </w:rPr>
+        <w:t>ммоль</w:t>
       </w:r>
       <w:proofErr w:type="spellEnd"/>
-    </w:p>
-    <w:p>
-      <w:pPr>
-        <w:ind w:left="-567"/>
-        <w:jc w:val="both"/>
-        <w:rPr>
-          <w:sz w:val="28"/>
-          <w:lang w:val="ru-RU"/>
-        </w:rPr>
-      </w:pPr>
-      <w:r>
-        <w:rPr>
-          <w:sz w:val="28"/>
-          <w:lang w:val="ru-RU"/>
-        </w:rPr>
-        <w:t>08.05.18 Железо  - 4,7</w:t>
-      </w:r>
-    </w:p>
-    <w:p>
-      <w:pPr>
-        <w:ind w:left="-567"/>
-        <w:jc w:val="both"/>
-        <w:rPr>
-          <w:sz w:val="28"/>
-          <w:szCs w:val="28"/>
-          <w:lang w:val="ru-RU"/>
-        </w:rPr>
-      </w:pPr>
-      <w:r>
-        <w:rPr>
-          <w:sz w:val="28"/>
-          <w:szCs w:val="28"/>
-          <w:lang w:val="ru-RU"/>
-        </w:rPr>
-        <w:t>04</w:t>
-      </w:r>
-      <w:r>
-        <w:rPr>
-          <w:sz w:val="28"/>
-          <w:szCs w:val="28"/>
-          <w:lang w:val="ru-RU"/>
-        </w:rPr>
-        <w:t>.</w:t>
-      </w:r>
-      <w:r>
-        <w:rPr>
-          <w:sz w:val="28"/>
-          <w:szCs w:val="28"/>
-          <w:lang w:val="ru-RU"/>
-        </w:rPr>
-        <w:t>05.18</w:t>
-      </w:r>
-      <w:r>
-        <w:rPr>
-          <w:sz w:val="28"/>
-          <w:szCs w:val="28"/>
-          <w:lang w:val="ru-RU"/>
-        </w:rPr>
-        <w:t xml:space="preserve"> К –</w:t>
-      </w:r>
-      <w:r>
-        <w:rPr>
-          <w:sz w:val="28"/>
-          <w:szCs w:val="28"/>
-          <w:lang w:val="ru-RU"/>
-        </w:rPr>
-        <w:t>5,29</w:t>
-      </w:r>
-      <w:proofErr w:type="gramStart"/>
-      <w:r>
-        <w:rPr>
-          <w:sz w:val="28"/>
-          <w:szCs w:val="28"/>
-          <w:lang w:val="ru-RU"/>
-        </w:rPr>
-        <w:t xml:space="preserve">   ;</w:t>
-      </w:r>
-      <w:proofErr w:type="gramEnd"/>
-      <w:r>
-        <w:rPr>
-          <w:sz w:val="28"/>
-          <w:szCs w:val="28"/>
-          <w:lang w:val="ru-RU"/>
-        </w:rPr>
-        <w:t xml:space="preserve"> </w:t>
-      </w:r>
-      <w:proofErr w:type="spellStart"/>
-      <w:r>
-        <w:rPr>
-          <w:sz w:val="28"/>
-          <w:szCs w:val="28"/>
-          <w:lang w:val="ru-RU"/>
-        </w:rPr>
-        <w:t>Nа</w:t>
-      </w:r>
-      <w:proofErr w:type="spellEnd"/>
-      <w:r>
-        <w:rPr>
-          <w:sz w:val="28"/>
-          <w:szCs w:val="28"/>
-          <w:lang w:val="ru-RU"/>
-        </w:rPr>
-        <w:t xml:space="preserve"> – </w:t>
-      </w:r>
-      <w:r>
-        <w:rPr>
-          <w:sz w:val="28"/>
-          <w:szCs w:val="28"/>
-          <w:lang w:val="ru-RU"/>
-        </w:rPr>
-        <w:t>134</w:t>
-      </w:r>
-      <w:r>
-        <w:rPr>
-          <w:sz w:val="28"/>
-          <w:szCs w:val="28"/>
-          <w:lang w:val="ru-RU"/>
-        </w:rPr>
-        <w:t xml:space="preserve"> </w:t>
-      </w:r>
-      <w:proofErr w:type="spellStart"/>
-      <w:r>
-        <w:rPr>
-          <w:sz w:val="28"/>
-          <w:szCs w:val="28"/>
-          <w:lang w:val="ru-RU"/>
-        </w:rPr>
-        <w:t>Са</w:t>
-      </w:r>
-      <w:proofErr w:type="spellEnd"/>
-      <w:r>
-        <w:rPr>
-          <w:sz w:val="28"/>
-          <w:szCs w:val="28"/>
-          <w:vertAlign w:val="superscript"/>
-          <w:lang w:val="ru-RU"/>
-        </w:rPr>
-        <w:t>++</w:t>
-      </w:r>
-      <w:r>
-        <w:rPr>
-          <w:sz w:val="28"/>
-          <w:szCs w:val="28"/>
-          <w:lang w:val="ru-RU"/>
-        </w:rPr>
-        <w:t xml:space="preserve"> -</w:t>
-      </w:r>
-      <w:r>
-        <w:rPr>
-          <w:sz w:val="28"/>
-          <w:szCs w:val="28"/>
-          <w:lang w:val="ru-RU"/>
-        </w:rPr>
-        <w:t>1,16</w:t>
-      </w:r>
-      <w:r>
-        <w:rPr>
-          <w:sz w:val="28"/>
-          <w:szCs w:val="28"/>
-          <w:lang w:val="ru-RU"/>
-        </w:rPr>
-        <w:t xml:space="preserve"> С1 -</w:t>
-      </w:r>
-      <w:r>
-        <w:rPr>
-          <w:sz w:val="28"/>
-          <w:szCs w:val="28"/>
-          <w:lang w:val="ru-RU"/>
-        </w:rPr>
-        <w:t>101,9</w:t>
-      </w:r>
-      <w:r>
-        <w:rPr>
-          <w:sz w:val="28"/>
-          <w:szCs w:val="28"/>
-          <w:lang w:val="ru-RU"/>
-        </w:rPr>
-        <w:t xml:space="preserve">   </w:t>
-      </w:r>
-      <w:proofErr w:type="spellStart"/>
-      <w:r>
-        <w:rPr>
-          <w:sz w:val="28"/>
-          <w:szCs w:val="28"/>
-          <w:lang w:val="ru-RU"/>
-        </w:rPr>
-        <w:t>ммоль</w:t>
-      </w:r>
-      <w:proofErr w:type="spellEnd"/>
-      <w:r>
-        <w:rPr>
-          <w:sz w:val="28"/>
-          <w:szCs w:val="28"/>
+      <w:r>
+        <w:rPr>
           <w:lang w:val="ru-RU"/>
         </w:rPr>
         <w:t>/л</w:t>
@@ -4619,53 +3401,71 @@
         <w:jc w:val="both"/>
         <w:rPr>
           <w:b w:val="0"/>
+          <w:sz w:val="24"/>
+          <w:szCs w:val="24"/>
         </w:rPr>
       </w:pPr>
       <w:r>
         <w:rPr>
           <w:b w:val="0"/>
+          <w:sz w:val="24"/>
+          <w:szCs w:val="24"/>
         </w:rPr>
         <w:t>03</w:t>
       </w:r>
       <w:r>
         <w:rPr>
           <w:b w:val="0"/>
+          <w:sz w:val="24"/>
+          <w:szCs w:val="24"/>
         </w:rPr>
         <w:t>.</w:t>
       </w:r>
       <w:r>
         <w:rPr>
           <w:b w:val="0"/>
+          <w:sz w:val="24"/>
+          <w:szCs w:val="24"/>
         </w:rPr>
         <w:t>05.18</w:t>
       </w:r>
       <w:r>
         <w:rPr>
           <w:b w:val="0"/>
+          <w:sz w:val="24"/>
+          <w:szCs w:val="24"/>
         </w:rPr>
         <w:t xml:space="preserve"> </w:t>
       </w:r>
       <w:r>
         <w:rPr>
           <w:b w:val="0"/>
+          <w:sz w:val="24"/>
+          <w:szCs w:val="24"/>
         </w:rPr>
         <w:t>Общ. а</w:t>
       </w:r>
       <w:r>
         <w:rPr>
           <w:b w:val="0"/>
+          <w:sz w:val="24"/>
+          <w:szCs w:val="24"/>
         </w:rPr>
         <w:t>н. мочи уд вес 10</w:t>
       </w:r>
       <w:r>
         <w:rPr>
           <w:b w:val="0"/>
+          <w:sz w:val="24"/>
+          <w:szCs w:val="24"/>
         </w:rPr>
         <w:t>13</w:t>
       </w:r>
       <w:r>
         <w:rPr>
           <w:b w:val="0"/>
+          <w:sz w:val="24"/>
+          <w:szCs w:val="24"/>
         </w:rPr>
         <w:t xml:space="preserve">  </w:t>
       </w:r>
@@ -4673,6 +3473,8 @@
       <w:r>
         <w:rPr>
           <w:b w:val="0"/>
+          <w:sz w:val="24"/>
+          <w:szCs w:val="24"/>
         </w:rPr>
         <w:t>лейк</w:t>
       </w:r>
@@ -4680,18 +3482,24 @@
       <w:r>
         <w:rPr>
           <w:b w:val="0"/>
+          <w:sz w:val="24"/>
+          <w:szCs w:val="24"/>
         </w:rPr>
         <w:t xml:space="preserve"> – </w:t>
       </w:r>
       <w:r>
         <w:rPr>
           <w:b w:val="0"/>
+          <w:sz w:val="24"/>
+          <w:szCs w:val="24"/>
         </w:rPr>
         <w:t>20-25</w:t>
       </w:r>
       <w:r>
         <w:rPr>
           <w:b w:val="0"/>
+          <w:sz w:val="24"/>
+          <w:szCs w:val="24"/>
         </w:rPr>
         <w:t xml:space="preserve">  в </w:t>
       </w:r>
@@ -4699,6 +3507,8 @@
       <w:r>
         <w:rPr>
           <w:b w:val="0"/>
+          <w:sz w:val="24"/>
+          <w:szCs w:val="24"/>
         </w:rPr>
         <w:t>п</w:t>
       </w:r>
@@ -4706,6 +3516,8 @@
       <w:r>
         <w:rPr>
           <w:b w:val="0"/>
+          <w:sz w:val="24"/>
+          <w:szCs w:val="24"/>
         </w:rPr>
         <w:t>/</w:t>
       </w:r>
@@ -4713,6 +3525,8 @@
       <w:r>
         <w:rPr>
           <w:b w:val="0"/>
+          <w:sz w:val="24"/>
+          <w:szCs w:val="24"/>
         </w:rPr>
         <w:t>зр</w:t>
       </w:r>
@@ -4720,18 +3534,24 @@
       <w:r>
         <w:rPr>
           <w:b w:val="0"/>
+          <w:sz w:val="24"/>
+          <w:szCs w:val="24"/>
         </w:rPr>
         <w:t xml:space="preserve"> белок – </w:t>
       </w:r>
       <w:r>
         <w:rPr>
           <w:b w:val="0"/>
+          <w:sz w:val="24"/>
+          <w:szCs w:val="24"/>
         </w:rPr>
         <w:t>0,042</w:t>
       </w:r>
       <w:r>
         <w:rPr>
           <w:b w:val="0"/>
+          <w:sz w:val="24"/>
+          <w:szCs w:val="24"/>
         </w:rPr>
         <w:t xml:space="preserve">  ацетон –</w:t>
       </w:r>
@@ -4739,6 +3559,8 @@
       <w:r>
         <w:rPr>
           <w:b w:val="0"/>
+          <w:sz w:val="24"/>
+          <w:szCs w:val="24"/>
         </w:rPr>
         <w:t>отр</w:t>
       </w:r>
@@ -4746,12 +3568,16 @@
       <w:r>
         <w:rPr>
           <w:b w:val="0"/>
+          <w:sz w:val="24"/>
+          <w:szCs w:val="24"/>
         </w:rPr>
         <w:t xml:space="preserve">; </w:t>
       </w:r>
       <w:r>
         <w:rPr>
           <w:b w:val="0"/>
+          <w:sz w:val="24"/>
+          <w:szCs w:val="24"/>
         </w:rPr>
         <w:t xml:space="preserve"> </w:t>
       </w:r>
@@ -4759,6 +3585,8 @@
       <w:r>
         <w:rPr>
           <w:b w:val="0"/>
+          <w:sz w:val="24"/>
+          <w:szCs w:val="24"/>
         </w:rPr>
         <w:t>эпит</w:t>
       </w:r>
@@ -4766,6 +3594,8 @@
       <w:r>
         <w:rPr>
           <w:b w:val="0"/>
+          <w:sz w:val="24"/>
+          <w:szCs w:val="24"/>
         </w:rPr>
         <w:t>. пл. -</w:t>
       </w:r>
@@ -4773,6 +3603,8 @@
       <w:r>
         <w:rPr>
           <w:b w:val="0"/>
+          <w:sz w:val="24"/>
+          <w:szCs w:val="24"/>
         </w:rPr>
         <w:t>ед</w:t>
       </w:r>
@@ -4780,6 +3612,8 @@
       <w:r>
         <w:rPr>
           <w:b w:val="0"/>
+          <w:sz w:val="24"/>
+          <w:szCs w:val="24"/>
         </w:rPr>
         <w:t xml:space="preserve"> ; </w:t>
       </w:r>
@@ -4787,6 +3621,8 @@
       <w:r>
         <w:rPr>
           <w:b w:val="0"/>
+          <w:sz w:val="24"/>
+          <w:szCs w:val="24"/>
         </w:rPr>
         <w:t>эпит</w:t>
       </w:r>
@@ -4794,6 +3630,8 @@
       <w:r>
         <w:rPr>
           <w:b w:val="0"/>
+          <w:sz w:val="24"/>
+          <w:szCs w:val="24"/>
         </w:rPr>
         <w:t xml:space="preserve">. </w:t>
       </w:r>
@@ -4801,6 +3639,8 @@
       <w:r>
         <w:rPr>
           <w:b w:val="0"/>
+          <w:sz w:val="24"/>
+          <w:szCs w:val="24"/>
         </w:rPr>
         <w:t>перех</w:t>
       </w:r>
@@ -4808,12 +3648,16 @@
       <w:r>
         <w:rPr>
           <w:b w:val="0"/>
+          <w:sz w:val="24"/>
+          <w:szCs w:val="24"/>
         </w:rPr>
         <w:t xml:space="preserve">. - </w:t>
       </w:r>
       <w:r>
         <w:rPr>
           <w:b w:val="0"/>
+          <w:sz w:val="24"/>
+          <w:szCs w:val="24"/>
         </w:rPr>
         <w:t xml:space="preserve"> в п/</w:t>
       </w:r>
@@ -4821,6 +3665,8 @@
       <w:r>
         <w:rPr>
           <w:b w:val="0"/>
+          <w:sz w:val="24"/>
+          <w:szCs w:val="24"/>
         </w:rPr>
         <w:t>зр</w:t>
       </w:r>
@@ -4830,165 +3676,73 @@
       <w:pPr>
         <w:ind w:left="-567"/>
         <w:rPr>
-          <w:sz w:val="28"/>
-          <w:szCs w:val="20"/>
           <w:lang w:val="ru-RU"/>
         </w:rPr>
       </w:pPr>
       <w:r>
         <w:rPr>
-          <w:sz w:val="28"/>
+          <w:lang w:val="ru-RU"/>
+        </w:rPr>
+        <w:t>10</w:t>
+      </w:r>
+      <w:r>
+        <w:rPr>
           <w:lang w:val="ru-RU"/>
         </w:rPr>
         <w:t>.</w:t>
       </w:r>
       <w:r>
         <w:rPr>
-          <w:sz w:val="28"/>
           <w:lang w:val="ru-RU"/>
         </w:rPr>
         <w:t>05.18</w:t>
       </w:r>
       <w:r>
         <w:rPr>
-          <w:sz w:val="28"/>
           <w:lang w:val="ru-RU"/>
         </w:rPr>
         <w:t xml:space="preserve"> </w:t>
       </w:r>
       <w:r>
         <w:rPr>
-          <w:sz w:val="28"/>
-          <w:lang w:val="ru-RU"/>
-        </w:rPr>
-        <w:t xml:space="preserve">Анализ мочи по Нечипоренко </w:t>
+          <w:lang w:val="ru-RU"/>
+        </w:rPr>
+        <w:t xml:space="preserve">Суточная </w:t>
       </w:r>
       <w:proofErr w:type="spellStart"/>
       <w:r>
         <w:rPr>
-          <w:sz w:val="28"/>
-          <w:lang w:val="ru-RU"/>
-        </w:rPr>
-        <w:t>лейк</w:t>
+          <w:lang w:val="ru-RU"/>
+        </w:rPr>
+        <w:t>глюкозурия</w:t>
       </w:r>
       <w:proofErr w:type="spellEnd"/>
       <w:r>
         <w:rPr>
-          <w:sz w:val="28"/>
-          <w:lang w:val="ru-RU"/>
-        </w:rPr>
-        <w:t xml:space="preserve"> -  </w:t>
-      </w:r>
-      <w:proofErr w:type="spellStart"/>
-      <w:r>
-        <w:rPr>
-          <w:sz w:val="28"/>
-          <w:lang w:val="ru-RU"/>
-        </w:rPr>
-        <w:t>эритр</w:t>
-      </w:r>
-      <w:proofErr w:type="spellEnd"/>
-      <w:r>
-        <w:rPr>
-          <w:sz w:val="28"/>
-          <w:lang w:val="ru-RU"/>
-        </w:rPr>
-        <w:t xml:space="preserve"> -  белок – </w:t>
-      </w:r>
-      <w:proofErr w:type="spellStart"/>
-      <w:r>
-        <w:rPr>
-          <w:sz w:val="28"/>
-          <w:lang w:val="ru-RU"/>
-        </w:rPr>
-        <w:t>отр</w:t>
-      </w:r>
-      <w:proofErr w:type="spellEnd"/>
-    </w:p>
-    <w:p>
-      <w:pPr>
-        <w:ind w:left="-567"/>
-        <w:rPr>
-          <w:sz w:val="28"/>
-          <w:szCs w:val="20"/>
-          <w:lang w:val="ru-RU"/>
-        </w:rPr>
-      </w:pPr>
-      <w:r>
-        <w:rPr>
-          <w:sz w:val="28"/>
-          <w:lang w:val="ru-RU"/>
-        </w:rPr>
-        <w:t>10</w:t>
-      </w:r>
-      <w:r>
-        <w:rPr>
-          <w:sz w:val="28"/>
-          <w:lang w:val="ru-RU"/>
-        </w:rPr>
-        <w:t>.</w:t>
-      </w:r>
-      <w:r>
-        <w:rPr>
-          <w:sz w:val="28"/>
-          <w:lang w:val="ru-RU"/>
-        </w:rPr>
-        <w:t>05.18</w:t>
-      </w:r>
-      <w:r>
-        <w:rPr>
-          <w:sz w:val="28"/>
-          <w:lang w:val="ru-RU"/>
-        </w:rPr>
-        <w:t xml:space="preserve"> </w:t>
-      </w:r>
-      <w:r>
-        <w:rPr>
-          <w:sz w:val="28"/>
-          <w:lang w:val="ru-RU"/>
-        </w:rPr>
-        <w:t xml:space="preserve">Суточная </w:t>
-      </w:r>
-      <w:proofErr w:type="spellStart"/>
-      <w:r>
-        <w:rPr>
-          <w:sz w:val="28"/>
-          <w:lang w:val="ru-RU"/>
-        </w:rPr>
-        <w:t>глюкозурия</w:t>
-      </w:r>
-      <w:proofErr w:type="spellEnd"/>
-      <w:r>
-        <w:rPr>
-          <w:sz w:val="28"/>
           <w:lang w:val="ru-RU"/>
         </w:rPr>
         <w:t xml:space="preserve"> –</w:t>
       </w:r>
       <w:r>
         <w:rPr>
-          <w:sz w:val="28"/>
           <w:lang w:val="ru-RU"/>
         </w:rPr>
         <w:t>1,3</w:t>
       </w:r>
       <w:r>
         <w:rPr>
-          <w:sz w:val="28"/>
           <w:lang w:val="ru-RU"/>
         </w:rPr>
         <w:t xml:space="preserve">  %</w:t>
       </w:r>
       <w:r>
         <w:rPr>
-          <w:sz w:val="28"/>
           <w:lang w:val="ru-RU"/>
         </w:rPr>
         <w:t xml:space="preserve">;   Суточная протеинурия –  </w:t>
       </w:r>
       <w:r>
         <w:rPr>
-          <w:sz w:val="28"/>
           <w:lang w:val="ru-RU"/>
         </w:rPr>
         <w:t>0,07</w:t>
@@ -4998,33 +3752,11 @@
       <w:pPr>
         <w:pStyle w:val="5"/>
         <w:ind w:left="-567"/>
+        <w:rPr>
+          <w:sz w:val="24"/>
+          <w:szCs w:val="24"/>
+        </w:rPr>
       </w:pPr>
-      <w:r>
-        <w:t>.</w:t>
-      </w:r>
-      <w:r>
-        <w:t>05.18</w:t>
-      </w:r>
-      <w:r>
-        <w:t xml:space="preserve"> </w:t>
-      </w:r>
-      <w:r>
-        <w:t xml:space="preserve">Микроальбуминурия </w:t>
-      </w:r>
-      <w:r>
-        <w:t>–</w:t>
-      </w:r>
-      <w:r>
-        <w:t xml:space="preserve"> </w:t>
-      </w:r>
-      <w:r>
-        <w:t>мг/</w:t>
-      </w:r>
-      <w:proofErr w:type="spellStart"/>
-      <w:r>
-        <w:t>сут</w:t>
-      </w:r>
-      <w:proofErr w:type="spellEnd"/>
     </w:p>
     <w:tbl>
       <w:tblPr>
@@ -5055,15 +3787,11 @@
           <w:p>
             <w:pPr>
               <w:rPr>
-                <w:sz w:val="28"/>
-                <w:szCs w:val="28"/>
                 <w:lang w:val="ru-RU"/>
               </w:rPr>
             </w:pPr>
             <w:r>
               <w:rPr>
-                <w:sz w:val="28"/>
-                <w:szCs w:val="28"/>
                 <w:lang w:val="ru-RU"/>
               </w:rPr>
               <w:t xml:space="preserve">Гликемический </w:t>
@@ -5072,15 +3800,11 @@
           <w:p>
             <w:pPr>
               <w:rPr>
-                <w:sz w:val="28"/>
-                <w:szCs w:val="28"/>
                 <w:lang w:val="ru-RU"/>
               </w:rPr>
             </w:pPr>
             <w:r>
               <w:rPr>
-                <w:sz w:val="28"/>
-                <w:szCs w:val="28"/>
                 <w:lang w:val="ru-RU"/>
               </w:rPr>
               <w:t>профиль</w:t>
@@ -5094,15 +3818,11 @@
           <w:p>
             <w:pPr>
               <w:rPr>
-                <w:sz w:val="28"/>
-                <w:szCs w:val="28"/>
                 <w:lang w:val="ru-RU"/>
               </w:rPr>
             </w:pPr>
             <w:r>
               <w:rPr>
-                <w:sz w:val="28"/>
-                <w:szCs w:val="28"/>
                 <w:lang w:val="ru-RU"/>
               </w:rPr>
               <w:t>8.00</w:t>
@@ -5116,15 +3836,11 @@
           <w:p>
             <w:pPr>
               <w:rPr>
-                <w:sz w:val="28"/>
-                <w:szCs w:val="28"/>
                 <w:lang w:val="ru-RU"/>
               </w:rPr>
             </w:pPr>
             <w:r>
               <w:rPr>
-                <w:sz w:val="28"/>
-                <w:szCs w:val="28"/>
                 <w:lang w:val="ru-RU"/>
               </w:rPr>
               <w:t>11.00</w:t>
@@ -5138,15 +3854,11 @@
           <w:p>
             <w:pPr>
               <w:rPr>
-                <w:sz w:val="28"/>
-                <w:szCs w:val="28"/>
                 <w:lang w:val="ru-RU"/>
               </w:rPr>
             </w:pPr>
             <w:r>
               <w:rPr>
-                <w:sz w:val="28"/>
-                <w:szCs w:val="28"/>
                 <w:lang w:val="ru-RU"/>
               </w:rPr>
               <w:t>16.00</w:t>
@@ -5160,15 +3872,11 @@
           <w:p>
             <w:pPr>
               <w:rPr>
-                <w:sz w:val="28"/>
-                <w:szCs w:val="28"/>
                 <w:lang w:val="ru-RU"/>
               </w:rPr>
             </w:pPr>
             <w:r>
               <w:rPr>
-                <w:sz w:val="28"/>
-                <w:szCs w:val="28"/>
                 <w:lang w:val="ru-RU"/>
               </w:rPr>
               <w:t>20.00</w:t>
@@ -5182,15 +3890,11 @@
           <w:p>
             <w:pPr>
               <w:rPr>
-                <w:sz w:val="28"/>
-                <w:szCs w:val="28"/>
                 <w:lang w:val="ru-RU"/>
               </w:rPr>
             </w:pPr>
             <w:r>
               <w:rPr>
-                <w:sz w:val="28"/>
-                <w:szCs w:val="28"/>
                 <w:lang w:val="ru-RU"/>
               </w:rPr>
               <w:t>22.00</w:t>
@@ -5206,15 +3910,11 @@
           <w:p>
             <w:pPr>
               <w:rPr>
-                <w:sz w:val="28"/>
-                <w:szCs w:val="28"/>
                 <w:lang w:val="ru-RU"/>
               </w:rPr>
             </w:pPr>
             <w:r>
               <w:rPr>
-                <w:sz w:val="28"/>
-                <w:szCs w:val="28"/>
                 <w:lang w:val="ru-RU"/>
               </w:rPr>
               <w:t>03.05</w:t>
@@ -5228,15 +3928,11 @@
           <w:p>
             <w:pPr>
               <w:rPr>
-                <w:sz w:val="28"/>
-                <w:szCs w:val="28"/>
                 <w:lang w:val="ru-RU"/>
               </w:rPr>
             </w:pPr>
             <w:r>
               <w:rPr>
-                <w:sz w:val="28"/>
-                <w:szCs w:val="28"/>
                 <w:lang w:val="ru-RU"/>
               </w:rPr>
               <w:t>5,8</w:t>
@@ -5250,15 +3946,11 @@
           <w:p>
             <w:pPr>
               <w:rPr>
-                <w:sz w:val="28"/>
-                <w:szCs w:val="28"/>
                 <w:lang w:val="ru-RU"/>
               </w:rPr>
             </w:pPr>
             <w:r>
               <w:rPr>
-                <w:sz w:val="28"/>
-                <w:szCs w:val="28"/>
                 <w:lang w:val="ru-RU"/>
               </w:rPr>
               <w:t>6,5</w:t>
@@ -5272,15 +3964,11 @@
           <w:p>
             <w:pPr>
               <w:rPr>
-                <w:sz w:val="28"/>
-                <w:szCs w:val="28"/>
                 <w:lang w:val="ru-RU"/>
               </w:rPr>
             </w:pPr>
             <w:r>
               <w:rPr>
-                <w:sz w:val="28"/>
-                <w:szCs w:val="28"/>
                 <w:lang w:val="ru-RU"/>
               </w:rPr>
               <w:t>10,6</w:t>
@@ -5294,15 +3982,11 @@
           <w:p>
             <w:pPr>
               <w:rPr>
-                <w:sz w:val="28"/>
-                <w:szCs w:val="28"/>
                 <w:lang w:val="ru-RU"/>
               </w:rPr>
             </w:pPr>
             <w:r>
               <w:rPr>
-                <w:sz w:val="28"/>
-                <w:szCs w:val="28"/>
                 <w:lang w:val="ru-RU"/>
               </w:rPr>
               <w:t>9,2</w:t>
@@ -5316,8 +4000,6 @@
           <w:p>
             <w:pPr>
               <w:rPr>
-                <w:sz w:val="28"/>
-                <w:szCs w:val="28"/>
                 <w:lang w:val="ru-RU"/>
               </w:rPr>
             </w:pPr>
@@ -5332,15 +4014,11 @@
           <w:p>
             <w:pPr>
               <w:rPr>
-                <w:sz w:val="28"/>
-                <w:szCs w:val="28"/>
                 <w:lang w:val="ru-RU"/>
               </w:rPr>
             </w:pPr>
             <w:r>
               <w:rPr>
-                <w:sz w:val="28"/>
-                <w:szCs w:val="28"/>
                 <w:lang w:val="ru-RU"/>
               </w:rPr>
               <w:t>06.05</w:t>
@@ -5354,15 +4032,11 @@
           <w:p>
             <w:pPr>
               <w:rPr>
-                <w:sz w:val="28"/>
-                <w:szCs w:val="28"/>
                 <w:lang w:val="ru-RU"/>
               </w:rPr>
             </w:pPr>
             <w:r>
               <w:rPr>
-                <w:sz w:val="28"/>
-                <w:szCs w:val="28"/>
                 <w:lang w:val="ru-RU"/>
               </w:rPr>
               <w:t>16,1</w:t>
@@ -5376,15 +4050,11 @@
           <w:p>
             <w:pPr>
               <w:rPr>
-                <w:sz w:val="28"/>
-                <w:szCs w:val="28"/>
                 <w:lang w:val="ru-RU"/>
               </w:rPr>
             </w:pPr>
             <w:r>
               <w:rPr>
-                <w:sz w:val="28"/>
-                <w:szCs w:val="28"/>
                 <w:lang w:val="ru-RU"/>
               </w:rPr>
               <w:t>10,3</w:t>
@@ -5398,15 +4068,11 @@
           <w:p>
             <w:pPr>
               <w:rPr>
-                <w:sz w:val="28"/>
-                <w:szCs w:val="28"/>
                 <w:lang w:val="ru-RU"/>
               </w:rPr>
             </w:pPr>
             <w:r>
               <w:rPr>
-                <w:sz w:val="28"/>
-                <w:szCs w:val="28"/>
                 <w:lang w:val="ru-RU"/>
               </w:rPr>
               <w:t>8,5</w:t>
@@ -5420,15 +4086,11 @@
           <w:p>
             <w:pPr>
               <w:rPr>
-                <w:sz w:val="28"/>
-                <w:szCs w:val="28"/>
                 <w:lang w:val="ru-RU"/>
               </w:rPr>
             </w:pPr>
             <w:r>
               <w:rPr>
-                <w:sz w:val="28"/>
-                <w:szCs w:val="28"/>
                 <w:lang w:val="ru-RU"/>
               </w:rPr>
               <w:t>4,0</w:t>
@@ -5442,15 +4104,11 @@
           <w:p>
             <w:pPr>
               <w:rPr>
-                <w:sz w:val="28"/>
-                <w:szCs w:val="28"/>
                 <w:lang w:val="ru-RU"/>
               </w:rPr>
             </w:pPr>
             <w:r>
               <w:rPr>
-                <w:sz w:val="28"/>
-                <w:szCs w:val="28"/>
                 <w:lang w:val="ru-RU"/>
               </w:rPr>
               <w:t>5,5</w:t>
@@ -5466,15 +4124,11 @@
           <w:p>
             <w:pPr>
               <w:rPr>
-                <w:sz w:val="28"/>
-                <w:szCs w:val="28"/>
                 <w:lang w:val="ru-RU"/>
               </w:rPr>
             </w:pPr>
             <w:r>
               <w:rPr>
-                <w:sz w:val="28"/>
-                <w:szCs w:val="28"/>
                 <w:lang w:val="ru-RU"/>
               </w:rPr>
               <w:t>08.05</w:t>
@@ -5488,15 +4142,11 @@
           <w:p>
             <w:pPr>
               <w:rPr>
-                <w:sz w:val="28"/>
-                <w:szCs w:val="28"/>
                 <w:lang w:val="ru-RU"/>
               </w:rPr>
             </w:pPr>
             <w:r>
               <w:rPr>
-                <w:sz w:val="28"/>
-                <w:szCs w:val="28"/>
                 <w:lang w:val="ru-RU"/>
               </w:rPr>
               <w:t>5,2</w:t>
@@ -5510,15 +4160,11 @@
           <w:p>
             <w:pPr>
               <w:rPr>
-                <w:sz w:val="28"/>
-                <w:szCs w:val="28"/>
                 <w:lang w:val="ru-RU"/>
               </w:rPr>
             </w:pPr>
             <w:r>
               <w:rPr>
-                <w:sz w:val="28"/>
-                <w:szCs w:val="28"/>
                 <w:lang w:val="ru-RU"/>
               </w:rPr>
               <w:t>7,3</w:t>
@@ -5532,15 +4178,11 @@
           <w:p>
             <w:pPr>
               <w:rPr>
-                <w:sz w:val="28"/>
-                <w:szCs w:val="28"/>
                 <w:lang w:val="ru-RU"/>
               </w:rPr>
             </w:pPr>
             <w:r>
               <w:rPr>
-                <w:sz w:val="28"/>
-                <w:szCs w:val="28"/>
                 <w:lang w:val="ru-RU"/>
               </w:rPr>
               <w:t>20,6</w:t>
@@ -5554,15 +4196,11 @@
           <w:p>
             <w:pPr>
               <w:rPr>
-                <w:sz w:val="28"/>
-                <w:szCs w:val="28"/>
                 <w:lang w:val="ru-RU"/>
               </w:rPr>
             </w:pPr>
             <w:r>
               <w:rPr>
-                <w:sz w:val="28"/>
-                <w:szCs w:val="28"/>
                 <w:lang w:val="ru-RU"/>
               </w:rPr>
               <w:t>8,5</w:t>
@@ -5576,8 +4214,6 @@
           <w:p>
             <w:pPr>
               <w:rPr>
-                <w:sz w:val="28"/>
-                <w:szCs w:val="28"/>
                 <w:lang w:val="ru-RU"/>
               </w:rPr>
             </w:pPr>
@@ -5592,15 +4228,11 @@
           <w:p>
             <w:pPr>
               <w:rPr>
-                <w:sz w:val="28"/>
-                <w:szCs w:val="28"/>
                 <w:lang w:val="ru-RU"/>
               </w:rPr>
             </w:pPr>
             <w:r>
               <w:rPr>
-                <w:sz w:val="28"/>
-                <w:szCs w:val="28"/>
                 <w:lang w:val="ru-RU"/>
               </w:rPr>
               <w:t>09.05</w:t>
@@ -5614,8 +4246,6 @@
           <w:p>
             <w:pPr>
               <w:rPr>
-                <w:sz w:val="28"/>
-                <w:szCs w:val="28"/>
                 <w:lang w:val="ru-RU"/>
               </w:rPr>
             </w:pPr>
@@ -5628,15 +4258,11 @@
           <w:p>
             <w:pPr>
               <w:rPr>
-                <w:sz w:val="28"/>
-                <w:szCs w:val="28"/>
                 <w:lang w:val="ru-RU"/>
               </w:rPr>
             </w:pPr>
             <w:r>
               <w:rPr>
-                <w:sz w:val="28"/>
-                <w:szCs w:val="28"/>
                 <w:lang w:val="ru-RU"/>
               </w:rPr>
               <w:t>12,0</w:t>
@@ -5650,15 +4276,11 @@
           <w:p>
             <w:pPr>
               <w:rPr>
-                <w:sz w:val="28"/>
-                <w:szCs w:val="28"/>
                 <w:lang w:val="ru-RU"/>
               </w:rPr>
             </w:pPr>
             <w:r>
               <w:rPr>
-                <w:sz w:val="28"/>
-                <w:szCs w:val="28"/>
                 <w:lang w:val="ru-RU"/>
               </w:rPr>
               <w:t>12,5</w:t>
@@ -5672,8 +4294,6 @@
           <w:p>
             <w:pPr>
               <w:rPr>
-                <w:sz w:val="28"/>
-                <w:szCs w:val="28"/>
                 <w:lang w:val="ru-RU"/>
               </w:rPr>
             </w:pPr>
@@ -5686,15 +4306,11 @@
           <w:p>
             <w:pPr>
               <w:rPr>
-                <w:sz w:val="28"/>
-                <w:szCs w:val="28"/>
                 <w:lang w:val="ru-RU"/>
               </w:rPr>
             </w:pPr>
             <w:r>
               <w:rPr>
-                <w:sz w:val="28"/>
-                <w:szCs w:val="28"/>
                 <w:lang w:val="ru-RU"/>
               </w:rPr>
               <w:t>15,9</w:t>
@@ -5710,15 +4326,11 @@
           <w:p>
             <w:pPr>
               <w:rPr>
-                <w:sz w:val="28"/>
-                <w:szCs w:val="28"/>
                 <w:lang w:val="ru-RU"/>
               </w:rPr>
             </w:pPr>
             <w:r>
               <w:rPr>
-                <w:sz w:val="28"/>
-                <w:szCs w:val="28"/>
                 <w:lang w:val="ru-RU"/>
               </w:rPr>
               <w:t>11.05</w:t>
@@ -5732,15 +4344,11 @@
           <w:p>
             <w:pPr>
               <w:rPr>
-                <w:sz w:val="28"/>
-                <w:szCs w:val="28"/>
                 <w:lang w:val="ru-RU"/>
               </w:rPr>
             </w:pPr>
             <w:r>
               <w:rPr>
-                <w:sz w:val="28"/>
-                <w:szCs w:val="28"/>
                 <w:lang w:val="ru-RU"/>
               </w:rPr>
               <w:t>10,5</w:t>
@@ -5754,15 +4362,11 @@
           <w:p>
             <w:pPr>
               <w:rPr>
-                <w:sz w:val="28"/>
-                <w:szCs w:val="28"/>
                 <w:lang w:val="ru-RU"/>
               </w:rPr>
             </w:pPr>
             <w:r>
               <w:rPr>
-                <w:sz w:val="28"/>
-                <w:szCs w:val="28"/>
                 <w:lang w:val="ru-RU"/>
               </w:rPr>
               <w:t>7,9</w:t>
@@ -5776,15 +4380,11 @@
           <w:p>
             <w:pPr>
               <w:rPr>
-                <w:sz w:val="28"/>
-                <w:szCs w:val="28"/>
                 <w:lang w:val="ru-RU"/>
               </w:rPr>
             </w:pPr>
             <w:r>
               <w:rPr>
-                <w:sz w:val="28"/>
-                <w:szCs w:val="28"/>
                 <w:lang w:val="ru-RU"/>
               </w:rPr>
               <w:t>7,9</w:t>
@@ -5798,15 +4398,11 @@
           <w:p>
             <w:pPr>
               <w:rPr>
-                <w:sz w:val="28"/>
-                <w:szCs w:val="28"/>
                 <w:lang w:val="ru-RU"/>
               </w:rPr>
             </w:pPr>
             <w:r>
               <w:rPr>
-                <w:sz w:val="28"/>
-                <w:szCs w:val="28"/>
                 <w:lang w:val="ru-RU"/>
               </w:rPr>
               <w:t>10,4</w:t>
@@ -5820,15 +4416,11 @@
           <w:p>
             <w:pPr>
               <w:rPr>
-                <w:sz w:val="28"/>
-                <w:szCs w:val="28"/>
                 <w:lang w:val="ru-RU"/>
               </w:rPr>
             </w:pPr>
             <w:r>
               <w:rPr>
-                <w:sz w:val="28"/>
-                <w:szCs w:val="28"/>
                 <w:lang w:val="ru-RU"/>
               </w:rPr>
               <w:t>11,0</w:t>
@@ -5844,15 +4436,11 @@
           <w:p>
             <w:pPr>
               <w:rPr>
-                <w:sz w:val="28"/>
-                <w:szCs w:val="28"/>
                 <w:lang w:val="ru-RU"/>
               </w:rPr>
             </w:pPr>
             <w:r>
               <w:rPr>
-                <w:sz w:val="28"/>
-                <w:szCs w:val="28"/>
                 <w:lang w:val="ru-RU"/>
               </w:rPr>
               <w:t>13.05 2.00-3,4</w:t>
@@ -5866,15 +4454,11 @@
           <w:p>
             <w:pPr>
               <w:rPr>
-                <w:sz w:val="28"/>
-                <w:szCs w:val="28"/>
                 <w:lang w:val="ru-RU"/>
               </w:rPr>
             </w:pPr>
             <w:r>
               <w:rPr>
-                <w:sz w:val="28"/>
-                <w:szCs w:val="28"/>
                 <w:lang w:val="ru-RU"/>
               </w:rPr>
               <w:t>11,0</w:t>
@@ -5888,15 +4472,11 @@
           <w:p>
             <w:pPr>
               <w:rPr>
-                <w:sz w:val="28"/>
-                <w:szCs w:val="28"/>
                 <w:lang w:val="ru-RU"/>
               </w:rPr>
             </w:pPr>
             <w:r>
               <w:rPr>
-                <w:sz w:val="28"/>
-                <w:szCs w:val="28"/>
                 <w:lang w:val="ru-RU"/>
               </w:rPr>
               <w:t>3,6</w:t>
@@ -5910,15 +4490,11 @@
           <w:p>
             <w:pPr>
               <w:rPr>
-                <w:sz w:val="28"/>
-                <w:szCs w:val="28"/>
                 <w:lang w:val="ru-RU"/>
               </w:rPr>
             </w:pPr>
             <w:r>
               <w:rPr>
-                <w:sz w:val="28"/>
-                <w:szCs w:val="28"/>
                 <w:lang w:val="ru-RU"/>
               </w:rPr>
               <w:t>10,9</w:t>
@@ -5932,15 +4508,11 @@
           <w:p>
             <w:pPr>
               <w:rPr>
-                <w:sz w:val="28"/>
-                <w:szCs w:val="28"/>
                 <w:lang w:val="ru-RU"/>
               </w:rPr>
             </w:pPr>
             <w:r>
               <w:rPr>
-                <w:sz w:val="28"/>
-                <w:szCs w:val="28"/>
                 <w:lang w:val="ru-RU"/>
               </w:rPr>
               <w:t>12,4</w:t>
@@ -5954,15 +4526,11 @@
           <w:p>
             <w:pPr>
               <w:rPr>
-                <w:sz w:val="28"/>
-                <w:szCs w:val="28"/>
                 <w:lang w:val="ru-RU"/>
               </w:rPr>
             </w:pPr>
             <w:r>
               <w:rPr>
-                <w:sz w:val="28"/>
-                <w:szCs w:val="28"/>
                 <w:lang w:val="ru-RU"/>
               </w:rPr>
               <w:t>12,3</w:t>
@@ -5978,17 +4546,14 @@
           <w:p>
             <w:pPr>
               <w:rPr>
-                <w:sz w:val="28"/>
-                <w:szCs w:val="28"/>
                 <w:lang w:val="ru-RU"/>
               </w:rPr>
             </w:pPr>
             <w:r>
               <w:rPr>
-                <w:sz w:val="28"/>
-                <w:szCs w:val="28"/>
-                <w:lang w:val="ru-RU"/>
-              </w:rPr>
+                <w:lang w:val="ru-RU"/>
+              </w:rPr>
+              <w:lastRenderedPageBreak/>
               <w:t>14.05</w:t>
             </w:r>
           </w:p>
@@ -6000,8 +4565,6 @@
           <w:p>
             <w:pPr>
               <w:rPr>
-                <w:sz w:val="28"/>
-                <w:szCs w:val="28"/>
                 <w:lang w:val="ru-RU"/>
               </w:rPr>
             </w:pPr>
@@ -6014,8 +4577,6 @@
           <w:p>
             <w:pPr>
               <w:rPr>
-                <w:sz w:val="28"/>
-                <w:szCs w:val="28"/>
                 <w:lang w:val="ru-RU"/>
               </w:rPr>
             </w:pPr>
@@ -6028,15 +4589,11 @@
           <w:p>
             <w:pPr>
               <w:rPr>
-                <w:sz w:val="28"/>
-                <w:szCs w:val="28"/>
                 <w:lang w:val="ru-RU"/>
               </w:rPr>
             </w:pPr>
             <w:r>
               <w:rPr>
-                <w:sz w:val="28"/>
-                <w:szCs w:val="28"/>
                 <w:lang w:val="ru-RU"/>
               </w:rPr>
               <w:t>5,4</w:t>
@@ -6050,15 +4607,11 @@
           <w:p>
             <w:pPr>
               <w:rPr>
-                <w:sz w:val="28"/>
-                <w:szCs w:val="28"/>
                 <w:lang w:val="ru-RU"/>
               </w:rPr>
             </w:pPr>
             <w:r>
               <w:rPr>
-                <w:sz w:val="28"/>
-                <w:szCs w:val="28"/>
                 <w:lang w:val="ru-RU"/>
               </w:rPr>
               <w:t>11,6</w:t>
@@ -6072,19 +4625,205 @@
           <w:p>
             <w:pPr>
               <w:rPr>
-                <w:sz w:val="28"/>
-                <w:szCs w:val="28"/>
                 <w:lang w:val="ru-RU"/>
               </w:rPr>
             </w:pPr>
             <w:r>
               <w:rPr>
-                <w:sz w:val="28"/>
-                <w:szCs w:val="28"/>
                 <w:lang w:val="ru-RU"/>
               </w:rPr>
               <w:t>11,5</w:t>
             </w:r>
+          </w:p>
+        </w:tc>
+      </w:tr>
+      <w:tr>
+        <w:tc>
+          <w:tcPr>
+            <w:tcW w:w="2518" w:type="dxa"/>
+          </w:tcPr>
+          <w:p>
+            <w:pPr>
+              <w:rPr>
+                <w:lang w:val="ru-RU"/>
+              </w:rPr>
+            </w:pPr>
+            <w:r>
+              <w:rPr>
+                <w:lang w:val="ru-RU"/>
+              </w:rPr>
+              <w:t>15.05</w:t>
+            </w:r>
+          </w:p>
+        </w:tc>
+        <w:tc>
+          <w:tcPr>
+            <w:tcW w:w="992" w:type="dxa"/>
+          </w:tcPr>
+          <w:p>
+            <w:pPr>
+              <w:rPr>
+                <w:lang w:val="ru-RU"/>
+              </w:rPr>
+            </w:pPr>
+            <w:r>
+              <w:rPr>
+                <w:lang w:val="ru-RU"/>
+              </w:rPr>
+              <w:t>5,5</w:t>
+            </w:r>
+          </w:p>
+        </w:tc>
+        <w:tc>
+          <w:tcPr>
+            <w:tcW w:w="993" w:type="dxa"/>
+          </w:tcPr>
+          <w:p>
+            <w:pPr>
+              <w:rPr>
+                <w:lang w:val="ru-RU"/>
+              </w:rPr>
+            </w:pPr>
+            <w:r>
+              <w:rPr>
+                <w:lang w:val="ru-RU"/>
+              </w:rPr>
+              <w:t>4,6</w:t>
+            </w:r>
+          </w:p>
+        </w:tc>
+        <w:tc>
+          <w:tcPr>
+            <w:tcW w:w="992" w:type="dxa"/>
+          </w:tcPr>
+          <w:p>
+            <w:pPr>
+              <w:rPr>
+                <w:lang w:val="ru-RU"/>
+              </w:rPr>
+            </w:pPr>
+            <w:r>
+              <w:rPr>
+                <w:lang w:val="ru-RU"/>
+              </w:rPr>
+              <w:t>14,6</w:t>
+            </w:r>
+          </w:p>
+        </w:tc>
+        <w:tc>
+          <w:tcPr>
+            <w:tcW w:w="992" w:type="dxa"/>
+          </w:tcPr>
+          <w:p>
+            <w:pPr>
+              <w:rPr>
+                <w:lang w:val="ru-RU"/>
+              </w:rPr>
+            </w:pPr>
+            <w:r>
+              <w:rPr>
+                <w:lang w:val="ru-RU"/>
+              </w:rPr>
+              <w:t>4,1</w:t>
+            </w:r>
+          </w:p>
+        </w:tc>
+        <w:tc>
+          <w:tcPr>
+            <w:tcW w:w="992" w:type="dxa"/>
+          </w:tcPr>
+          <w:p>
+            <w:pPr>
+              <w:rPr>
+                <w:lang w:val="ru-RU"/>
+              </w:rPr>
+            </w:pPr>
+          </w:p>
+        </w:tc>
+      </w:tr>
+      <w:tr>
+        <w:tc>
+          <w:tcPr>
+            <w:tcW w:w="2518" w:type="dxa"/>
+          </w:tcPr>
+          <w:p>
+            <w:pPr>
+              <w:rPr>
+                <w:lang w:val="ru-RU"/>
+              </w:rPr>
+            </w:pPr>
+            <w:r>
+              <w:rPr>
+                <w:lang w:val="ru-RU"/>
+              </w:rPr>
+              <w:t>16.05</w:t>
+            </w:r>
+          </w:p>
+        </w:tc>
+        <w:tc>
+          <w:tcPr>
+            <w:tcW w:w="992" w:type="dxa"/>
+          </w:tcPr>
+          <w:p>
+            <w:pPr>
+              <w:rPr>
+                <w:lang w:val="ru-RU"/>
+              </w:rPr>
+            </w:pPr>
+          </w:p>
+        </w:tc>
+        <w:tc>
+          <w:tcPr>
+            <w:tcW w:w="993" w:type="dxa"/>
+          </w:tcPr>
+          <w:p>
+            <w:pPr>
+              <w:rPr>
+                <w:lang w:val="ru-RU"/>
+              </w:rPr>
+            </w:pPr>
+          </w:p>
+        </w:tc>
+        <w:tc>
+          <w:tcPr>
+            <w:tcW w:w="992" w:type="dxa"/>
+          </w:tcPr>
+          <w:p>
+            <w:pPr>
+              <w:rPr>
+                <w:lang w:val="ru-RU"/>
+              </w:rPr>
+            </w:pPr>
+            <w:r>
+              <w:rPr>
+                <w:lang w:val="ru-RU"/>
+              </w:rPr>
+              <w:t>12,6</w:t>
+            </w:r>
+          </w:p>
+        </w:tc>
+        <w:tc>
+          <w:tcPr>
+            <w:tcW w:w="992" w:type="dxa"/>
+          </w:tcPr>
+          <w:p>
+            <w:pPr>
+              <w:rPr>
+                <w:lang w:val="ru-RU"/>
+              </w:rPr>
+            </w:pPr>
+          </w:p>
+        </w:tc>
+        <w:tc>
+          <w:tcPr>
+            <w:tcW w:w="992" w:type="dxa"/>
+          </w:tcPr>
+          <w:p>
+            <w:pPr>
+              <w:rPr>
+                <w:lang w:val="ru-RU"/>
+              </w:rPr>
+            </w:pPr>
           </w:p>
         </w:tc>
       </w:tr>
@@ -6094,13 +4833,11 @@
         <w:ind w:left="-567"/>
         <w:jc w:val="both"/>
         <w:rPr>
-          <w:sz w:val="28"/>
           <w:lang w:val="ru-RU"/>
         </w:rPr>
       </w:pPr>
       <w:r>
         <w:rPr>
-          <w:sz w:val="28"/>
           <w:u w:val="single"/>
           <w:lang w:val="ru-RU"/>
         </w:rPr>
@@ -6108,22 +4845,15 @@
       </w:r>
       <w:r>
         <w:rPr>
-          <w:sz w:val="28"/>
           <w:u w:val="single"/>
         </w:rPr>
         <w:t>Невропатолог</w:t>
       </w:r>
       <w:r>
-        <w:rPr>
-          <w:sz w:val="28"/>
-        </w:rPr>
         <w:t xml:space="preserve">: </w:t>
       </w:r>
       <w:sdt>
         <w:sdtPr>
-          <w:rPr>
-            <w:sz w:val="28"/>
-          </w:rPr>
           <w:id w:val="-1949923650"/>
           <w:placeholder>
             <w:docPart w:val="DefaultPlaceholder_1082065159"/>
@@ -6137,43 +4867,44 @@
         <w:sdtEndPr/>
         <w:sdtContent>
           <w:r>
-            <w:rPr>
-              <w:sz w:val="28"/>
-            </w:rPr>
             <w:t xml:space="preserve"> </w:t>
           </w:r>
         </w:sdtContent>
       </w:sdt>
       <w:r>
-        <w:rPr>
-          <w:sz w:val="28"/>
-        </w:rPr>
         <w:t xml:space="preserve"> </w:t>
       </w:r>
       <w:r>
         <w:rPr>
-          <w:sz w:val="28"/>
           <w:lang w:val="ru-RU"/>
         </w:rPr>
         <w:t xml:space="preserve">ДЭП 1- </w:t>
       </w:r>
-      <w:proofErr w:type="spellStart"/>
+      <w:r>
+        <w:rPr>
+          <w:lang w:val="ru-RU"/>
+        </w:rPr>
+        <w:t>II</w:t>
+      </w:r>
+      <w:r>
+        <w:rPr>
+          <w:lang w:val="ru-RU"/>
+        </w:rPr>
+        <w:t xml:space="preserve">, смешанного генеза, </w:t>
+      </w:r>
       <w:proofErr w:type="gramStart"/>
       <w:r>
         <w:rPr>
-          <w:sz w:val="28"/>
-          <w:lang w:val="ru-RU"/>
-        </w:rPr>
-        <w:t>гг</w:t>
-      </w:r>
-      <w:proofErr w:type="spellEnd"/>
+          <w:lang w:val="ru-RU"/>
+        </w:rPr>
+        <w:t>вестибулярный</w:t>
+      </w:r>
       <w:proofErr w:type="gramEnd"/>
       <w:r>
         <w:rPr>
-          <w:sz w:val="28"/>
-          <w:lang w:val="ru-RU"/>
-        </w:rPr>
-        <w:t xml:space="preserve">, смешанного генеза, вестибулярный,  церебрастенический с-м. Диабетическая дистальная симметричная полинейропатия н/к, сенсомоторная форма (NSS 6, NDS 6).  </w:t>
+          <w:lang w:val="ru-RU"/>
+        </w:rPr>
+        <w:t xml:space="preserve">,  церебрастенический с-м. Диабетическая дистальная симметричная полинейропатия н/к, сенсомоторная форма (NSS 6, NDS 6).  </w:t>
       </w:r>
     </w:p>
     <w:p>
@@ -6181,14 +4912,11 @@
         <w:ind w:left="-567"/>
         <w:jc w:val="both"/>
         <w:rPr>
-          <w:sz w:val="28"/>
-          <w:szCs w:val="20"/>
           <w:lang w:val="ru-RU"/>
         </w:rPr>
       </w:pPr>
       <w:r>
         <w:rPr>
-          <w:sz w:val="28"/>
           <w:u w:val="single"/>
           <w:lang w:val="ru-RU"/>
         </w:rPr>
@@ -6196,26 +4924,27 @@
       </w:r>
       <w:r>
         <w:rPr>
-          <w:sz w:val="28"/>
-          <w:szCs w:val="20"/>
-          <w:lang w:val="ru-RU"/>
-        </w:rPr>
-        <w:t>.</w:t>
-      </w:r>
-      <w:r>
-        <w:rPr>
-          <w:sz w:val="28"/>
-          <w:szCs w:val="20"/>
-          <w:lang w:val="ru-RU"/>
-        </w:rPr>
-        <w:t>05.18  стандартных проб: ДАНС выраженные изменения.</w:t>
+          <w:lang w:val="ru-RU"/>
+        </w:rPr>
+        <w:t xml:space="preserve">.05.18  </w:t>
+      </w:r>
+      <w:r>
+        <w:rPr>
+          <w:lang w:val="ru-RU"/>
+        </w:rPr>
+        <w:t>5</w:t>
+      </w:r>
+      <w:r>
+        <w:rPr>
+          <w:lang w:val="ru-RU"/>
+        </w:rPr>
+        <w:t>стандартных проб: ДАНС выраженные изменения.</w:t>
       </w:r>
     </w:p>
     <w:p>
       <w:pPr>
         <w:ind w:left="-567"/>
         <w:rPr>
-          <w:sz w:val="28"/>
           <w:lang w:val="ru-RU"/>
         </w:rPr>
       </w:pPr>
@@ -6264,35 +4993,29 @@
         <w:ind w:left="-567"/>
         <w:jc w:val="both"/>
         <w:rPr>
-          <w:sz w:val="28"/>
-          <w:szCs w:val="20"/>
           <w:lang w:val="ru-RU"/>
         </w:rPr>
       </w:pPr>
       <w:r>
         <w:rPr>
-          <w:sz w:val="28"/>
           <w:lang w:val="ru-RU"/>
         </w:rPr>
         <w:t>Гл. дно: ДЗН бледно-розовые. Границы четкие</w:t>
       </w:r>
       <w:r>
         <w:rPr>
-          <w:sz w:val="28"/>
           <w:lang w:val="ru-RU"/>
         </w:rPr>
         <w:t>.</w:t>
       </w:r>
       <w:r>
         <w:rPr>
-          <w:sz w:val="28"/>
           <w:lang w:val="ru-RU"/>
         </w:rPr>
         <w:t xml:space="preserve"> </w:t>
       </w:r>
       <w:r>
         <w:rPr>
-          <w:sz w:val="28"/>
           <w:lang w:val="ru-RU"/>
         </w:rPr>
         <w:t xml:space="preserve">А:V </w:t>
@@ -6324,14 +5047,12 @@
       </w:sdt>
       <w:r>
         <w:rPr>
-          <w:sz w:val="28"/>
           <w:lang w:val="ru-RU"/>
         </w:rPr>
         <w:t xml:space="preserve"> </w:t>
       </w:r>
       <w:r>
         <w:rPr>
-          <w:sz w:val="28"/>
           <w:lang w:val="ru-RU"/>
         </w:rPr>
         <w:t xml:space="preserve"> П</w:t>
@@ -6339,7 +5060,6 @@
       <w:proofErr w:type="gramEnd"/>
       <w:r>
         <w:rPr>
-          <w:sz w:val="28"/>
           <w:lang w:val="ru-RU"/>
         </w:rPr>
         <w:t xml:space="preserve">о всему </w:t>
@@ -6347,7 +5067,6 @@
       <w:proofErr w:type="spellStart"/>
       <w:r>
         <w:rPr>
-          <w:sz w:val="28"/>
           <w:lang w:val="ru-RU"/>
         </w:rPr>
         <w:t>гл</w:t>
@@ -6355,7 +5074,6 @@
       <w:proofErr w:type="spellEnd"/>
       <w:r>
         <w:rPr>
-          <w:sz w:val="28"/>
           <w:lang w:val="ru-RU"/>
         </w:rPr>
         <w:t xml:space="preserve"> дну следы </w:t>
@@ -6363,7 +5081,6 @@
       <w:proofErr w:type="spellStart"/>
       <w:r>
         <w:rPr>
-          <w:sz w:val="28"/>
           <w:lang w:val="ru-RU"/>
         </w:rPr>
         <w:t>лазеркоагуляции</w:t>
@@ -6371,14 +5088,12 @@
       <w:proofErr w:type="spellEnd"/>
       <w:r>
         <w:rPr>
-          <w:sz w:val="28"/>
           <w:lang w:val="ru-RU"/>
         </w:rPr>
         <w:t xml:space="preserve">, дистрофические изменения. </w:t>
       </w:r>
       <w:r>
         <w:rPr>
-          <w:sz w:val="28"/>
           <w:lang w:val="ru-RU"/>
         </w:rPr>
         <w:t xml:space="preserve">Д-з: </w:t>
@@ -6386,7 +5101,6 @@
       <w:proofErr w:type="spellStart"/>
       <w:r>
         <w:rPr>
-          <w:sz w:val="28"/>
           <w:lang w:val="ru-RU"/>
         </w:rPr>
         <w:t>Артифакия</w:t>
@@ -6394,78 +5108,72 @@
       <w:proofErr w:type="spellEnd"/>
       <w:r>
         <w:rPr>
-          <w:sz w:val="28"/>
           <w:lang w:val="ru-RU"/>
         </w:rPr>
         <w:t xml:space="preserve"> ОИ.  Центральная </w:t>
       </w:r>
-      <w:proofErr w:type="spellStart"/>
-      <w:r>
-        <w:rPr>
-          <w:sz w:val="28"/>
-          <w:lang w:val="ru-RU"/>
-        </w:rPr>
-        <w:t>хоириретинальная</w:t>
-      </w:r>
-      <w:proofErr w:type="spellEnd"/>
-      <w:r>
-        <w:rPr>
-          <w:sz w:val="28"/>
-          <w:lang w:val="ru-RU"/>
-        </w:rPr>
-        <w:t xml:space="preserve">  </w:t>
-      </w:r>
-      <w:proofErr w:type="spellStart"/>
-      <w:r>
-        <w:rPr>
-          <w:sz w:val="28"/>
-          <w:lang w:val="ru-RU"/>
-        </w:rPr>
-        <w:t>дистрфоия</w:t>
-      </w:r>
-      <w:proofErr w:type="spellEnd"/>
-      <w:r>
-        <w:rPr>
-          <w:sz w:val="28"/>
-          <w:lang w:val="ru-RU"/>
-        </w:rPr>
-        <w:t xml:space="preserve"> ОД, оперированная </w:t>
-      </w:r>
-      <w:proofErr w:type="spellStart"/>
-      <w:r>
-        <w:rPr>
-          <w:sz w:val="28"/>
-          <w:lang w:val="ru-RU"/>
-        </w:rPr>
-        <w:t>остлойка</w:t>
-      </w:r>
-      <w:proofErr w:type="spellEnd"/>
-      <w:r>
-        <w:rPr>
-          <w:sz w:val="28"/>
+      <w:r>
+        <w:rPr>
+          <w:lang w:val="ru-RU"/>
+        </w:rPr>
+        <w:t>хориоретинальная</w:t>
+      </w:r>
+      <w:r>
+        <w:rPr>
+          <w:lang w:val="ru-RU"/>
+        </w:rPr>
+        <w:t xml:space="preserve">  дистр</w:t>
+      </w:r>
+      <w:r>
+        <w:rPr>
+          <w:lang w:val="ru-RU"/>
+        </w:rPr>
+        <w:t>о</w:t>
+      </w:r>
+      <w:r>
+        <w:rPr>
+          <w:lang w:val="ru-RU"/>
+        </w:rPr>
+        <w:t xml:space="preserve">фия ОД, оперированная </w:t>
+      </w:r>
+      <w:r>
+        <w:rPr>
+          <w:lang w:val="ru-RU"/>
+        </w:rPr>
+        <w:t>отслойка,</w:t>
+      </w:r>
+      <w:r>
+        <w:rPr>
           <w:lang w:val="ru-RU"/>
         </w:rPr>
         <w:t xml:space="preserve"> центральная </w:t>
       </w:r>
-      <w:proofErr w:type="spellStart"/>
-      <w:r>
-        <w:rPr>
-          <w:sz w:val="28"/>
-          <w:lang w:val="ru-RU"/>
-        </w:rPr>
-        <w:t>хориретинальная</w:t>
-      </w:r>
-      <w:proofErr w:type="spellEnd"/>
-      <w:r>
-        <w:rPr>
-          <w:sz w:val="28"/>
-          <w:lang w:val="ru-RU"/>
-        </w:rPr>
-        <w:t xml:space="preserve"> дистрофия </w:t>
-      </w:r>
-      <w:r>
-        <w:rPr>
-          <w:sz w:val="28"/>
+      <w:r>
+        <w:rPr>
+          <w:lang w:val="ru-RU"/>
+        </w:rPr>
+        <w:t>хориоретинальная</w:t>
+      </w:r>
+      <w:r>
+        <w:rPr>
+          <w:lang w:val="ru-RU"/>
+        </w:rPr>
+        <w:t xml:space="preserve"> дистрофия</w:t>
+      </w:r>
+      <w:r>
+        <w:rPr>
+          <w:lang w:val="ru-RU"/>
+        </w:rPr>
+        <w:t xml:space="preserve"> OS</w:t>
+      </w:r>
+      <w:r>
+        <w:rPr>
+          <w:lang w:val="ru-RU"/>
+        </w:rPr>
+        <w:t xml:space="preserve"> </w:t>
+      </w:r>
+      <w:r>
+        <w:rPr>
           <w:lang w:val="ru-RU"/>
         </w:rPr>
         <w:t xml:space="preserve"> </w:t>
@@ -6476,14 +5184,11 @@
         <w:ind w:left="-567"/>
         <w:jc w:val="both"/>
         <w:rPr>
-          <w:sz w:val="28"/>
-          <w:szCs w:val="20"/>
           <w:lang w:val="ru-RU"/>
         </w:rPr>
       </w:pPr>
       <w:r>
         <w:rPr>
-          <w:sz w:val="28"/>
           <w:u w:val="single"/>
           <w:lang w:val="ru-RU"/>
         </w:rPr>
@@ -6491,7 +5196,6 @@
       </w:r>
       <w:r>
         <w:rPr>
-          <w:sz w:val="28"/>
           <w:u w:val="single"/>
           <w:lang w:val="ru-RU"/>
         </w:rPr>
@@ -6499,35 +5203,30 @@
       </w:r>
       <w:r>
         <w:rPr>
-          <w:sz w:val="28"/>
           <w:lang w:val="ru-RU"/>
         </w:rPr>
         <w:t>:</w:t>
       </w:r>
       <w:r>
         <w:rPr>
-          <w:sz w:val="28"/>
           <w:lang w:val="ru-RU"/>
         </w:rPr>
         <w:t xml:space="preserve"> </w:t>
       </w:r>
       <w:r>
         <w:rPr>
-          <w:sz w:val="28"/>
           <w:lang w:val="ru-RU"/>
         </w:rPr>
         <w:t>ЧСС -</w:t>
       </w:r>
       <w:r>
         <w:rPr>
-          <w:sz w:val="28"/>
           <w:lang w:val="ru-RU"/>
         </w:rPr>
         <w:t>100</w:t>
       </w:r>
       <w:r>
         <w:rPr>
-          <w:sz w:val="28"/>
           <w:lang w:val="ru-RU"/>
         </w:rPr>
         <w:t xml:space="preserve"> уд/мин. Вольтаж </w:t>
@@ -6535,7 +5234,6 @@
       <w:sdt>
         <w:sdtPr>
           <w:rPr>
-            <w:sz w:val="28"/>
             <w:lang w:val="ru-RU"/>
           </w:rPr>
           <w:id w:val="-1300382127"/>
@@ -6553,7 +5251,6 @@
         <w:sdtContent>
           <w:r>
             <w:rPr>
-              <w:sz w:val="28"/>
               <w:lang w:val="ru-RU"/>
             </w:rPr>
             <w:t>сохранен.</w:t>
@@ -6562,7 +5259,6 @@
       </w:sdt>
       <w:r>
         <w:rPr>
-          <w:sz w:val="28"/>
           <w:lang w:val="ru-RU"/>
         </w:rPr>
         <w:t xml:space="preserve">  Ритм синусовый, тахикардия. Эл</w:t>
@@ -6570,7 +5266,6 @@
       <w:proofErr w:type="gramStart"/>
       <w:r>
         <w:rPr>
-          <w:sz w:val="28"/>
           <w:lang w:val="ru-RU"/>
         </w:rPr>
         <w:t>.</w:t>
@@ -6578,7 +5273,6 @@
       <w:proofErr w:type="gramEnd"/>
       <w:r>
         <w:rPr>
-          <w:sz w:val="28"/>
           <w:lang w:val="ru-RU"/>
         </w:rPr>
         <w:t xml:space="preserve"> </w:t>
@@ -6586,7 +5280,6 @@
       <w:proofErr w:type="gramStart"/>
       <w:r>
         <w:rPr>
-          <w:sz w:val="28"/>
           <w:lang w:val="ru-RU"/>
         </w:rPr>
         <w:t>о</w:t>
@@ -6594,21 +5287,18 @@
       <w:proofErr w:type="gramEnd"/>
       <w:r>
         <w:rPr>
-          <w:sz w:val="28"/>
           <w:lang w:val="ru-RU"/>
         </w:rPr>
         <w:t xml:space="preserve">сь </w:t>
       </w:r>
       <w:r>
         <w:rPr>
-          <w:sz w:val="28"/>
           <w:lang w:val="ru-RU"/>
         </w:rPr>
         <w:t>не</w:t>
       </w:r>
       <w:r>
         <w:rPr>
-          <w:sz w:val="28"/>
           <w:lang w:val="ru-RU"/>
         </w:rPr>
         <w:t xml:space="preserve"> отклонена.   </w:t>
@@ -6619,13 +5309,11 @@
         <w:ind w:left="-567"/>
         <w:jc w:val="both"/>
         <w:rPr>
-          <w:sz w:val="28"/>
           <w:lang w:val="ru-RU"/>
         </w:rPr>
       </w:pPr>
       <w:r>
         <w:rPr>
-          <w:sz w:val="28"/>
           <w:u w:val="single"/>
           <w:lang w:val="ru-RU"/>
         </w:rPr>
@@ -6633,7 +5321,6 @@
       </w:r>
       <w:r>
         <w:rPr>
-          <w:sz w:val="28"/>
           <w:u w:val="single"/>
           <w:lang w:val="ru-RU"/>
         </w:rPr>
@@ -6641,14 +5328,12 @@
       </w:r>
       <w:r>
         <w:rPr>
-          <w:sz w:val="28"/>
           <w:lang w:val="ru-RU"/>
         </w:rPr>
         <w:t xml:space="preserve">: </w:t>
       </w:r>
       <w:r>
         <w:rPr>
-          <w:sz w:val="28"/>
           <w:lang w:val="ru-RU"/>
         </w:rPr>
         <w:t xml:space="preserve"> Метаболическая кардиомиопатия СН 0-1</w:t>
@@ -6659,18 +5344,154 @@
         <w:ind w:left="-567"/>
         <w:jc w:val="both"/>
         <w:rPr>
-          <w:sz w:val="28"/>
-          <w:szCs w:val="20"/>
           <w:lang w:val="ru-RU"/>
         </w:rPr>
       </w:pPr>
       <w:r>
         <w:rPr>
-          <w:sz w:val="28"/>
-          <w:szCs w:val="20"/>
-          <w:lang w:val="ru-RU"/>
-        </w:rPr>
-        <w:t xml:space="preserve">15.05.18 Железодефицитная анемия средней степени. </w:t>
+          <w:u w:val="single"/>
+          <w:lang w:val="ru-RU"/>
+        </w:rPr>
+        <w:t>15.05.18</w:t>
+      </w:r>
+      <w:r>
+        <w:rPr>
+          <w:u w:val="single"/>
+          <w:lang w:val="ru-RU"/>
+        </w:rPr>
+        <w:t xml:space="preserve"> Гематолог</w:t>
+      </w:r>
+      <w:r>
+        <w:rPr>
+          <w:lang w:val="ru-RU"/>
+        </w:rPr>
+        <w:t xml:space="preserve"> </w:t>
+      </w:r>
+      <w:r>
+        <w:rPr>
+          <w:lang w:val="ru-RU"/>
+        </w:rPr>
+        <w:t xml:space="preserve"> Железодефицитная анемия средней степени</w:t>
+      </w:r>
+      <w:proofErr w:type="gramStart"/>
+      <w:r>
+        <w:rPr>
+          <w:lang w:val="ru-RU"/>
+        </w:rPr>
+        <w:t>.</w:t>
+      </w:r>
+      <w:proofErr w:type="gramEnd"/>
+      <w:r>
+        <w:rPr>
+          <w:lang w:val="ru-RU"/>
+        </w:rPr>
+        <w:t xml:space="preserve"> </w:t>
+      </w:r>
+      <w:r>
+        <w:rPr>
+          <w:lang w:val="ru-RU"/>
+        </w:rPr>
+        <w:t xml:space="preserve">  </w:t>
+      </w:r>
+      <w:proofErr w:type="gramStart"/>
+      <w:r>
+        <w:rPr>
+          <w:lang w:val="ru-RU"/>
+        </w:rPr>
+        <w:t>р</w:t>
+      </w:r>
+      <w:proofErr w:type="gramEnd"/>
+      <w:r>
+        <w:rPr>
+          <w:lang w:val="ru-RU"/>
+        </w:rPr>
+        <w:t xml:space="preserve">ек: </w:t>
+      </w:r>
+      <w:proofErr w:type="spellStart"/>
+      <w:r>
+        <w:rPr>
+          <w:lang w:val="ru-RU"/>
+        </w:rPr>
+        <w:t>тардиферон</w:t>
+      </w:r>
+      <w:proofErr w:type="spellEnd"/>
+      <w:r>
+        <w:rPr>
+          <w:lang w:val="ru-RU"/>
+        </w:rPr>
+        <w:t xml:space="preserve"> 2т/д 1 </w:t>
+      </w:r>
+      <w:proofErr w:type="spellStart"/>
+      <w:r>
+        <w:rPr>
+          <w:lang w:val="ru-RU"/>
+        </w:rPr>
+        <w:t>ме</w:t>
+      </w:r>
+      <w:proofErr w:type="spellEnd"/>
+      <w:r>
+        <w:rPr>
+          <w:lang w:val="ru-RU"/>
+        </w:rPr>
+        <w:t xml:space="preserve">. Затем 11т/д 3 </w:t>
+      </w:r>
+      <w:proofErr w:type="spellStart"/>
+      <w:proofErr w:type="gramStart"/>
+      <w:r>
+        <w:rPr>
+          <w:lang w:val="ru-RU"/>
+        </w:rPr>
+        <w:t>мес</w:t>
+      </w:r>
+      <w:proofErr w:type="spellEnd"/>
+      <w:proofErr w:type="gramEnd"/>
+      <w:r>
+        <w:rPr>
+          <w:lang w:val="ru-RU"/>
+        </w:rPr>
+        <w:t xml:space="preserve">, затем 1т/д 10 </w:t>
+      </w:r>
+      <w:proofErr w:type="spellStart"/>
+      <w:r>
+        <w:rPr>
+          <w:lang w:val="ru-RU"/>
+        </w:rPr>
+        <w:t>днй</w:t>
+      </w:r>
+      <w:proofErr w:type="spellEnd"/>
+      <w:r>
+        <w:rPr>
+          <w:lang w:val="ru-RU"/>
+        </w:rPr>
+        <w:t xml:space="preserve"> после каждой менструации. Наблюдение по м/ж. Контроль ан</w:t>
+      </w:r>
+      <w:proofErr w:type="gramStart"/>
+      <w:r>
+        <w:rPr>
+          <w:lang w:val="ru-RU"/>
+        </w:rPr>
+        <w:t>.</w:t>
+      </w:r>
+      <w:proofErr w:type="gramEnd"/>
+      <w:r>
+        <w:rPr>
+          <w:lang w:val="ru-RU"/>
+        </w:rPr>
+        <w:t xml:space="preserve"> </w:t>
+      </w:r>
+      <w:proofErr w:type="gramStart"/>
+      <w:r>
+        <w:rPr>
+          <w:lang w:val="ru-RU"/>
+        </w:rPr>
+        <w:t>к</w:t>
+      </w:r>
+      <w:proofErr w:type="gramEnd"/>
+      <w:r>
+        <w:rPr>
+          <w:lang w:val="ru-RU"/>
+        </w:rPr>
+        <w:t>рови</w:t>
       </w:r>
     </w:p>
     <w:p>
@@ -6678,13 +5499,11 @@
         <w:ind w:left="-567"/>
         <w:jc w:val="both"/>
         <w:rPr>
-          <w:sz w:val="28"/>
           <w:lang w:val="ru-RU"/>
         </w:rPr>
       </w:pPr>
       <w:r>
         <w:rPr>
-          <w:sz w:val="28"/>
           <w:u w:val="single"/>
           <w:lang w:val="ru-RU"/>
         </w:rPr>
@@ -6692,7 +5511,6 @@
       </w:r>
       <w:r>
         <w:rPr>
-          <w:sz w:val="28"/>
           <w:u w:val="single"/>
           <w:lang w:val="ru-RU"/>
         </w:rPr>
@@ -6700,42 +5518,36 @@
       </w:r>
       <w:r>
         <w:rPr>
-          <w:sz w:val="28"/>
           <w:lang w:val="ru-RU"/>
         </w:rPr>
         <w:t xml:space="preserve">: </w:t>
       </w:r>
       <w:r>
         <w:rPr>
-          <w:sz w:val="28"/>
           <w:lang w:val="ru-RU"/>
         </w:rPr>
         <w:t xml:space="preserve">Диабетическая </w:t>
       </w:r>
       <w:r>
         <w:rPr>
-          <w:sz w:val="28"/>
           <w:lang w:val="ru-RU"/>
         </w:rPr>
         <w:t xml:space="preserve">ангиопатия </w:t>
       </w:r>
       <w:r>
         <w:rPr>
-          <w:sz w:val="28"/>
           <w:lang w:val="ru-RU"/>
         </w:rPr>
         <w:t xml:space="preserve">артерий </w:t>
       </w:r>
       <w:r>
         <w:rPr>
-          <w:sz w:val="28"/>
           <w:lang w:val="ru-RU"/>
         </w:rPr>
         <w:t>н/к.</w:t>
       </w:r>
       <w:r>
         <w:rPr>
-          <w:sz w:val="28"/>
           <w:lang w:val="ru-RU"/>
         </w:rPr>
         <w:t xml:space="preserve"> </w:t>
@@ -6743,7 +5555,6 @@
       <w:sdt>
         <w:sdtPr>
           <w:rPr>
-            <w:sz w:val="28"/>
             <w:lang w:val="ru-RU"/>
           </w:rPr>
           <w:id w:val="-2145254004"/>
@@ -6759,7 +5570,6 @@
         <w:sdtContent>
           <w:r>
             <w:rPr>
-              <w:sz w:val="28"/>
               <w:lang w:val="ru-RU"/>
             </w:rPr>
             <w:t xml:space="preserve"> </w:t>
@@ -6772,14 +5582,11 @@
         <w:ind w:left="-567"/>
         <w:jc w:val="both"/>
         <w:rPr>
-          <w:sz w:val="28"/>
-          <w:szCs w:val="28"/>
           <w:lang w:val="ru-RU"/>
         </w:rPr>
       </w:pPr>
       <w:r>
         <w:rPr>
-          <w:sz w:val="28"/>
           <w:u w:val="single"/>
           <w:lang w:val="ru-RU"/>
         </w:rPr>
@@ -6787,7 +5594,6 @@
       </w:r>
       <w:r>
         <w:rPr>
-          <w:sz w:val="28"/>
           <w:u w:val="single"/>
           <w:lang w:val="ru-RU"/>
         </w:rPr>
@@ -6795,16 +5601,12 @@
       </w:r>
       <w:r>
         <w:rPr>
-          <w:sz w:val="28"/>
-          <w:szCs w:val="28"/>
           <w:lang w:val="ru-RU"/>
         </w:rPr>
         <w:t xml:space="preserve">: </w:t>
       </w:r>
       <w:r>
         <w:rPr>
-          <w:sz w:val="28"/>
-          <w:szCs w:val="28"/>
           <w:lang w:val="ru-RU"/>
         </w:rPr>
         <w:t xml:space="preserve"> </w:t>
@@ -6812,7 +5614,6 @@
       <w:sdt>
         <w:sdtPr>
           <w:rPr>
-            <w:sz w:val="28"/>
             <w:lang w:val="ru-RU"/>
           </w:rPr>
           <w:id w:val="-1004209914"/>
@@ -6828,7 +5629,6 @@
         <w:sdtContent>
           <w:r>
             <w:rPr>
-              <w:sz w:val="28"/>
               <w:lang w:val="ru-RU"/>
             </w:rPr>
             <w:t xml:space="preserve">Диабетическая ангиопатия артерий н/к </w:t>
@@ -6836,7 +5636,6 @@
           <w:proofErr w:type="spellStart"/>
           <w:r>
             <w:rPr>
-              <w:sz w:val="28"/>
               <w:lang w:val="ru-RU"/>
             </w:rPr>
             <w:t>IIc</w:t>
@@ -6844,7 +5643,6 @@
           <w:proofErr w:type="gramStart"/>
           <w:r>
             <w:rPr>
-              <w:sz w:val="28"/>
               <w:lang w:val="ru-RU"/>
             </w:rPr>
             <w:t>т</w:t>
@@ -6853,7 +5651,6 @@
           <w:proofErr w:type="gramEnd"/>
           <w:r>
             <w:rPr>
-              <w:sz w:val="28"/>
               <w:lang w:val="ru-RU"/>
             </w:rPr>
             <w:t xml:space="preserve">. </w:t>
@@ -6862,7 +5659,6 @@
       </w:sdt>
       <w:r>
         <w:rPr>
-          <w:sz w:val="28"/>
           <w:lang w:val="ru-RU"/>
         </w:rPr>
         <w:t xml:space="preserve"> </w:t>
@@ -6873,13 +5669,11 @@
         <w:ind w:left="-567"/>
         <w:jc w:val="both"/>
         <w:rPr>
-          <w:sz w:val="28"/>
           <w:lang w:val="ru-RU"/>
         </w:rPr>
       </w:pPr>
       <w:r>
         <w:rPr>
-          <w:sz w:val="28"/>
           <w:u w:val="single"/>
           <w:lang w:val="ru-RU"/>
         </w:rPr>
@@ -6887,7 +5681,6 @@
       </w:r>
       <w:r>
         <w:rPr>
-          <w:sz w:val="28"/>
           <w:u w:val="single"/>
           <w:lang w:val="ru-RU"/>
         </w:rPr>
@@ -6895,7 +5688,6 @@
       </w:r>
       <w:r>
         <w:rPr>
-          <w:sz w:val="28"/>
           <w:lang w:val="ru-RU"/>
         </w:rPr>
         <w:t xml:space="preserve"> </w:t>
@@ -6903,7 +5695,6 @@
       <w:proofErr w:type="spellStart"/>
       <w:r>
         <w:rPr>
-          <w:sz w:val="28"/>
           <w:lang w:val="ru-RU"/>
         </w:rPr>
         <w:t>Эхопризнаки</w:t>
@@ -6911,7 +5702,6 @@
       <w:proofErr w:type="spellEnd"/>
       <w:r>
         <w:rPr>
-          <w:sz w:val="28"/>
           <w:lang w:val="ru-RU"/>
         </w:rPr>
         <w:t xml:space="preserve"> </w:t>
@@ -6919,7 +5709,6 @@
       <w:proofErr w:type="spellStart"/>
       <w:r>
         <w:rPr>
-          <w:sz w:val="28"/>
           <w:lang w:val="ru-RU"/>
         </w:rPr>
         <w:t>неокклюзирующего</w:t>
@@ -6927,55 +5716,46 @@
       <w:proofErr w:type="spellEnd"/>
       <w:r>
         <w:rPr>
-          <w:sz w:val="28"/>
           <w:lang w:val="ru-RU"/>
         </w:rPr>
         <w:t xml:space="preserve">  заболевания </w:t>
       </w:r>
+      <w:r>
+        <w:rPr>
+          <w:lang w:val="ru-RU"/>
+        </w:rPr>
+        <w:t>артерий</w:t>
+      </w:r>
+      <w:r>
+        <w:rPr>
+          <w:lang w:val="ru-RU"/>
+        </w:rPr>
+        <w:t xml:space="preserve"> н/</w:t>
+      </w:r>
+      <w:proofErr w:type="gramStart"/>
+      <w:r>
+        <w:rPr>
+          <w:lang w:val="ru-RU"/>
+        </w:rPr>
+        <w:t>к</w:t>
+      </w:r>
+      <w:proofErr w:type="gramEnd"/>
+      <w:r>
+        <w:rPr>
+          <w:lang w:val="ru-RU"/>
+        </w:rPr>
+        <w:t xml:space="preserve">,  по типу  диабетического </w:t>
+      </w:r>
       <w:proofErr w:type="spellStart"/>
       <w:r>
         <w:rPr>
-          <w:sz w:val="28"/>
-          <w:lang w:val="ru-RU"/>
-        </w:rPr>
-        <w:t>аретрий</w:t>
+          <w:lang w:val="ru-RU"/>
+        </w:rPr>
+        <w:t>медикальциноза</w:t>
       </w:r>
       <w:proofErr w:type="spellEnd"/>
       <w:r>
         <w:rPr>
-          <w:sz w:val="28"/>
-          <w:lang w:val="ru-RU"/>
-        </w:rPr>
-        <w:t xml:space="preserve"> н/</w:t>
-      </w:r>
-      <w:proofErr w:type="gramStart"/>
-      <w:r>
-        <w:rPr>
-          <w:sz w:val="28"/>
-          <w:lang w:val="ru-RU"/>
-        </w:rPr>
-        <w:t>к</w:t>
-      </w:r>
-      <w:proofErr w:type="gramEnd"/>
-      <w:r>
-        <w:rPr>
-          <w:sz w:val="28"/>
-          <w:lang w:val="ru-RU"/>
-        </w:rPr>
-        <w:t xml:space="preserve">,  по типу  диабетического </w:t>
-      </w:r>
-      <w:proofErr w:type="spellStart"/>
-      <w:r>
-        <w:rPr>
-          <w:sz w:val="28"/>
-          <w:lang w:val="ru-RU"/>
-        </w:rPr>
-        <w:t>медикальциноза</w:t>
-      </w:r>
-      <w:proofErr w:type="spellEnd"/>
-      <w:r>
-        <w:rPr>
-          <w:sz w:val="28"/>
           <w:lang w:val="ru-RU"/>
         </w:rPr>
         <w:t xml:space="preserve">. </w:t>
@@ -6986,23 +5766,26 @@
         <w:ind w:left="-567"/>
         <w:jc w:val="both"/>
         <w:rPr>
-          <w:sz w:val="28"/>
-          <w:szCs w:val="20"/>
           <w:lang w:val="ru-RU"/>
         </w:rPr>
       </w:pPr>
       <w:r>
         <w:rPr>
-          <w:sz w:val="28"/>
           <w:u w:val="single"/>
           <w:lang w:val="ru-RU"/>
         </w:rPr>
+        <w:t>16.05.18</w:t>
+      </w:r>
+      <w:r>
+        <w:rPr>
+          <w:u w:val="single"/>
+          <w:lang w:val="ru-RU"/>
+        </w:rPr>
         <w:t>УЗИ щит</w:t>
       </w:r>
       <w:proofErr w:type="gramStart"/>
       <w:r>
         <w:rPr>
-          <w:sz w:val="28"/>
           <w:u w:val="single"/>
           <w:lang w:val="ru-RU"/>
         </w:rPr>
@@ -7011,7 +5794,6 @@
       <w:proofErr w:type="gramEnd"/>
       <w:r>
         <w:rPr>
-          <w:sz w:val="28"/>
           <w:u w:val="single"/>
           <w:lang w:val="ru-RU"/>
         </w:rPr>
@@ -7020,8 +5802,6 @@
       <w:proofErr w:type="gramStart"/>
       <w:r>
         <w:rPr>
-          <w:sz w:val="28"/>
-          <w:highlight w:val="yellow"/>
           <w:u w:val="single"/>
           <w:lang w:val="ru-RU"/>
         </w:rPr>
@@ -7030,8 +5810,6 @@
       <w:proofErr w:type="gramEnd"/>
       <w:r>
         <w:rPr>
-          <w:sz w:val="28"/>
-          <w:highlight w:val="yellow"/>
           <w:u w:val="single"/>
           <w:lang w:val="ru-RU"/>
         </w:rPr>
@@ -7039,7 +5817,6 @@
       </w:r>
       <w:r>
         <w:rPr>
-          <w:sz w:val="28"/>
           <w:lang w:val="ru-RU"/>
         </w:rPr>
         <w:t xml:space="preserve">: </w:t>
@@ -7048,7 +5825,6 @@
       <w:proofErr w:type="gramStart"/>
       <w:r>
         <w:rPr>
-          <w:sz w:val="28"/>
           <w:lang w:val="ru-RU"/>
         </w:rPr>
         <w:t>Пр</w:t>
@@ -7057,14 +5833,24 @@
       <w:proofErr w:type="gramEnd"/>
       <w:r>
         <w:rPr>
-          <w:sz w:val="28"/>
-          <w:lang w:val="ru-RU"/>
-        </w:rPr>
-        <w:t xml:space="preserve"> д. V =  см</w:t>
-      </w:r>
-      <w:r>
-        <w:rPr>
-          <w:sz w:val="28"/>
+          <w:lang w:val="ru-RU"/>
+        </w:rPr>
+        <w:t xml:space="preserve"> д. V =</w:t>
+      </w:r>
+      <w:r>
+        <w:rPr>
+          <w:lang w:val="ru-RU"/>
+        </w:rPr>
+        <w:t>5,1</w:t>
+      </w:r>
+      <w:r>
+        <w:rPr>
+          <w:lang w:val="ru-RU"/>
+        </w:rPr>
+        <w:t xml:space="preserve">  см</w:t>
+      </w:r>
+      <w:r>
+        <w:rPr>
           <w:vertAlign w:val="superscript"/>
           <w:lang w:val="ru-RU"/>
         </w:rPr>
@@ -7072,14 +5858,24 @@
       </w:r>
       <w:r>
         <w:rPr>
-          <w:sz w:val="28"/>
-          <w:lang w:val="ru-RU"/>
-        </w:rPr>
-        <w:t>; лев. д. V =  см</w:t>
-      </w:r>
-      <w:r>
-        <w:rPr>
-          <w:sz w:val="28"/>
+          <w:lang w:val="ru-RU"/>
+        </w:rPr>
+        <w:t xml:space="preserve">; лев. д. V = </w:t>
+      </w:r>
+      <w:r>
+        <w:rPr>
+          <w:lang w:val="ru-RU"/>
+        </w:rPr>
+        <w:t>4,2</w:t>
+      </w:r>
+      <w:r>
+        <w:rPr>
+          <w:lang w:val="ru-RU"/>
+        </w:rPr>
+        <w:t xml:space="preserve"> см</w:t>
+      </w:r>
+      <w:r>
+        <w:rPr>
           <w:vertAlign w:val="superscript"/>
           <w:lang w:val="ru-RU"/>
         </w:rPr>
@@ -7091,39 +5887,32 @@
         <w:ind w:left="-567"/>
         <w:jc w:val="both"/>
         <w:rPr>
-          <w:sz w:val="28"/>
           <w:lang w:val="ru-RU"/>
         </w:rPr>
       </w:pPr>
       <w:r>
         <w:rPr>
-          <w:sz w:val="28"/>
           <w:lang w:val="ru-RU"/>
         </w:rPr>
         <w:t xml:space="preserve">Перешеек – </w:t>
       </w:r>
-      <w:proofErr w:type="gramStart"/>
-      <w:r>
-        <w:rPr>
-          <w:sz w:val="28"/>
+      <w:r>
+        <w:rPr>
+          <w:lang w:val="ru-RU"/>
+        </w:rPr>
+        <w:t>0,2</w:t>
+      </w:r>
+      <w:r>
+        <w:rPr>
           <w:lang w:val="ru-RU"/>
         </w:rPr>
         <w:t>с</w:t>
       </w:r>
       <w:r>
         <w:rPr>
-          <w:sz w:val="28"/>
-          <w:lang w:val="ru-RU"/>
-        </w:rPr>
-        <w:t>м</w:t>
-      </w:r>
-      <w:proofErr w:type="gramEnd"/>
-      <w:r>
-        <w:rPr>
-          <w:sz w:val="28"/>
-          <w:lang w:val="ru-RU"/>
-        </w:rPr>
-        <w:t xml:space="preserve">. </w:t>
+          <w:lang w:val="ru-RU"/>
+        </w:rPr>
+        <w:t xml:space="preserve">м. </w:t>
       </w:r>
     </w:p>
     <w:p>
@@ -7131,22 +5920,174 @@
         <w:ind w:left="-567"/>
         <w:jc w:val="both"/>
         <w:rPr>
-          <w:sz w:val="28"/>
-          <w:szCs w:val="20"/>
           <w:lang w:val="ru-RU"/>
         </w:rPr>
       </w:pPr>
       <w:r>
         <w:rPr>
-          <w:sz w:val="28"/>
-          <w:lang w:val="ru-RU"/>
-        </w:rPr>
-        <w:t>Щит</w:t>
+          <w:lang w:val="ru-RU"/>
+        </w:rPr>
+        <w:t>Щит. ж</w:t>
+      </w:r>
+      <w:r>
+        <w:rPr>
+          <w:lang w:val="ru-RU"/>
+        </w:rPr>
+        <w:t>елеза</w:t>
+      </w:r>
+      <w:r>
+        <w:rPr>
+          <w:lang w:val="ru-RU"/>
+        </w:rPr>
+        <w:t xml:space="preserve"> </w:t>
+      </w:r>
+      <w:r>
+        <w:rPr>
+          <w:lang w:val="ru-RU"/>
+        </w:rPr>
+        <w:t>не увеличена, контуры ровные</w:t>
       </w:r>
       <w:proofErr w:type="gramStart"/>
       <w:r>
         <w:rPr>
-          <w:sz w:val="28"/>
+          <w:lang w:val="ru-RU"/>
+        </w:rPr>
+        <w:t xml:space="preserve">.. </w:t>
+      </w:r>
+      <w:proofErr w:type="spellStart"/>
+      <w:proofErr w:type="gramEnd"/>
+      <w:r>
+        <w:rPr>
+          <w:lang w:val="ru-RU"/>
+        </w:rPr>
+        <w:t>Эхогенность</w:t>
+      </w:r>
+      <w:proofErr w:type="spellEnd"/>
+      <w:r>
+        <w:rPr>
+          <w:lang w:val="ru-RU"/>
+        </w:rPr>
+        <w:t xml:space="preserve"> и </w:t>
+      </w:r>
+      <w:proofErr w:type="spellStart"/>
+      <w:r>
+        <w:rPr>
+          <w:lang w:val="ru-RU"/>
+        </w:rPr>
+        <w:t>эхоструктура</w:t>
+      </w:r>
+      <w:proofErr w:type="spellEnd"/>
+      <w:r>
+        <w:rPr>
+          <w:lang w:val="ru-RU"/>
+        </w:rPr>
+        <w:t xml:space="preserve"> обычные</w:t>
+      </w:r>
+      <w:r>
+        <w:rPr>
+          <w:lang w:val="ru-RU"/>
+        </w:rPr>
+        <w:t xml:space="preserve">. </w:t>
+      </w:r>
+      <w:r>
+        <w:rPr>
+          <w:lang w:val="ru-RU"/>
+        </w:rPr>
+        <w:t>Р</w:t>
+      </w:r>
+      <w:r>
+        <w:rPr>
+          <w:lang w:val="ru-RU"/>
+        </w:rPr>
+        <w:t>егионарны</w:t>
+      </w:r>
+      <w:r>
+        <w:rPr>
+          <w:lang w:val="ru-RU"/>
+        </w:rPr>
+        <w:t>е</w:t>
+      </w:r>
+      <w:r>
+        <w:rPr>
+          <w:lang w:val="ru-RU"/>
+        </w:rPr>
+        <w:t xml:space="preserve"> </w:t>
+      </w:r>
+      <w:proofErr w:type="gramStart"/>
+      <w:r>
+        <w:rPr>
+          <w:lang w:val="ru-RU"/>
+        </w:rPr>
+        <w:t>л</w:t>
+      </w:r>
+      <w:proofErr w:type="gramEnd"/>
+      <w:r>
+        <w:rPr>
+          <w:lang w:val="ru-RU"/>
+        </w:rPr>
+        <w:t>/узл</w:t>
+      </w:r>
+      <w:r>
+        <w:rPr>
+          <w:lang w:val="ru-RU"/>
+        </w:rPr>
+        <w:t>ы</w:t>
+      </w:r>
+      <w:r>
+        <w:rPr>
+          <w:lang w:val="ru-RU"/>
+        </w:rPr>
+        <w:t xml:space="preserve"> </w:t>
+      </w:r>
+      <w:r>
+        <w:rPr>
+          <w:lang w:val="ru-RU"/>
+        </w:rPr>
+        <w:t xml:space="preserve"> </w:t>
+      </w:r>
+      <w:r>
+        <w:rPr>
+          <w:lang w:val="ru-RU"/>
+        </w:rPr>
+        <w:t xml:space="preserve">не </w:t>
+      </w:r>
+      <w:r>
+        <w:rPr>
+          <w:lang w:val="ru-RU"/>
+        </w:rPr>
+        <w:t xml:space="preserve">визуализируются. </w:t>
+      </w:r>
+      <w:proofErr w:type="spellStart"/>
+      <w:r>
+        <w:rPr>
+          <w:lang w:val="ru-RU"/>
+        </w:rPr>
+        <w:t>Закл</w:t>
+      </w:r>
+      <w:proofErr w:type="spellEnd"/>
+      <w:r>
+        <w:rPr>
+          <w:lang w:val="ru-RU"/>
+        </w:rPr>
+        <w:t xml:space="preserve">.: </w:t>
+      </w:r>
+      <w:proofErr w:type="spellStart"/>
+      <w:r>
+        <w:rPr>
+          <w:lang w:val="ru-RU"/>
+        </w:rPr>
+        <w:t>Эхопризнаков</w:t>
+      </w:r>
+      <w:proofErr w:type="spellEnd"/>
+      <w:r>
+        <w:rPr>
+          <w:lang w:val="ru-RU"/>
+        </w:rPr>
+        <w:t xml:space="preserve"> патологии щит</w:t>
+      </w:r>
+      <w:proofErr w:type="gramStart"/>
+      <w:r>
+        <w:rPr>
           <w:lang w:val="ru-RU"/>
         </w:rPr>
         <w:t>.</w:t>
@@ -7154,7 +6095,6 @@
       <w:proofErr w:type="gramEnd"/>
       <w:r>
         <w:rPr>
-          <w:sz w:val="28"/>
           <w:lang w:val="ru-RU"/>
         </w:rPr>
         <w:t xml:space="preserve"> </w:t>
@@ -7162,7 +6102,6 @@
       <w:proofErr w:type="gramStart"/>
       <w:r>
         <w:rPr>
-          <w:sz w:val="28"/>
           <w:lang w:val="ru-RU"/>
         </w:rPr>
         <w:t>ж</w:t>
@@ -7170,145 +6109,15 @@
       <w:proofErr w:type="gramEnd"/>
       <w:r>
         <w:rPr>
-          <w:sz w:val="28"/>
-          <w:lang w:val="ru-RU"/>
-        </w:rPr>
-        <w:t>елеза</w:t>
-      </w:r>
-      <w:r>
-        <w:rPr>
-          <w:sz w:val="28"/>
+          <w:lang w:val="ru-RU"/>
+        </w:rPr>
+        <w:t>елезы нет.</w:t>
+      </w:r>
+      <w:r>
+        <w:rPr>
           <w:lang w:val="ru-RU"/>
         </w:rPr>
         <w:t xml:space="preserve"> </w:t>
-      </w:r>
-      <w:r>
-        <w:rPr>
-          <w:sz w:val="28"/>
-          <w:lang w:val="ru-RU"/>
-        </w:rPr>
-        <w:t>не увеличена, контуры ровные</w:t>
-      </w:r>
-      <w:r>
-        <w:rPr>
-          <w:sz w:val="28"/>
-          <w:lang w:val="ru-RU"/>
-        </w:rPr>
-        <w:t>, фестончатые</w:t>
-      </w:r>
-      <w:r>
-        <w:rPr>
-          <w:sz w:val="28"/>
-          <w:lang w:val="ru-RU"/>
-        </w:rPr>
-        <w:t>. Капсула уплотнена</w:t>
-      </w:r>
-      <w:r>
-        <w:rPr>
-          <w:sz w:val="28"/>
-          <w:lang w:val="ru-RU"/>
-        </w:rPr>
-        <w:t>, утолщена</w:t>
-      </w:r>
-      <w:r>
-        <w:rPr>
-          <w:sz w:val="28"/>
-          <w:lang w:val="ru-RU"/>
-        </w:rPr>
-        <w:t xml:space="preserve">. </w:t>
-      </w:r>
-      <w:proofErr w:type="spellStart"/>
-      <w:r>
-        <w:rPr>
-          <w:sz w:val="28"/>
-          <w:lang w:val="ru-RU"/>
-        </w:rPr>
-        <w:t>Эхогенность</w:t>
-      </w:r>
-      <w:proofErr w:type="spellEnd"/>
-      <w:r>
-        <w:rPr>
-          <w:sz w:val="28"/>
-          <w:lang w:val="ru-RU"/>
-        </w:rPr>
-        <w:t xml:space="preserve"> паренхимы обычная, снижена.</w:t>
-      </w:r>
-      <w:r>
-        <w:rPr>
-          <w:sz w:val="28"/>
-          <w:lang w:val="ru-RU"/>
-        </w:rPr>
-        <w:t xml:space="preserve"> </w:t>
-      </w:r>
-      <w:proofErr w:type="spellStart"/>
-      <w:r>
-        <w:rPr>
-          <w:sz w:val="28"/>
-          <w:lang w:val="ru-RU"/>
-        </w:rPr>
-        <w:t>Эхоструктура</w:t>
-      </w:r>
-      <w:proofErr w:type="spellEnd"/>
-      <w:r>
-        <w:rPr>
-          <w:sz w:val="28"/>
-          <w:lang w:val="ru-RU"/>
-        </w:rPr>
-        <w:t xml:space="preserve"> </w:t>
-      </w:r>
-      <w:proofErr w:type="gramStart"/>
-      <w:r>
-        <w:rPr>
-          <w:sz w:val="28"/>
-          <w:lang w:val="ru-RU"/>
-        </w:rPr>
-        <w:t>повышенной</w:t>
-      </w:r>
-      <w:proofErr w:type="gramEnd"/>
-      <w:r>
-        <w:rPr>
-          <w:sz w:val="28"/>
-          <w:lang w:val="ru-RU"/>
-        </w:rPr>
-        <w:t xml:space="preserve"> </w:t>
-      </w:r>
-      <w:proofErr w:type="spellStart"/>
-      <w:r>
-        <w:rPr>
-          <w:sz w:val="28"/>
-          <w:lang w:val="ru-RU"/>
-        </w:rPr>
-        <w:lastRenderedPageBreak/>
-        <w:t>эхогенности</w:t>
-      </w:r>
-      <w:proofErr w:type="spellEnd"/>
-      <w:r>
-        <w:rPr>
-          <w:sz w:val="28"/>
-          <w:lang w:val="ru-RU"/>
-        </w:rPr>
-        <w:t xml:space="preserve">, </w:t>
-      </w:r>
-      <w:r>
-        <w:rPr>
-          <w:sz w:val="28"/>
-          <w:lang w:val="ru-RU"/>
-        </w:rPr>
-        <w:t xml:space="preserve">мелкозернистая, крупнозернистая,  </w:t>
-      </w:r>
-      <w:r>
-        <w:rPr>
-          <w:sz w:val="28"/>
-          <w:lang w:val="ru-RU"/>
-        </w:rPr>
-        <w:t xml:space="preserve">однородная, </w:t>
-      </w:r>
-      <w:r>
-        <w:rPr>
-          <w:sz w:val="28"/>
-          <w:lang w:val="ru-RU"/>
-        </w:rPr>
-        <w:t>мелкий и крупный фиброз.</w:t>
       </w:r>
     </w:p>
     <w:p>
@@ -7316,48 +6125,215 @@
         <w:ind w:left="-567"/>
         <w:jc w:val="both"/>
         <w:rPr>
-          <w:sz w:val="28"/>
           <w:lang w:val="ru-RU"/>
         </w:rPr>
       </w:pPr>
       <w:r>
         <w:rPr>
-          <w:sz w:val="28"/>
-          <w:lang w:val="ru-RU"/>
-        </w:rPr>
-        <w:t xml:space="preserve">В пр. доле  в </w:t>
-      </w:r>
-      <w:proofErr w:type="gramStart"/>
-      <w:r>
-        <w:rPr>
-          <w:sz w:val="28"/>
-          <w:lang w:val="ru-RU"/>
-        </w:rPr>
-        <w:t>в</w:t>
-      </w:r>
-      <w:proofErr w:type="gramEnd"/>
-      <w:r>
-        <w:rPr>
-          <w:sz w:val="28"/>
-          <w:lang w:val="ru-RU"/>
-        </w:rPr>
-        <w:t xml:space="preserve">/3 </w:t>
+          <w:u w:val="single"/>
+          <w:lang w:val="ru-RU"/>
+        </w:rPr>
+        <w:t>Лечение:</w:t>
+      </w:r>
+      <w:bookmarkStart w:id="4" w:name="лн"/>
+      <w:bookmarkEnd w:id="4"/>
+      <w:r>
+        <w:rPr>
+          <w:lang w:val="ru-RU"/>
+        </w:rPr>
+        <w:t xml:space="preserve"> </w:t>
+      </w:r>
+      <w:r>
+        <w:rPr>
+          <w:lang w:val="ru-RU"/>
+        </w:rPr>
+        <w:t xml:space="preserve">Эпайдра, Лантус, </w:t>
       </w:r>
       <w:proofErr w:type="spellStart"/>
       <w:r>
         <w:rPr>
-          <w:sz w:val="28"/>
-          <w:lang w:val="ru-RU"/>
-        </w:rPr>
-        <w:t>изоэхогенный</w:t>
+          <w:lang w:val="ru-RU"/>
+        </w:rPr>
+        <w:t>креон</w:t>
       </w:r>
       <w:proofErr w:type="spellEnd"/>
       <w:r>
         <w:rPr>
-          <w:sz w:val="28"/>
-          <w:lang w:val="ru-RU"/>
-        </w:rPr>
-        <w:t xml:space="preserve"> узел с гидрофильным ободком   * см. </w:t>
+          <w:lang w:val="ru-RU"/>
+        </w:rPr>
+        <w:t xml:space="preserve">, </w:t>
+      </w:r>
+      <w:proofErr w:type="spellStart"/>
+      <w:r>
+        <w:rPr>
+          <w:lang w:val="ru-RU"/>
+        </w:rPr>
+        <w:t>мильгамма</w:t>
+      </w:r>
+      <w:proofErr w:type="spellEnd"/>
+      <w:r>
+        <w:rPr>
+          <w:lang w:val="ru-RU"/>
+        </w:rPr>
+        <w:t xml:space="preserve">, </w:t>
+      </w:r>
+      <w:proofErr w:type="spellStart"/>
+      <w:r>
+        <w:rPr>
+          <w:lang w:val="ru-RU"/>
+        </w:rPr>
+        <w:t>нуклео</w:t>
+      </w:r>
+      <w:proofErr w:type="spellEnd"/>
+      <w:r>
+        <w:rPr>
+          <w:lang w:val="ru-RU"/>
+        </w:rPr>
+        <w:t xml:space="preserve"> ЦМФ, </w:t>
+      </w:r>
+      <w:proofErr w:type="spellStart"/>
+      <w:r>
+        <w:rPr>
+          <w:lang w:val="ru-RU"/>
+        </w:rPr>
+        <w:t>ивабрадин</w:t>
+      </w:r>
+      <w:proofErr w:type="spellEnd"/>
+      <w:r>
+        <w:rPr>
+          <w:lang w:val="ru-RU"/>
+        </w:rPr>
+        <w:t xml:space="preserve">, </w:t>
+      </w:r>
+      <w:proofErr w:type="spellStart"/>
+      <w:r>
+        <w:rPr>
+          <w:lang w:val="ru-RU"/>
+        </w:rPr>
+        <w:t>предуктал</w:t>
+      </w:r>
+      <w:proofErr w:type="spellEnd"/>
+      <w:r>
+        <w:rPr>
+          <w:lang w:val="ru-RU"/>
+        </w:rPr>
+        <w:t xml:space="preserve"> MR , </w:t>
+      </w:r>
+      <w:proofErr w:type="spellStart"/>
+      <w:r>
+        <w:rPr>
+          <w:lang w:val="ru-RU"/>
+        </w:rPr>
+        <w:t>тивортин</w:t>
+      </w:r>
+      <w:proofErr w:type="spellEnd"/>
+      <w:r>
+        <w:rPr>
+          <w:lang w:val="ru-RU"/>
+        </w:rPr>
+        <w:t xml:space="preserve">, </w:t>
+      </w:r>
+      <w:proofErr w:type="spellStart"/>
+      <w:r>
+        <w:rPr>
+          <w:lang w:val="ru-RU"/>
+        </w:rPr>
+        <w:t>кортек</w:t>
+      </w:r>
+      <w:r>
+        <w:rPr>
+          <w:lang w:val="ru-RU"/>
+        </w:rPr>
+        <w:t>с</w:t>
+      </w:r>
+      <w:r>
+        <w:rPr>
+          <w:lang w:val="ru-RU"/>
+        </w:rPr>
+        <w:t>ин</w:t>
+      </w:r>
+      <w:proofErr w:type="spellEnd"/>
+      <w:r>
+        <w:rPr>
+          <w:lang w:val="ru-RU"/>
+        </w:rPr>
+        <w:t xml:space="preserve">, </w:t>
+      </w:r>
+      <w:proofErr w:type="spellStart"/>
+      <w:r>
+        <w:rPr>
+          <w:lang w:val="ru-RU"/>
+        </w:rPr>
+        <w:t>нутроф</w:t>
+      </w:r>
+      <w:proofErr w:type="spellEnd"/>
+      <w:r>
+        <w:rPr>
+          <w:lang w:val="ru-RU"/>
+        </w:rPr>
+        <w:t xml:space="preserve"> </w:t>
+      </w:r>
+      <w:proofErr w:type="spellStart"/>
+      <w:r>
+        <w:rPr>
+          <w:lang w:val="ru-RU"/>
+        </w:rPr>
+        <w:t>тотал</w:t>
+      </w:r>
+      <w:proofErr w:type="spellEnd"/>
+      <w:r>
+        <w:rPr>
+          <w:lang w:val="ru-RU"/>
+        </w:rPr>
+        <w:t xml:space="preserve">  </w:t>
+      </w:r>
+      <w:proofErr w:type="spellStart"/>
+      <w:r>
+        <w:rPr>
+          <w:lang w:val="ru-RU"/>
+        </w:rPr>
+        <w:t>сорбифер</w:t>
+      </w:r>
+      <w:proofErr w:type="spellEnd"/>
+      <w:r>
+        <w:rPr>
+          <w:lang w:val="ru-RU"/>
+        </w:rPr>
+        <w:t xml:space="preserve">, </w:t>
+      </w:r>
+      <w:proofErr w:type="spellStart"/>
+      <w:r>
+        <w:rPr>
+          <w:lang w:val="ru-RU"/>
+        </w:rPr>
+        <w:t>эспа-липон</w:t>
+      </w:r>
+      <w:proofErr w:type="spellEnd"/>
+      <w:r>
+        <w:rPr>
+          <w:lang w:val="ru-RU"/>
+        </w:rPr>
+        <w:t xml:space="preserve">, </w:t>
+      </w:r>
+      <w:proofErr w:type="spellStart"/>
+      <w:r>
+        <w:rPr>
+          <w:lang w:val="ru-RU"/>
+        </w:rPr>
+        <w:t>гл</w:t>
+      </w:r>
+      <w:proofErr w:type="spellEnd"/>
+      <w:r>
+        <w:rPr>
+          <w:lang w:val="ru-RU"/>
+        </w:rPr>
+        <w:t xml:space="preserve"> капли ОМН</w:t>
+      </w:r>
+      <w:r>
+        <w:rPr>
+          <w:lang w:val="ru-RU"/>
+        </w:rPr>
+        <w:t xml:space="preserve">, </w:t>
       </w:r>
     </w:p>
     <w:p>
@@ -7365,489 +6341,22 @@
         <w:ind w:left="-567"/>
         <w:jc w:val="both"/>
         <w:rPr>
-          <w:sz w:val="28"/>
           <w:lang w:val="ru-RU"/>
         </w:rPr>
       </w:pPr>
-      <w:r>
-        <w:rPr>
-          <w:sz w:val="28"/>
-          <w:lang w:val="ru-RU"/>
-        </w:rPr>
-        <w:t>В лев</w:t>
-      </w:r>
-      <w:proofErr w:type="gramStart"/>
-      <w:r>
-        <w:rPr>
-          <w:sz w:val="28"/>
-          <w:lang w:val="ru-RU"/>
-        </w:rPr>
-        <w:t>.</w:t>
-      </w:r>
-      <w:proofErr w:type="gramEnd"/>
-      <w:r>
-        <w:rPr>
-          <w:sz w:val="28"/>
-          <w:lang w:val="ru-RU"/>
-        </w:rPr>
-        <w:t xml:space="preserve"> </w:t>
-      </w:r>
-      <w:proofErr w:type="gramStart"/>
-      <w:r>
-        <w:rPr>
-          <w:sz w:val="28"/>
-          <w:lang w:val="ru-RU"/>
-        </w:rPr>
-        <w:t>д</w:t>
-      </w:r>
-      <w:proofErr w:type="gramEnd"/>
-      <w:r>
-        <w:rPr>
-          <w:sz w:val="28"/>
-          <w:lang w:val="ru-RU"/>
-        </w:rPr>
-        <w:t xml:space="preserve">оле в ср/3 гидрофильный очаг - см. </w:t>
-      </w:r>
-      <w:r>
-        <w:rPr>
-          <w:sz w:val="28"/>
-          <w:lang w:val="ru-RU"/>
-        </w:rPr>
-        <w:t>Р</w:t>
-      </w:r>
-      <w:r>
-        <w:rPr>
-          <w:sz w:val="28"/>
-          <w:lang w:val="ru-RU"/>
-        </w:rPr>
-        <w:t>егионарны</w:t>
-      </w:r>
-      <w:r>
-        <w:rPr>
-          <w:sz w:val="28"/>
-          <w:lang w:val="ru-RU"/>
-        </w:rPr>
-        <w:t>е</w:t>
-      </w:r>
-      <w:r>
-        <w:rPr>
-          <w:sz w:val="28"/>
-          <w:lang w:val="ru-RU"/>
-        </w:rPr>
-        <w:t xml:space="preserve"> л/узл</w:t>
-      </w:r>
-      <w:r>
-        <w:rPr>
-          <w:sz w:val="28"/>
-          <w:lang w:val="ru-RU"/>
-        </w:rPr>
-        <w:t>ы</w:t>
-      </w:r>
-      <w:r>
-        <w:rPr>
-          <w:sz w:val="28"/>
-          <w:lang w:val="ru-RU"/>
-        </w:rPr>
-        <w:t xml:space="preserve"> </w:t>
-      </w:r>
-      <w:r>
-        <w:rPr>
-          <w:sz w:val="28"/>
-          <w:lang w:val="ru-RU"/>
-        </w:rPr>
-        <w:t xml:space="preserve"> </w:t>
-      </w:r>
-      <w:r>
-        <w:rPr>
-          <w:sz w:val="28"/>
-          <w:lang w:val="ru-RU"/>
-        </w:rPr>
-        <w:t xml:space="preserve">не </w:t>
-      </w:r>
-      <w:r>
-        <w:rPr>
-          <w:sz w:val="28"/>
-          <w:lang w:val="ru-RU"/>
-        </w:rPr>
-        <w:t xml:space="preserve">визуализируются. </w:t>
-      </w:r>
-      <w:proofErr w:type="spellStart"/>
-      <w:r>
-        <w:rPr>
-          <w:sz w:val="28"/>
-          <w:lang w:val="ru-RU"/>
-        </w:rPr>
-        <w:t>Закл</w:t>
-      </w:r>
-      <w:proofErr w:type="spellEnd"/>
-      <w:r>
-        <w:rPr>
-          <w:sz w:val="28"/>
-          <w:lang w:val="ru-RU"/>
-        </w:rPr>
-        <w:t xml:space="preserve">.: </w:t>
-      </w:r>
-      <w:sdt>
-        <w:sdtPr>
-          <w:rPr>
-            <w:sz w:val="28"/>
-            <w:lang w:val="ru-RU"/>
-          </w:rPr>
-          <w:id w:val="-1644262041"/>
-          <w:placeholder>
-            <w:docPart w:val="DefaultPlaceholder_1082065159"/>
-          </w:placeholder>
-          <w:comboBox>
-            <w:listItem w:displayText="Увеличение" w:value="Увеличение"/>
-            <w:listItem w:displayText="Гипоплазия" w:value="Гипоплазия"/>
-          </w:comboBox>
-        </w:sdtPr>
-        <w:sdtEndPr/>
-        <w:sdtContent>
-          <w:r>
-            <w:rPr>
-              <w:sz w:val="28"/>
-              <w:lang w:val="ru-RU"/>
-            </w:rPr>
-            <w:t>Увеличение</w:t>
-          </w:r>
-        </w:sdtContent>
-      </w:sdt>
-      <w:r>
-        <w:rPr>
-          <w:sz w:val="28"/>
-          <w:lang w:val="ru-RU"/>
-        </w:rPr>
-        <w:t xml:space="preserve"> щит</w:t>
-      </w:r>
-      <w:proofErr w:type="gramStart"/>
-      <w:r>
-        <w:rPr>
-          <w:sz w:val="28"/>
-          <w:lang w:val="ru-RU"/>
-        </w:rPr>
-        <w:t>.</w:t>
-      </w:r>
-      <w:proofErr w:type="gramEnd"/>
-      <w:r>
-        <w:rPr>
-          <w:sz w:val="28"/>
-          <w:lang w:val="ru-RU"/>
-        </w:rPr>
-        <w:t xml:space="preserve"> </w:t>
-      </w:r>
-      <w:proofErr w:type="gramStart"/>
-      <w:r>
-        <w:rPr>
-          <w:sz w:val="28"/>
-          <w:lang w:val="ru-RU"/>
-        </w:rPr>
-        <w:t>ж</w:t>
-      </w:r>
-      <w:proofErr w:type="gramEnd"/>
-      <w:r>
-        <w:rPr>
-          <w:sz w:val="28"/>
-          <w:lang w:val="ru-RU"/>
-        </w:rPr>
-        <w:t xml:space="preserve">елезы. </w:t>
-      </w:r>
-      <w:r>
-        <w:rPr>
-          <w:sz w:val="28"/>
-          <w:lang w:val="ru-RU"/>
-        </w:rPr>
-        <w:t xml:space="preserve">Незначительные </w:t>
-      </w:r>
-      <w:r>
-        <w:rPr>
-          <w:sz w:val="28"/>
-          <w:lang w:val="ru-RU"/>
-        </w:rPr>
-        <w:t>диффузные изменения паренхимы.</w:t>
-      </w:r>
-      <w:r>
-        <w:rPr>
-          <w:sz w:val="28"/>
-          <w:lang w:val="ru-RU"/>
-        </w:rPr>
-        <w:t xml:space="preserve"> </w:t>
-      </w:r>
-      <w:proofErr w:type="spellStart"/>
-      <w:r>
-        <w:rPr>
-          <w:sz w:val="28"/>
-          <w:lang w:val="ru-RU"/>
-        </w:rPr>
-        <w:t>Эхопризнаков</w:t>
-      </w:r>
-      <w:proofErr w:type="spellEnd"/>
-      <w:r>
-        <w:rPr>
-          <w:sz w:val="28"/>
-          <w:lang w:val="ru-RU"/>
-        </w:rPr>
-        <w:t xml:space="preserve"> патологии щит</w:t>
-      </w:r>
-      <w:proofErr w:type="gramStart"/>
-      <w:r>
-        <w:rPr>
-          <w:sz w:val="28"/>
-          <w:lang w:val="ru-RU"/>
-        </w:rPr>
-        <w:t>.</w:t>
-      </w:r>
-      <w:proofErr w:type="gramEnd"/>
-      <w:r>
-        <w:rPr>
-          <w:sz w:val="28"/>
-          <w:lang w:val="ru-RU"/>
-        </w:rPr>
-        <w:t xml:space="preserve"> </w:t>
-      </w:r>
-      <w:proofErr w:type="gramStart"/>
-      <w:r>
-        <w:rPr>
-          <w:sz w:val="28"/>
-          <w:lang w:val="ru-RU"/>
-        </w:rPr>
-        <w:t>ж</w:t>
-      </w:r>
-      <w:proofErr w:type="gramEnd"/>
-      <w:r>
-        <w:rPr>
-          <w:sz w:val="28"/>
-          <w:lang w:val="ru-RU"/>
-        </w:rPr>
-        <w:t>елезы нет.</w:t>
-      </w:r>
-      <w:r>
-        <w:rPr>
-          <w:sz w:val="28"/>
-          <w:lang w:val="ru-RU"/>
-        </w:rPr>
-        <w:t xml:space="preserve"> </w:t>
-      </w:r>
-    </w:p>
-    <w:p>
-      <w:pPr>
-        <w:ind w:left="-567"/>
-        <w:jc w:val="both"/>
-        <w:rPr>
-          <w:sz w:val="28"/>
-          <w:szCs w:val="20"/>
-          <w:lang w:val="ru-RU"/>
-        </w:rPr>
-      </w:pPr>
-      <w:r>
-        <w:rPr>
-          <w:sz w:val="28"/>
+      <w:bookmarkStart w:id="5" w:name="дд"/>
+      <w:bookmarkStart w:id="6" w:name="лк"/>
+      <w:bookmarkEnd w:id="5"/>
+      <w:bookmarkEnd w:id="6"/>
+      <w:r>
+        <w:rPr>
           <w:u w:val="single"/>
           <w:lang w:val="ru-RU"/>
         </w:rPr>
-        <w:t>Лечение:</w:t>
-      </w:r>
-      <w:bookmarkStart w:id="5" w:name="лн"/>
-      <w:bookmarkEnd w:id="5"/>
-      <w:r>
-        <w:rPr>
-          <w:sz w:val="28"/>
-          <w:lang w:val="ru-RU"/>
-        </w:rPr>
-        <w:t xml:space="preserve"> </w:t>
-      </w:r>
-      <w:r>
-        <w:rPr>
-          <w:sz w:val="28"/>
-          <w:lang w:val="ru-RU"/>
-        </w:rPr>
-        <w:t xml:space="preserve">Эпайдра, Лантус, </w:t>
-      </w:r>
-      <w:proofErr w:type="spellStart"/>
-      <w:r>
-        <w:rPr>
-          <w:sz w:val="28"/>
-          <w:lang w:val="ru-RU"/>
-        </w:rPr>
-        <w:t>креон</w:t>
-      </w:r>
-      <w:proofErr w:type="spellEnd"/>
-      <w:r>
-        <w:rPr>
-          <w:sz w:val="28"/>
-          <w:lang w:val="ru-RU"/>
-        </w:rPr>
-        <w:t xml:space="preserve">, </w:t>
-      </w:r>
-      <w:proofErr w:type="spellStart"/>
-      <w:r>
-        <w:rPr>
-          <w:sz w:val="28"/>
-          <w:lang w:val="ru-RU"/>
-        </w:rPr>
-        <w:t>мильгамма</w:t>
-      </w:r>
-      <w:proofErr w:type="spellEnd"/>
-      <w:r>
-        <w:rPr>
-          <w:sz w:val="28"/>
-          <w:lang w:val="ru-RU"/>
-        </w:rPr>
-        <w:t xml:space="preserve">, </w:t>
-      </w:r>
-      <w:proofErr w:type="spellStart"/>
-      <w:r>
-        <w:rPr>
-          <w:sz w:val="28"/>
-          <w:lang w:val="ru-RU"/>
-        </w:rPr>
-        <w:t>нуклео</w:t>
-      </w:r>
-      <w:proofErr w:type="spellEnd"/>
-      <w:r>
-        <w:rPr>
-          <w:sz w:val="28"/>
-          <w:lang w:val="ru-RU"/>
-        </w:rPr>
-        <w:t xml:space="preserve"> ЦМФ, </w:t>
-      </w:r>
-      <w:proofErr w:type="spellStart"/>
-      <w:r>
-        <w:rPr>
-          <w:sz w:val="28"/>
-          <w:lang w:val="ru-RU"/>
-        </w:rPr>
-        <w:t>ивабрадлин</w:t>
-      </w:r>
-      <w:proofErr w:type="spellEnd"/>
-      <w:r>
-        <w:rPr>
-          <w:sz w:val="28"/>
-          <w:lang w:val="ru-RU"/>
-        </w:rPr>
-        <w:t xml:space="preserve">, </w:t>
-      </w:r>
-      <w:proofErr w:type="spellStart"/>
-      <w:r>
-        <w:rPr>
-          <w:sz w:val="28"/>
-          <w:lang w:val="ru-RU"/>
-        </w:rPr>
-        <w:t>предуктал</w:t>
-      </w:r>
-      <w:proofErr w:type="spellEnd"/>
-      <w:r>
-        <w:rPr>
-          <w:sz w:val="28"/>
-          <w:lang w:val="ru-RU"/>
-        </w:rPr>
-        <w:t xml:space="preserve"> MR , </w:t>
-      </w:r>
-      <w:proofErr w:type="spellStart"/>
-      <w:r>
-        <w:rPr>
-          <w:sz w:val="28"/>
-          <w:lang w:val="ru-RU"/>
-        </w:rPr>
-        <w:t>тивортин</w:t>
-      </w:r>
-      <w:proofErr w:type="spellEnd"/>
-      <w:r>
-        <w:rPr>
-          <w:sz w:val="28"/>
-          <w:lang w:val="ru-RU"/>
-        </w:rPr>
-        <w:t xml:space="preserve">, </w:t>
-      </w:r>
-      <w:proofErr w:type="spellStart"/>
-      <w:r>
-        <w:rPr>
-          <w:sz w:val="28"/>
-          <w:lang w:val="ru-RU"/>
-        </w:rPr>
-        <w:t>кортекин</w:t>
-      </w:r>
-      <w:proofErr w:type="spellEnd"/>
-      <w:r>
-        <w:rPr>
-          <w:sz w:val="28"/>
-          <w:lang w:val="ru-RU"/>
-        </w:rPr>
-        <w:t xml:space="preserve">, </w:t>
-      </w:r>
-      <w:proofErr w:type="spellStart"/>
-      <w:r>
-        <w:rPr>
-          <w:sz w:val="28"/>
-          <w:lang w:val="ru-RU"/>
-        </w:rPr>
-        <w:t>нутроф</w:t>
-      </w:r>
-      <w:proofErr w:type="spellEnd"/>
-      <w:r>
-        <w:rPr>
-          <w:sz w:val="28"/>
-          <w:lang w:val="ru-RU"/>
-        </w:rPr>
-        <w:t xml:space="preserve"> </w:t>
-      </w:r>
-      <w:proofErr w:type="spellStart"/>
-      <w:r>
-        <w:rPr>
-          <w:sz w:val="28"/>
-          <w:lang w:val="ru-RU"/>
-        </w:rPr>
-        <w:t>тотал</w:t>
-      </w:r>
-      <w:proofErr w:type="spellEnd"/>
-      <w:r>
-        <w:rPr>
-          <w:sz w:val="28"/>
-          <w:lang w:val="ru-RU"/>
-        </w:rPr>
-        <w:t xml:space="preserve">  </w:t>
-      </w:r>
-      <w:proofErr w:type="spellStart"/>
-      <w:r>
-        <w:rPr>
-          <w:sz w:val="28"/>
-          <w:lang w:val="ru-RU"/>
-        </w:rPr>
-        <w:t>сорбифер</w:t>
-      </w:r>
-      <w:proofErr w:type="spellEnd"/>
-      <w:r>
-        <w:rPr>
-          <w:sz w:val="28"/>
-          <w:lang w:val="ru-RU"/>
-        </w:rPr>
-        <w:t xml:space="preserve">, </w:t>
-      </w:r>
-    </w:p>
-    <w:p>
-      <w:pPr>
-        <w:ind w:left="-567"/>
-        <w:jc w:val="both"/>
-        <w:rPr>
-          <w:sz w:val="28"/>
-          <w:lang w:val="ru-RU"/>
-        </w:rPr>
-      </w:pPr>
-      <w:bookmarkStart w:id="6" w:name="дд"/>
-      <w:bookmarkStart w:id="7" w:name="лк"/>
-      <w:bookmarkEnd w:id="6"/>
-      <w:bookmarkEnd w:id="7"/>
-      <w:r>
-        <w:rPr>
-          <w:sz w:val="28"/>
-          <w:u w:val="single"/>
-          <w:lang w:val="ru-RU"/>
-        </w:rPr>
         <w:t>Состояние больного при выписке</w:t>
       </w:r>
       <w:r>
         <w:rPr>
-          <w:sz w:val="28"/>
           <w:lang w:val="ru-RU"/>
         </w:rPr>
         <w:t xml:space="preserve">:  </w:t>
@@ -7872,8 +6381,42 @@
             <w:rPr>
               <w:lang w:val="ru-RU"/>
             </w:rPr>
-            <w:t>Общее состояние улучшилось, гликемия стабилизировалась, уменьшились боли в н/к.</w:t>
+            <w:t xml:space="preserve">Общее состояние улучшилось, гликемия </w:t>
           </w:r>
+          <w:r>
+            <w:rPr>
+              <w:lang w:val="ru-RU"/>
+            </w:rPr>
+            <w:t xml:space="preserve">сохраняется неустойчивой из-за </w:t>
+          </w:r>
+          <w:proofErr w:type="spellStart"/>
+          <w:r>
+            <w:rPr>
+              <w:lang w:val="ru-RU"/>
+            </w:rPr>
+            <w:t>диспептических</w:t>
+          </w:r>
+          <w:proofErr w:type="spellEnd"/>
+          <w:r>
+            <w:rPr>
+              <w:lang w:val="ru-RU"/>
+            </w:rPr>
+            <w:t xml:space="preserve"> явлений, нарушений стула</w:t>
+          </w:r>
+          <w:proofErr w:type="gramStart"/>
+          <w:r>
+            <w:rPr>
+              <w:lang w:val="ru-RU"/>
+            </w:rPr>
+            <w:t xml:space="preserve"> </w:t>
+          </w:r>
+          <w:r>
+            <w:rPr>
+              <w:lang w:val="ru-RU"/>
+            </w:rPr>
+            <w:t>.</w:t>
+          </w:r>
+          <w:proofErr w:type="gramEnd"/>
         </w:sdtContent>
       </w:sdt>
       <w:r>
@@ -7884,26 +6427,27 @@
       </w:r>
       <w:r>
         <w:rPr>
-          <w:sz w:val="28"/>
-          <w:lang w:val="ru-RU"/>
-        </w:rPr>
-        <w:t xml:space="preserve">АД  </w:t>
-      </w:r>
-      <w:proofErr w:type="gramStart"/>
-      <w:r>
-        <w:rPr>
-          <w:sz w:val="28"/>
-          <w:lang w:val="ru-RU"/>
-        </w:rPr>
-        <w:t>мм</w:t>
-      </w:r>
-      <w:proofErr w:type="gramEnd"/>
-      <w:r>
-        <w:rPr>
-          <w:sz w:val="28"/>
-          <w:lang w:val="ru-RU"/>
-        </w:rPr>
-        <w:t xml:space="preserve"> рт. ст. </w:t>
+          <w:lang w:val="ru-RU"/>
+        </w:rPr>
+        <w:t xml:space="preserve">Уменьшилась частота стула, стал более оформленным, уменьшились боли н/к  </w:t>
+      </w:r>
+      <w:r>
+        <w:rPr>
+          <w:lang w:val="ru-RU"/>
+        </w:rPr>
+        <w:t xml:space="preserve">АД </w:t>
+      </w:r>
+      <w:r>
+        <w:rPr>
+          <w:lang w:val="ru-RU"/>
+        </w:rPr>
+        <w:t>110/70</w:t>
+      </w:r>
+      <w:r>
+        <w:rPr>
+          <w:lang w:val="ru-RU"/>
+        </w:rPr>
+        <w:t xml:space="preserve"> мм рт. ст. </w:t>
       </w:r>
       <w:sdt>
         <w:sdtPr>
@@ -7931,14 +6475,12 @@
       </w:sdt>
       <w:r>
         <w:rPr>
-          <w:sz w:val="28"/>
           <w:lang w:val="ru-RU"/>
         </w:rPr>
         <w:t xml:space="preserve">  </w:t>
       </w:r>
       <w:r>
         <w:rPr>
-          <w:sz w:val="28"/>
           <w:lang w:val="ru-RU"/>
         </w:rPr>
         <w:t xml:space="preserve"> </w:t>
@@ -7946,7 +6488,6 @@
       <w:sdt>
         <w:sdtPr>
           <w:rPr>
-            <w:sz w:val="28"/>
             <w:lang w:val="ru-RU"/>
           </w:rPr>
           <w:id w:val="-698077397"/>
@@ -7962,20 +6503,176 @@
         <w:sdtContent>
           <w:r>
             <w:rPr>
-              <w:sz w:val="28"/>
+              <w:lang w:val="ru-RU"/>
+            </w:rPr>
+            <w:t xml:space="preserve">Пациент ознакомлен с постановлением КМУ 29.03.16 № 239 </w:t>
+          </w:r>
+          <w:proofErr w:type="spellStart"/>
+          <w:r>
+            <w:rPr>
+              <w:lang w:val="ru-RU"/>
+            </w:rPr>
+            <w:t>щодо</w:t>
+          </w:r>
+          <w:proofErr w:type="spellEnd"/>
+          <w:r>
+            <w:rPr>
+              <w:lang w:val="ru-RU"/>
+            </w:rPr>
+            <w:t xml:space="preserve"> «</w:t>
+          </w:r>
+          <w:proofErr w:type="spellStart"/>
+          <w:r>
+            <w:rPr>
+              <w:lang w:val="ru-RU"/>
+            </w:rPr>
+            <w:t>Перелiку</w:t>
+          </w:r>
+          <w:proofErr w:type="spellEnd"/>
+          <w:r>
+            <w:rPr>
               <w:lang w:val="ru-RU"/>
             </w:rPr>
             <w:t xml:space="preserve"> </w:t>
           </w:r>
+          <w:proofErr w:type="spellStart"/>
+          <w:r>
+            <w:rPr>
+              <w:lang w:val="ru-RU"/>
+            </w:rPr>
+            <w:t>хворих</w:t>
+          </w:r>
+          <w:proofErr w:type="spellEnd"/>
+          <w:r>
+            <w:rPr>
+              <w:lang w:val="ru-RU"/>
+            </w:rPr>
+            <w:t xml:space="preserve"> на </w:t>
+          </w:r>
+          <w:proofErr w:type="spellStart"/>
+          <w:r>
+            <w:rPr>
+              <w:lang w:val="ru-RU"/>
+            </w:rPr>
+            <w:t>цукровий</w:t>
+          </w:r>
+          <w:proofErr w:type="spellEnd"/>
+          <w:r>
+            <w:rPr>
+              <w:lang w:val="ru-RU"/>
+            </w:rPr>
+            <w:t xml:space="preserve"> </w:t>
+          </w:r>
+          <w:proofErr w:type="spellStart"/>
+          <w:r>
+            <w:rPr>
+              <w:lang w:val="ru-RU"/>
+            </w:rPr>
+            <w:t>дiабет</w:t>
+          </w:r>
+          <w:proofErr w:type="spellEnd"/>
+          <w:r>
+            <w:rPr>
+              <w:lang w:val="ru-RU"/>
+            </w:rPr>
+            <w:t xml:space="preserve"> для </w:t>
+          </w:r>
+          <w:proofErr w:type="spellStart"/>
+          <w:r>
+            <w:rPr>
+              <w:lang w:val="ru-RU"/>
+            </w:rPr>
+            <w:t>вiдшкодування</w:t>
+          </w:r>
+          <w:proofErr w:type="spellEnd"/>
+          <w:r>
+            <w:rPr>
+              <w:lang w:val="ru-RU"/>
+            </w:rPr>
+            <w:t xml:space="preserve"> </w:t>
+          </w:r>
+          <w:proofErr w:type="spellStart"/>
+          <w:r>
+            <w:rPr>
+              <w:lang w:val="ru-RU"/>
+            </w:rPr>
+            <w:t>вартостi</w:t>
+          </w:r>
+          <w:proofErr w:type="spellEnd"/>
+          <w:r>
+            <w:rPr>
+              <w:lang w:val="ru-RU"/>
+            </w:rPr>
+            <w:t xml:space="preserve"> </w:t>
+          </w:r>
+          <w:proofErr w:type="spellStart"/>
+          <w:r>
+            <w:rPr>
+              <w:lang w:val="ru-RU"/>
+            </w:rPr>
+            <w:t>препаратiв</w:t>
+          </w:r>
+          <w:proofErr w:type="spellEnd"/>
+          <w:r>
+            <w:rPr>
+              <w:lang w:val="ru-RU"/>
+            </w:rPr>
+            <w:t xml:space="preserve"> </w:t>
+          </w:r>
+          <w:proofErr w:type="spellStart"/>
+          <w:r>
+            <w:rPr>
+              <w:lang w:val="ru-RU"/>
+            </w:rPr>
+            <w:t>iнсулiну</w:t>
+          </w:r>
+          <w:proofErr w:type="spellEnd"/>
+          <w:r>
+            <w:rPr>
+              <w:lang w:val="ru-RU"/>
+            </w:rPr>
+            <w:t>» в связи с неудовлетворительн</w:t>
+          </w:r>
+          <w:r>
+            <w:rPr>
+              <w:lang w:val="ru-RU"/>
+            </w:rPr>
+            <w:t xml:space="preserve">ым показателем </w:t>
+          </w:r>
+          <w:proofErr w:type="spellStart"/>
+          <w:r>
+            <w:rPr>
+              <w:lang w:val="ru-RU"/>
+            </w:rPr>
+            <w:t>глик</w:t>
+          </w:r>
+          <w:proofErr w:type="spellEnd"/>
+          <w:r>
+            <w:rPr>
+              <w:lang w:val="ru-RU"/>
+            </w:rPr>
+            <w:t xml:space="preserve"> гемоглобина</w:t>
+          </w:r>
+          <w:r>
+            <w:rPr>
+              <w:lang w:val="ru-RU"/>
+            </w:rPr>
+            <w:t xml:space="preserve">. </w:t>
+          </w:r>
         </w:sdtContent>
       </w:sdt>
+      <w:r>
+        <w:rPr>
+          <w:lang w:val="ru-RU"/>
+        </w:rPr>
+        <w:t xml:space="preserve"> От перевода на генно-инженерные виды инсулина отказалась, проведена коррекция инсулинотерапии.  </w:t>
+      </w:r>
     </w:p>
     <w:p>
       <w:pPr>
         <w:ind w:left="-567"/>
         <w:jc w:val="both"/>
         <w:rPr>
-          <w:sz w:val="28"/>
           <w:lang w:val="ru-RU"/>
         </w:rPr>
       </w:pPr>
@@ -8258,6 +6955,12 @@
         </w:rPr>
         <w:t xml:space="preserve">Инсулинотерапия:   </w:t>
       </w:r>
+      <w:r>
+        <w:rPr>
+          <w:lang w:val="ru-RU"/>
+        </w:rPr>
+        <w:t xml:space="preserve">Эпайдра </w:t>
+      </w:r>
       <w:proofErr w:type="gramStart"/>
       <w:r>
         <w:rPr>
@@ -8270,7 +6973,31 @@
         <w:rPr>
           <w:lang w:val="ru-RU"/>
         </w:rPr>
-        <w:t>/з- ед., п/о- ед., п/у</w:t>
+        <w:t xml:space="preserve">/з- </w:t>
+      </w:r>
+      <w:r>
+        <w:rPr>
+          <w:lang w:val="ru-RU"/>
+        </w:rPr>
+        <w:t>3-5</w:t>
+      </w:r>
+      <w:r>
+        <w:rPr>
+          <w:lang w:val="ru-RU"/>
+        </w:rPr>
+        <w:t xml:space="preserve">ед., п/о- </w:t>
+      </w:r>
+      <w:r>
+        <w:rPr>
+          <w:lang w:val="ru-RU"/>
+        </w:rPr>
+        <w:t>6-8</w:t>
+      </w:r>
+      <w:r>
+        <w:rPr>
+          <w:lang w:val="ru-RU"/>
+        </w:rPr>
+        <w:t>ед., п/у</w:t>
       </w:r>
       <w:r>
         <w:rPr>
@@ -8282,525 +7009,49 @@
         <w:rPr>
           <w:lang w:val="ru-RU"/>
         </w:rPr>
-        <w:t>- ед.,  22.00</w:t>
-      </w:r>
-      <w:r>
-        <w:rPr>
-          <w:lang w:val="ru-RU"/>
-        </w:rPr>
-        <w:t xml:space="preserve">   ед.</w:t>
-      </w:r>
-    </w:p>
-    <w:p>
-      <w:pPr>
-        <w:ind w:left="-142"/>
-        <w:jc w:val="both"/>
-        <w:rPr>
-          <w:lang w:val="ru-RU"/>
-        </w:rPr>
-      </w:pPr>
-      <w:proofErr w:type="spellStart"/>
-      <w:r>
-        <w:rPr>
-          <w:lang w:val="ru-RU"/>
-        </w:rPr>
-        <w:t>Актрапид</w:t>
-      </w:r>
-      <w:proofErr w:type="spellEnd"/>
-      <w:r>
-        <w:rPr>
-          <w:lang w:val="ru-RU"/>
-        </w:rPr>
-        <w:t xml:space="preserve"> НМ, </w:t>
-      </w:r>
-      <w:proofErr w:type="spellStart"/>
-      <w:r>
-        <w:rPr>
-          <w:lang w:val="ru-RU"/>
-        </w:rPr>
-        <w:t>Протафан</w:t>
-      </w:r>
-      <w:proofErr w:type="spellEnd"/>
-      <w:r>
-        <w:rPr>
-          <w:lang w:val="ru-RU"/>
-        </w:rPr>
-        <w:t xml:space="preserve"> НМ, </w:t>
-      </w:r>
-      <w:proofErr w:type="spellStart"/>
-      <w:r>
-        <w:rPr>
-          <w:lang w:val="ru-RU"/>
-        </w:rPr>
-        <w:t>Хумодар</w:t>
-      </w:r>
-      <w:proofErr w:type="spellEnd"/>
-      <w:r>
-        <w:rPr>
-          <w:lang w:val="ru-RU"/>
-        </w:rPr>
-        <w:t xml:space="preserve"> Р</w:t>
-      </w:r>
-      <w:r>
-        <w:rPr>
-          <w:lang w:val="ru-RU"/>
-        </w:rPr>
-        <w:t>100</w:t>
-      </w:r>
-      <w:r>
-        <w:rPr>
-          <w:lang w:val="ru-RU"/>
-        </w:rPr>
-        <w:t xml:space="preserve">Р, </w:t>
-      </w:r>
-      <w:proofErr w:type="spellStart"/>
-      <w:r>
-        <w:rPr>
-          <w:lang w:val="ru-RU"/>
-        </w:rPr>
-        <w:t>Хумодар</w:t>
-      </w:r>
-      <w:proofErr w:type="spellEnd"/>
-      <w:r>
-        <w:rPr>
-          <w:lang w:val="ru-RU"/>
-        </w:rPr>
-        <w:t xml:space="preserve"> Б</w:t>
-      </w:r>
-      <w:r>
-        <w:rPr>
-          <w:lang w:val="ru-RU"/>
-        </w:rPr>
-        <w:t>100</w:t>
-      </w:r>
-      <w:r>
-        <w:rPr>
-          <w:lang w:val="ru-RU"/>
-        </w:rPr>
-        <w:t xml:space="preserve">Р, </w:t>
-      </w:r>
-      <w:proofErr w:type="spellStart"/>
-      <w:r>
-        <w:rPr>
-          <w:lang w:val="ru-RU"/>
-        </w:rPr>
-        <w:t>Хумодар</w:t>
-      </w:r>
-      <w:proofErr w:type="spellEnd"/>
-      <w:proofErr w:type="gramStart"/>
-      <w:r>
-        <w:rPr>
-          <w:lang w:val="ru-RU"/>
-        </w:rPr>
-        <w:t xml:space="preserve"> К</w:t>
-      </w:r>
-      <w:proofErr w:type="gramEnd"/>
-      <w:r>
-        <w:rPr>
-          <w:lang w:val="ru-RU"/>
-        </w:rPr>
-        <w:t xml:space="preserve"> 25</w:t>
-      </w:r>
-      <w:r>
-        <w:rPr>
-          <w:lang w:val="ru-RU"/>
-        </w:rPr>
-        <w:t xml:space="preserve"> 100</w:t>
-      </w:r>
-      <w:r>
-        <w:rPr>
-          <w:lang w:val="ru-RU"/>
-        </w:rPr>
-        <w:t xml:space="preserve">Р, </w:t>
-      </w:r>
-      <w:proofErr w:type="spellStart"/>
-      <w:r>
-        <w:rPr>
-          <w:lang w:val="ru-RU"/>
-        </w:rPr>
-        <w:t>Инсуман</w:t>
-      </w:r>
-      <w:proofErr w:type="spellEnd"/>
-      <w:r>
-        <w:rPr>
-          <w:lang w:val="ru-RU"/>
-        </w:rPr>
-        <w:t xml:space="preserve"> </w:t>
-      </w:r>
-      <w:proofErr w:type="spellStart"/>
-      <w:r>
-        <w:rPr>
-          <w:lang w:val="ru-RU"/>
-        </w:rPr>
-        <w:t>Базал</w:t>
-      </w:r>
-      <w:proofErr w:type="spellEnd"/>
-      <w:r>
-        <w:rPr>
-          <w:lang w:val="ru-RU"/>
-        </w:rPr>
-        <w:t xml:space="preserve">, </w:t>
-      </w:r>
-      <w:proofErr w:type="spellStart"/>
-      <w:r>
-        <w:rPr>
-          <w:lang w:val="ru-RU"/>
-        </w:rPr>
-        <w:t>Инсуман</w:t>
-      </w:r>
-      <w:proofErr w:type="spellEnd"/>
-      <w:r>
-        <w:rPr>
-          <w:lang w:val="ru-RU"/>
-        </w:rPr>
-        <w:t xml:space="preserve"> Рапид, </w:t>
-      </w:r>
-      <w:proofErr w:type="spellStart"/>
-      <w:r>
-        <w:rPr>
-          <w:lang w:val="ru-RU"/>
-        </w:rPr>
-        <w:t>Хумулин</w:t>
-      </w:r>
-      <w:proofErr w:type="spellEnd"/>
-      <w:r>
-        <w:rPr>
-          <w:lang w:val="ru-RU"/>
-        </w:rPr>
-        <w:t xml:space="preserve"> R, </w:t>
-      </w:r>
-      <w:proofErr w:type="spellStart"/>
-      <w:r>
-        <w:rPr>
-          <w:lang w:val="ru-RU"/>
-        </w:rPr>
-        <w:t>Хумулин</w:t>
-      </w:r>
-      <w:proofErr w:type="spellEnd"/>
-      <w:r>
-        <w:rPr>
-          <w:lang w:val="ru-RU"/>
-        </w:rPr>
-        <w:t xml:space="preserve"> НПХ, </w:t>
-      </w:r>
-      <w:proofErr w:type="spellStart"/>
-      <w:r>
-        <w:rPr>
-          <w:lang w:val="ru-RU"/>
-        </w:rPr>
-        <w:t>Фармасулин</w:t>
-      </w:r>
-      <w:proofErr w:type="spellEnd"/>
-      <w:r>
-        <w:rPr>
-          <w:lang w:val="ru-RU"/>
-        </w:rPr>
-        <w:t xml:space="preserve"> Н, </w:t>
-      </w:r>
-      <w:proofErr w:type="spellStart"/>
-      <w:r>
-        <w:rPr>
-          <w:lang w:val="ru-RU"/>
-        </w:rPr>
-        <w:t>Фармасулин</w:t>
-      </w:r>
-      <w:proofErr w:type="spellEnd"/>
-      <w:r>
-        <w:rPr>
-          <w:lang w:val="ru-RU"/>
-        </w:rPr>
-        <w:t xml:space="preserve"> НN</w:t>
-      </w:r>
-      <w:r>
-        <w:rPr>
-          <w:lang w:val="ru-RU"/>
-        </w:rPr>
-        <w:t xml:space="preserve">Р, </w:t>
-      </w:r>
-      <w:proofErr w:type="spellStart"/>
-      <w:r>
-        <w:rPr>
-          <w:lang w:val="ru-RU"/>
-        </w:rPr>
-        <w:t>Генсулин</w:t>
-      </w:r>
-      <w:proofErr w:type="spellEnd"/>
-      <w:r>
-        <w:rPr>
-          <w:lang w:val="ru-RU"/>
-        </w:rPr>
-        <w:t xml:space="preserve"> R, </w:t>
-      </w:r>
-      <w:proofErr w:type="spellStart"/>
-      <w:r>
-        <w:rPr>
-          <w:lang w:val="ru-RU"/>
-        </w:rPr>
-        <w:t>Генсулин</w:t>
-      </w:r>
-      <w:proofErr w:type="spellEnd"/>
-      <w:r>
-        <w:rPr>
-          <w:lang w:val="ru-RU"/>
-        </w:rPr>
-        <w:t xml:space="preserve"> Н</w:t>
-      </w:r>
-    </w:p>
-    <w:p>
-      <w:pPr>
-        <w:numPr>
-          <w:ilvl w:val="0"/>
-          <w:numId w:val="2"/>
-        </w:numPr>
-        <w:ind w:left="-142"/>
-        <w:jc w:val="both"/>
-        <w:rPr>
-          <w:lang w:val="ru-RU"/>
-        </w:rPr>
-      </w:pPr>
-      <w:r>
-        <w:rPr>
-          <w:lang w:val="ru-RU"/>
-        </w:rPr>
-        <w:t xml:space="preserve">ССТ: </w:t>
-      </w:r>
-      <w:proofErr w:type="spellStart"/>
-      <w:r>
-        <w:rPr>
-          <w:lang w:val="ru-RU"/>
-        </w:rPr>
-        <w:t>диабетон</w:t>
-      </w:r>
-      <w:proofErr w:type="spellEnd"/>
-      <w:r>
-        <w:rPr>
-          <w:lang w:val="ru-RU"/>
-        </w:rPr>
-        <w:t xml:space="preserve"> М</w:t>
-      </w:r>
-      <w:proofErr w:type="gramStart"/>
-      <w:r>
-        <w:rPr>
-          <w:lang w:val="ru-RU"/>
-        </w:rPr>
-        <w:t>R</w:t>
-      </w:r>
-      <w:proofErr w:type="gramEnd"/>
-      <w:r>
-        <w:rPr>
-          <w:lang w:val="ru-RU"/>
-        </w:rPr>
-        <w:t xml:space="preserve"> </w:t>
-      </w:r>
-      <w:r>
-        <w:rPr>
-          <w:lang w:val="ru-RU"/>
-        </w:rPr>
-        <w:t>(</w:t>
-      </w:r>
-      <w:proofErr w:type="spellStart"/>
-      <w:r>
-        <w:rPr>
-          <w:lang w:val="ru-RU"/>
-        </w:rPr>
-        <w:t>диаглизид</w:t>
-      </w:r>
-      <w:proofErr w:type="spellEnd"/>
-      <w:r>
-        <w:rPr>
-          <w:lang w:val="ru-RU"/>
-        </w:rPr>
-        <w:t xml:space="preserve"> МR) </w:t>
-      </w:r>
-      <w:r>
-        <w:rPr>
-          <w:lang w:val="ru-RU"/>
-        </w:rPr>
-        <w:t>60 мг</w:t>
-      </w:r>
-    </w:p>
-    <w:p>
-      <w:pPr>
-        <w:ind w:left="-142"/>
-        <w:jc w:val="both"/>
-        <w:rPr>
-          <w:lang w:val="ru-RU"/>
-        </w:rPr>
-      </w:pPr>
-      <w:proofErr w:type="spellStart"/>
-      <w:r>
-        <w:rPr>
-          <w:lang w:val="ru-RU"/>
-        </w:rPr>
-        <w:t>диапирид</w:t>
-      </w:r>
-      <w:proofErr w:type="spellEnd"/>
-      <w:r>
-        <w:rPr>
-          <w:lang w:val="ru-RU"/>
-        </w:rPr>
-        <w:t xml:space="preserve"> (</w:t>
-      </w:r>
-      <w:r>
-        <w:rPr>
-          <w:lang w:val="ru-RU"/>
-        </w:rPr>
-        <w:t>амарил</w:t>
-      </w:r>
-      <w:r>
-        <w:rPr>
-          <w:lang w:val="ru-RU"/>
-        </w:rPr>
-        <w:t xml:space="preserve">, </w:t>
-      </w:r>
-      <w:r>
-        <w:rPr>
-          <w:lang w:val="ru-RU"/>
-        </w:rPr>
-        <w:t xml:space="preserve"> </w:t>
-      </w:r>
-      <w:proofErr w:type="spellStart"/>
-      <w:r>
-        <w:rPr>
-          <w:lang w:val="ru-RU"/>
-        </w:rPr>
-        <w:t>олтар</w:t>
-      </w:r>
-      <w:proofErr w:type="spellEnd"/>
-      <w:r>
-        <w:rPr>
-          <w:lang w:val="ru-RU"/>
-        </w:rPr>
-        <w:t xml:space="preserve"> ) 3 мг 1т. *1р/</w:t>
-      </w:r>
-      <w:proofErr w:type="spellStart"/>
-      <w:r>
-        <w:rPr>
-          <w:lang w:val="ru-RU"/>
-        </w:rPr>
-        <w:t>сут</w:t>
-      </w:r>
-      <w:proofErr w:type="spellEnd"/>
-      <w:r>
-        <w:rPr>
-          <w:lang w:val="ru-RU"/>
-        </w:rPr>
-        <w:t xml:space="preserve">. </w:t>
-      </w:r>
-      <w:proofErr w:type="gramStart"/>
-      <w:r>
-        <w:rPr>
-          <w:lang w:val="ru-RU"/>
-        </w:rPr>
-        <w:t>п</w:t>
-      </w:r>
-      <w:proofErr w:type="gramEnd"/>
-      <w:r>
-        <w:rPr>
-          <w:lang w:val="ru-RU"/>
-        </w:rPr>
-        <w:t xml:space="preserve">/з., </w:t>
-      </w:r>
-    </w:p>
-    <w:p>
-      <w:pPr>
-        <w:ind w:left="-142"/>
-        <w:jc w:val="both"/>
-        <w:rPr>
-          <w:lang w:val="ru-RU"/>
-        </w:rPr>
-      </w:pPr>
-      <w:proofErr w:type="spellStart"/>
-      <w:r>
-        <w:rPr>
-          <w:lang w:val="ru-RU"/>
-        </w:rPr>
-        <w:t>метформин</w:t>
-      </w:r>
-      <w:proofErr w:type="spellEnd"/>
-      <w:r>
-        <w:rPr>
-          <w:lang w:val="ru-RU"/>
-        </w:rPr>
-        <w:t xml:space="preserve"> (</w:t>
-      </w:r>
-      <w:r>
-        <w:rPr>
-          <w:lang w:val="ru-RU"/>
-        </w:rPr>
-        <w:t>диаф</w:t>
-      </w:r>
-      <w:r>
-        <w:rPr>
-          <w:lang w:val="ru-RU"/>
-        </w:rPr>
-        <w:t>ормин</w:t>
-      </w:r>
-      <w:r>
-        <w:rPr>
-          <w:lang w:val="ru-RU"/>
-        </w:rPr>
-        <w:t>,</w:t>
-      </w:r>
-      <w:r>
-        <w:rPr>
-          <w:lang w:val="ru-RU"/>
-        </w:rPr>
-        <w:t xml:space="preserve"> </w:t>
-      </w:r>
-      <w:proofErr w:type="spellStart"/>
-      <w:r>
-        <w:rPr>
-          <w:lang w:val="ru-RU"/>
-        </w:rPr>
-        <w:t>сиофор</w:t>
-      </w:r>
-      <w:proofErr w:type="spellEnd"/>
-      <w:r>
-        <w:rPr>
-          <w:lang w:val="ru-RU"/>
-        </w:rPr>
-        <w:t xml:space="preserve">, </w:t>
-      </w:r>
-      <w:r>
-        <w:rPr>
-          <w:lang w:val="ru-RU"/>
-        </w:rPr>
-        <w:t xml:space="preserve"> </w:t>
-      </w:r>
-      <w:proofErr w:type="spellStart"/>
-      <w:r>
-        <w:rPr>
-          <w:lang w:val="ru-RU"/>
-        </w:rPr>
-        <w:t>глюкофаж</w:t>
-      </w:r>
-      <w:proofErr w:type="spellEnd"/>
-      <w:r>
-        <w:rPr>
-          <w:lang w:val="ru-RU"/>
-        </w:rPr>
-        <w:t>) 1000 -</w:t>
-      </w:r>
-      <w:r>
-        <w:rPr>
-          <w:lang w:val="ru-RU"/>
-        </w:rPr>
-        <w:t xml:space="preserve"> 1т. *2р/</w:t>
-      </w:r>
-      <w:proofErr w:type="spellStart"/>
-      <w:r>
-        <w:rPr>
-          <w:lang w:val="ru-RU"/>
-        </w:rPr>
-        <w:t>сут</w:t>
-      </w:r>
-      <w:proofErr w:type="spellEnd"/>
-      <w:r>
-        <w:rPr>
-          <w:lang w:val="ru-RU"/>
-        </w:rPr>
-        <w:t xml:space="preserve">. </w:t>
+        <w:t>-</w:t>
+      </w:r>
+      <w:r>
+        <w:rPr>
+          <w:lang w:val="ru-RU"/>
+        </w:rPr>
+        <w:t>4-6</w:t>
+      </w:r>
+      <w:r>
+        <w:rPr>
+          <w:lang w:val="ru-RU"/>
+        </w:rPr>
+        <w:t xml:space="preserve"> ед.,  </w:t>
+      </w:r>
+      <w:r>
+        <w:rPr>
+          <w:lang w:val="ru-RU"/>
+        </w:rPr>
+        <w:t xml:space="preserve">Лантус </w:t>
+      </w:r>
+      <w:r>
+        <w:rPr>
+          <w:lang w:val="ru-RU"/>
+        </w:rPr>
+        <w:t>22.00</w:t>
+      </w:r>
+      <w:r>
+        <w:rPr>
+          <w:lang w:val="ru-RU"/>
+        </w:rPr>
+        <w:t xml:space="preserve">  </w:t>
+      </w:r>
+      <w:r>
+        <w:rPr>
+          <w:lang w:val="ru-RU"/>
+        </w:rPr>
+        <w:t>7-8</w:t>
+      </w:r>
+      <w:r>
+        <w:rPr>
+          <w:lang w:val="ru-RU"/>
+        </w:rPr>
+        <w:t xml:space="preserve"> ед.</w:t>
       </w:r>
     </w:p>
     <w:p>
@@ -9149,6 +7400,48 @@
         </w:rPr>
         <w:t xml:space="preserve">ардиолога: </w:t>
       </w:r>
+      <w:proofErr w:type="spellStart"/>
+      <w:r>
+        <w:rPr>
+          <w:lang w:val="ru-RU"/>
+        </w:rPr>
+        <w:t>кораксан</w:t>
+      </w:r>
+      <w:proofErr w:type="spellEnd"/>
+      <w:r>
+        <w:rPr>
+          <w:lang w:val="ru-RU"/>
+        </w:rPr>
+        <w:t xml:space="preserve"> 5 мг 2р/</w:t>
+      </w:r>
+      <w:proofErr w:type="spellStart"/>
+      <w:r>
+        <w:rPr>
+          <w:lang w:val="ru-RU"/>
+        </w:rPr>
+        <w:t>сут</w:t>
+      </w:r>
+      <w:proofErr w:type="spellEnd"/>
+      <w:r>
+        <w:rPr>
+          <w:lang w:val="ru-RU"/>
+        </w:rPr>
+        <w:t xml:space="preserve">, </w:t>
+      </w:r>
+      <w:proofErr w:type="spellStart"/>
+      <w:r>
+        <w:rPr>
+          <w:lang w:val="ru-RU"/>
+        </w:rPr>
+        <w:t>предуктал</w:t>
+      </w:r>
+      <w:proofErr w:type="spellEnd"/>
+      <w:r>
+        <w:rPr>
+          <w:lang w:val="ru-RU"/>
+        </w:rPr>
+        <w:t xml:space="preserve"> MR 1т 2р/д 3 мес. дообследование ЭХОКС.</w:t>
+      </w:r>
     </w:p>
     <w:p>
       <w:pPr>
@@ -9182,7 +7475,21 @@
             <w:rPr>
               <w:lang w:val="ru-RU"/>
             </w:rPr>
-            <w:t>Гипотензивная терапия:</w:t>
+            <w:t xml:space="preserve">С </w:t>
+          </w:r>
+          <w:proofErr w:type="spellStart"/>
+          <w:r>
+            <w:rPr>
+              <w:lang w:val="ru-RU"/>
+            </w:rPr>
+            <w:t>нефропротекторной</w:t>
+          </w:r>
+          <w:proofErr w:type="spellEnd"/>
+          <w:r>
+            <w:rPr>
+              <w:lang w:val="ru-RU"/>
+            </w:rPr>
+            <w:t xml:space="preserve"> целью:</w:t>
           </w:r>
         </w:sdtContent>
       </w:sdt>
@@ -9202,35 +7509,7 @@
         <w:rPr>
           <w:lang w:val="ru-RU"/>
         </w:rPr>
-        <w:t xml:space="preserve"> </w:t>
-      </w:r>
-      <w:proofErr w:type="spellStart"/>
-      <w:r>
-        <w:rPr>
-          <w:lang w:val="ru-RU"/>
-        </w:rPr>
-        <w:t>индапрес</w:t>
-      </w:r>
-      <w:proofErr w:type="spellEnd"/>
-      <w:r>
-        <w:rPr>
-          <w:lang w:val="ru-RU"/>
-        </w:rPr>
-        <w:t xml:space="preserve"> (</w:t>
-      </w:r>
-      <w:proofErr w:type="spellStart"/>
-      <w:r>
-        <w:rPr>
-          <w:lang w:val="ru-RU"/>
-        </w:rPr>
-        <w:t>индап</w:t>
-      </w:r>
-      <w:proofErr w:type="spellEnd"/>
-      <w:r>
-        <w:rPr>
-          <w:lang w:val="ru-RU"/>
-        </w:rPr>
-        <w:t xml:space="preserve">) 2,5 мг утром, </w:t>
+        <w:t xml:space="preserve">  </w:t>
       </w:r>
       <w:r>
         <w:rPr>
@@ -9277,15 +7556,9 @@
             <w:rPr>
               <w:lang w:val="ru-RU"/>
             </w:rPr>
-            <w:t>Диалипон</w:t>
+            <w:t>Эспа-липон</w:t>
           </w:r>
           <w:proofErr w:type="spellEnd"/>
-          <w:r>
-            <w:rPr>
-              <w:lang w:val="ru-RU"/>
-            </w:rPr>
-            <w:t xml:space="preserve"> </w:t>
-          </w:r>
         </w:sdtContent>
       </w:sdt>
       <w:r>
@@ -9418,42 +7691,6 @@
         </w:rPr>
         <w:t>1 мес.</w:t>
       </w:r>
-      <w:r>
-        <w:rPr>
-          <w:lang w:val="ru-RU"/>
-        </w:rPr>
-        <w:t>, актовегин 200 мг *2р/д. 1 мес.</w:t>
-      </w:r>
-      <w:r>
-        <w:rPr>
-          <w:lang w:val="ru-RU"/>
-        </w:rPr>
-        <w:t xml:space="preserve"> </w:t>
-      </w:r>
-      <w:sdt>
-        <w:sdtPr>
-          <w:rPr>
-            <w:lang w:val="ru-RU"/>
-          </w:rPr>
-          <w:id w:val="-483400330"/>
-          <w:placeholder>
-            <w:docPart w:val="DefaultPlaceholder_1082065159"/>
-          </w:placeholder>
-          <w:comboBox>
-            <w:listItem w:displayText=" " w:value=" "/>
-            <w:listItem w:displayText="нуклео ЦМФ 1т. *2р/д 20 дней" w:value="нуклео ЦМФ 1т. *2р/д 20 дней"/>
-          </w:comboBox>
-        </w:sdtPr>
-        <w:sdtEndPr/>
-        <w:sdtContent>
-          <w:r>
-            <w:rPr>
-              <w:lang w:val="ru-RU"/>
-            </w:rPr>
-            <w:t xml:space="preserve"> </w:t>
-          </w:r>
-        </w:sdtContent>
-      </w:sdt>
     </w:p>
     <w:p>
       <w:pPr>
@@ -9471,371 +7708,21 @@
         <w:rPr>
           <w:lang w:val="ru-RU"/>
         </w:rPr>
-        <w:t>Рек. невропатолога: преп. а-</w:t>
-      </w:r>
-      <w:proofErr w:type="spellStart"/>
-      <w:r>
-        <w:rPr>
-          <w:lang w:val="ru-RU"/>
-        </w:rPr>
-        <w:t>липоевой</w:t>
-      </w:r>
-      <w:proofErr w:type="spellEnd"/>
-      <w:r>
-        <w:rPr>
-          <w:lang w:val="ru-RU"/>
-        </w:rPr>
-        <w:t xml:space="preserve"> к-ты 600 мг в/в кап.</w:t>
-      </w:r>
-      <w:r>
-        <w:rPr>
-          <w:lang w:val="ru-RU"/>
-        </w:rPr>
-        <w:t xml:space="preserve">, </w:t>
-      </w:r>
-      <w:r>
-        <w:rPr>
-          <w:lang w:val="ru-RU"/>
-        </w:rPr>
-        <w:t xml:space="preserve">витамины </w:t>
-      </w:r>
-      <w:proofErr w:type="spellStart"/>
-      <w:r>
-        <w:rPr>
-          <w:lang w:val="ru-RU"/>
-        </w:rPr>
-        <w:t>гр</w:t>
-      </w:r>
-      <w:proofErr w:type="spellEnd"/>
-      <w:r>
-        <w:rPr>
-          <w:lang w:val="ru-RU"/>
-        </w:rPr>
-        <w:t xml:space="preserve"> В, </w:t>
-      </w:r>
-      <w:r>
-        <w:rPr>
-          <w:lang w:val="ru-RU"/>
-        </w:rPr>
-        <w:t xml:space="preserve">актовегин 10,0 в/в № 10, </w:t>
-      </w:r>
-      <w:proofErr w:type="spellStart"/>
-      <w:r>
-        <w:rPr>
-          <w:lang w:val="ru-RU"/>
-        </w:rPr>
-        <w:t>бенфогамма</w:t>
-      </w:r>
-      <w:proofErr w:type="spellEnd"/>
-      <w:r>
-        <w:rPr>
-          <w:lang w:val="ru-RU"/>
-        </w:rPr>
-        <w:t xml:space="preserve"> 300 мг 1т/</w:t>
-      </w:r>
-      <w:proofErr w:type="spellStart"/>
-      <w:r>
-        <w:rPr>
-          <w:lang w:val="ru-RU"/>
-        </w:rPr>
-        <w:t>сут</w:t>
-      </w:r>
-      <w:proofErr w:type="spellEnd"/>
-      <w:r>
-        <w:rPr>
-          <w:lang w:val="ru-RU"/>
-        </w:rPr>
-        <w:t xml:space="preserve"> до 2 мес.,  вита-</w:t>
-      </w:r>
-      <w:proofErr w:type="spellStart"/>
-      <w:r>
-        <w:rPr>
-          <w:lang w:val="ru-RU"/>
-        </w:rPr>
-        <w:t>мелатононин</w:t>
-      </w:r>
-      <w:proofErr w:type="spellEnd"/>
-      <w:r>
-        <w:rPr>
-          <w:lang w:val="ru-RU"/>
-        </w:rPr>
-        <w:t xml:space="preserve"> 1-2 т </w:t>
-      </w:r>
-      <w:proofErr w:type="spellStart"/>
-      <w:r>
-        <w:rPr>
-          <w:lang w:val="ru-RU"/>
-        </w:rPr>
-        <w:t>веч</w:t>
-      </w:r>
-      <w:proofErr w:type="spellEnd"/>
-      <w:r>
-        <w:rPr>
-          <w:lang w:val="ru-RU"/>
-        </w:rPr>
-        <w:t>.,</w:t>
-      </w:r>
-      <w:r>
-        <w:rPr>
-          <w:lang w:val="ru-RU"/>
-        </w:rPr>
-        <w:t xml:space="preserve"> </w:t>
-      </w:r>
-      <w:proofErr w:type="spellStart"/>
-      <w:r>
-        <w:rPr>
-          <w:lang w:val="ru-RU"/>
-        </w:rPr>
-        <w:t>вестибо</w:t>
-      </w:r>
-      <w:proofErr w:type="spellEnd"/>
-      <w:r>
-        <w:rPr>
-          <w:lang w:val="ru-RU"/>
-        </w:rPr>
-        <w:t xml:space="preserve"> 24 мг 2р\д, </w:t>
-      </w:r>
-      <w:r>
-        <w:rPr>
-          <w:lang w:val="ru-RU"/>
-        </w:rPr>
-        <w:t xml:space="preserve"> </w:t>
-      </w:r>
-      <w:proofErr w:type="spellStart"/>
-      <w:r>
-        <w:rPr>
-          <w:lang w:val="ru-RU"/>
-        </w:rPr>
-        <w:t>вестинорм</w:t>
-      </w:r>
-      <w:proofErr w:type="spellEnd"/>
-      <w:r>
-        <w:rPr>
-          <w:lang w:val="ru-RU"/>
-        </w:rPr>
-        <w:t xml:space="preserve"> 16 мг 1т 3р\д до 2 </w:t>
-      </w:r>
-      <w:proofErr w:type="spellStart"/>
+        <w:t>Рек окулиста: ОСТ,</w:t>
+      </w:r>
       <w:proofErr w:type="gramStart"/>
       <w:r>
         <w:rPr>
           <w:lang w:val="ru-RU"/>
         </w:rPr>
-        <w:t>мес</w:t>
-      </w:r>
-      <w:proofErr w:type="spellEnd"/>
+        <w:t xml:space="preserve"> ,</w:t>
+      </w:r>
       <w:proofErr w:type="gramEnd"/>
       <w:r>
         <w:rPr>
           <w:lang w:val="ru-RU"/>
         </w:rPr>
-        <w:t xml:space="preserve">,, </w:t>
-      </w:r>
-      <w:proofErr w:type="spellStart"/>
-      <w:r>
-        <w:rPr>
-          <w:lang w:val="ru-RU"/>
-        </w:rPr>
-        <w:t>габагамма</w:t>
-      </w:r>
-      <w:proofErr w:type="spellEnd"/>
-      <w:r>
-        <w:rPr>
-          <w:lang w:val="ru-RU"/>
-        </w:rPr>
-        <w:t xml:space="preserve"> 300 мг </w:t>
-      </w:r>
-      <w:proofErr w:type="spellStart"/>
-      <w:r>
-        <w:rPr>
-          <w:lang w:val="ru-RU"/>
-        </w:rPr>
-        <w:t>веч</w:t>
-      </w:r>
-      <w:proofErr w:type="spellEnd"/>
-      <w:r>
-        <w:rPr>
-          <w:lang w:val="ru-RU"/>
-        </w:rPr>
-        <w:t xml:space="preserve">, </w:t>
-      </w:r>
-      <w:proofErr w:type="spellStart"/>
-      <w:r>
-        <w:rPr>
-          <w:lang w:val="ru-RU"/>
-        </w:rPr>
-        <w:t>габантин</w:t>
-      </w:r>
-      <w:proofErr w:type="spellEnd"/>
-      <w:r>
-        <w:rPr>
-          <w:lang w:val="ru-RU"/>
-        </w:rPr>
-        <w:t xml:space="preserve"> 300мг 2р/</w:t>
-      </w:r>
-      <w:proofErr w:type="spellStart"/>
-      <w:r>
-        <w:rPr>
-          <w:lang w:val="ru-RU"/>
-        </w:rPr>
-        <w:t>сут</w:t>
-      </w:r>
-      <w:proofErr w:type="spellEnd"/>
-      <w:r>
-        <w:rPr>
-          <w:lang w:val="ru-RU"/>
-        </w:rPr>
-        <w:t xml:space="preserve">. 2-3 </w:t>
-      </w:r>
-      <w:proofErr w:type="spellStart"/>
-      <w:r>
-        <w:rPr>
-          <w:lang w:val="ru-RU"/>
-        </w:rPr>
-        <w:t>нед</w:t>
-      </w:r>
-      <w:proofErr w:type="spellEnd"/>
-      <w:r>
-        <w:rPr>
-          <w:lang w:val="ru-RU"/>
-        </w:rPr>
-        <w:t xml:space="preserve">., глицин 2т 3/д., </w:t>
-      </w:r>
-      <w:proofErr w:type="spellStart"/>
-      <w:r>
-        <w:rPr>
-          <w:lang w:val="ru-RU"/>
-        </w:rPr>
-        <w:t>глиятон</w:t>
-      </w:r>
-      <w:proofErr w:type="spellEnd"/>
-      <w:r>
-        <w:rPr>
-          <w:lang w:val="ru-RU"/>
-        </w:rPr>
-        <w:t xml:space="preserve"> 1000  в/м № 10, </w:t>
-      </w:r>
-      <w:proofErr w:type="spellStart"/>
-      <w:r>
-        <w:rPr>
-          <w:lang w:val="ru-RU"/>
-        </w:rPr>
-        <w:t>кортексин</w:t>
-      </w:r>
-      <w:proofErr w:type="spellEnd"/>
-      <w:r>
-        <w:rPr>
-          <w:lang w:val="ru-RU"/>
-        </w:rPr>
-        <w:t xml:space="preserve"> 10,</w:t>
-      </w:r>
-      <w:r>
-        <w:rPr>
-          <w:lang w:val="ru-RU"/>
-        </w:rPr>
-        <w:t>0</w:t>
-      </w:r>
-      <w:r>
-        <w:rPr>
-          <w:lang w:val="ru-RU"/>
-        </w:rPr>
-        <w:t xml:space="preserve"> в/</w:t>
-      </w:r>
-      <w:r>
-        <w:rPr>
-          <w:lang w:val="ru-RU"/>
-        </w:rPr>
-        <w:t>м</w:t>
-      </w:r>
-      <w:r>
-        <w:rPr>
-          <w:lang w:val="ru-RU"/>
-        </w:rPr>
-        <w:t xml:space="preserve"> №10., </w:t>
-      </w:r>
-      <w:proofErr w:type="spellStart"/>
-      <w:r>
-        <w:rPr>
-          <w:lang w:val="ru-RU"/>
-        </w:rPr>
-        <w:t>келтикан</w:t>
-      </w:r>
-      <w:proofErr w:type="spellEnd"/>
-      <w:r>
-        <w:rPr>
-          <w:lang w:val="ru-RU"/>
-        </w:rPr>
-        <w:t xml:space="preserve"> 1т.*3р/д.</w:t>
-      </w:r>
-      <w:r>
-        <w:rPr>
-          <w:lang w:val="ru-RU"/>
-        </w:rPr>
-        <w:t xml:space="preserve"> 1 мес.</w:t>
-      </w:r>
-      <w:r>
-        <w:rPr>
-          <w:lang w:val="ru-RU"/>
-        </w:rPr>
-        <w:t xml:space="preserve">, </w:t>
-      </w:r>
-      <w:proofErr w:type="spellStart"/>
-      <w:r>
-        <w:rPr>
-          <w:lang w:val="ru-RU"/>
-        </w:rPr>
-        <w:t>луцетам</w:t>
-      </w:r>
-      <w:proofErr w:type="spellEnd"/>
-      <w:r>
-        <w:rPr>
-          <w:lang w:val="ru-RU"/>
-        </w:rPr>
-        <w:t xml:space="preserve"> 15,0 в/в </w:t>
-      </w:r>
-      <w:proofErr w:type="spellStart"/>
-      <w:proofErr w:type="gramStart"/>
-      <w:r>
-        <w:rPr>
-          <w:lang w:val="ru-RU"/>
-        </w:rPr>
-        <w:t>стр</w:t>
-      </w:r>
-      <w:proofErr w:type="spellEnd"/>
-      <w:proofErr w:type="gramEnd"/>
-      <w:r>
-        <w:rPr>
-          <w:lang w:val="ru-RU"/>
-        </w:rPr>
-        <w:t xml:space="preserve"> № 10, </w:t>
-      </w:r>
-      <w:proofErr w:type="spellStart"/>
-      <w:r>
-        <w:rPr>
-          <w:lang w:val="ru-RU"/>
-        </w:rPr>
-        <w:t>нуклео</w:t>
-      </w:r>
-      <w:proofErr w:type="spellEnd"/>
-      <w:r>
-        <w:rPr>
-          <w:lang w:val="ru-RU"/>
-        </w:rPr>
-        <w:t xml:space="preserve"> ЦМФ 1т. *2р/д 20 дней, </w:t>
-      </w:r>
-      <w:proofErr w:type="spellStart"/>
-      <w:r>
-        <w:rPr>
-          <w:lang w:val="ru-RU"/>
-        </w:rPr>
-        <w:t>сермион</w:t>
-      </w:r>
-      <w:proofErr w:type="spellEnd"/>
-      <w:r>
-        <w:rPr>
-          <w:lang w:val="ru-RU"/>
-        </w:rPr>
-        <w:t xml:space="preserve"> 30 мг утр. 1 мес., </w:t>
+        <w:t xml:space="preserve"> лазерное лечение </w:t>
       </w:r>
     </w:p>
     <w:p>
@@ -9854,7 +7741,7 @@
         <w:rPr>
           <w:lang w:val="ru-RU"/>
         </w:rPr>
-        <w:t>УЗИ щит</w:t>
+        <w:t>Рек</w:t>
       </w:r>
       <w:proofErr w:type="gramStart"/>
       <w:r>
@@ -9875,251 +7762,38 @@
         <w:rPr>
           <w:lang w:val="ru-RU"/>
         </w:rPr>
-        <w:t>ж</w:t>
+        <w:t>н</w:t>
       </w:r>
       <w:proofErr w:type="gramEnd"/>
       <w:r>
         <w:rPr>
           <w:lang w:val="ru-RU"/>
         </w:rPr>
-        <w:t xml:space="preserve">елезы 1р. в год. </w:t>
-      </w:r>
-      <w:r>
-        <w:rPr>
-          <w:lang w:val="ru-RU"/>
-        </w:rPr>
-        <w:t xml:space="preserve">Контр ТТГ 1р в 6 мес. </w:t>
-      </w:r>
-    </w:p>
-    <w:p>
-      <w:pPr>
-        <w:numPr>
-          <w:ilvl w:val="0"/>
-          <w:numId w:val="2"/>
-        </w:numPr>
-        <w:ind w:left="-142"/>
-        <w:jc w:val="both"/>
-        <w:rPr>
-          <w:lang w:val="ru-RU"/>
-        </w:rPr>
-      </w:pPr>
-      <w:r>
-        <w:rPr>
-          <w:lang w:val="ru-RU"/>
-        </w:rPr>
-        <w:t>Б/</w:t>
-      </w:r>
-      <w:proofErr w:type="gramStart"/>
-      <w:r>
-        <w:rPr>
-          <w:lang w:val="ru-RU"/>
-        </w:rPr>
-        <w:t>л</w:t>
-      </w:r>
-      <w:proofErr w:type="gramEnd"/>
-      <w:r>
-        <w:rPr>
-          <w:lang w:val="ru-RU"/>
-        </w:rPr>
-        <w:t xml:space="preserve"> серия. </w:t>
-      </w:r>
-      <w:r>
-        <w:rPr>
-          <w:lang w:val="ru-RU"/>
-        </w:rPr>
-        <w:t>АДГ</w:t>
-      </w:r>
-      <w:r>
-        <w:rPr>
-          <w:lang w:val="ru-RU"/>
-        </w:rPr>
-        <w:t xml:space="preserve">  №  </w:t>
-      </w:r>
-      <w:r>
-        <w:rPr>
-          <w:lang w:val="ru-RU"/>
-        </w:rPr>
-        <w:t>671</w:t>
-      </w:r>
-      <w:r>
-        <w:rPr>
-          <w:lang w:val="ru-RU"/>
-        </w:rPr>
-        <w:t>9</w:t>
-      </w:r>
-      <w:r>
-        <w:rPr>
-          <w:lang w:val="ru-RU"/>
-        </w:rPr>
-        <w:t xml:space="preserve">     с </w:t>
-      </w:r>
-      <w:r>
-        <w:rPr>
-          <w:lang w:val="ru-RU"/>
-        </w:rPr>
-        <w:fldChar w:fldCharType="begin"/>
-      </w:r>
-      <w:r>
-        <w:rPr>
-          <w:lang w:val="ru-RU"/>
-        </w:rPr>
-        <w:instrText xml:space="preserve"> REF c \h </w:instrText>
-      </w:r>
-      <w:r>
-        <w:rPr>
-          <w:lang w:val="ru-RU"/>
-        </w:rPr>
-      </w:r>
-      <w:r>
-        <w:rPr>
-          <w:lang w:val="ru-RU"/>
-        </w:rPr>
-        <w:fldChar w:fldCharType="separate"/>
-      </w:r>
-      <w:sdt>
-        <w:sdtPr>
-          <w:rPr>
-            <w:sz w:val="28"/>
-            <w:lang w:val="ru-RU"/>
-          </w:rPr>
-          <w:alias w:val="с"/>
-          <w:tag w:val="с"/>
-          <w:id w:val="-972294291"/>
-          <w:placeholder>
-            <w:docPart w:val="0032C76F03814B33BA847C1F5361C82D"/>
-          </w:placeholder>
-          <w:date w:fullDate="2018-05-06T00:00:00Z">
-            <w:dateFormat w:val="dd.MM.yy"/>
-            <w:lid w:val="ru-RU"/>
-            <w:storeMappedDataAs w:val="dateTime"/>
-            <w:calendar w:val="gregorian"/>
-          </w:date>
-        </w:sdtPr>
-        <w:sdtEndPr/>
-        <w:sdtContent>
-          <w:r>
-            <w:rPr>
-              <w:sz w:val="28"/>
-              <w:lang w:val="ru-RU"/>
-            </w:rPr>
-            <w:t>06.05.18</w:t>
-          </w:r>
-        </w:sdtContent>
-      </w:sdt>
-      <w:r>
-        <w:rPr>
-          <w:sz w:val="28"/>
-          <w:lang w:val="ru-RU"/>
-        </w:rPr>
-        <w:t xml:space="preserve">. </w:t>
-      </w:r>
-      <w:r>
-        <w:rPr>
-          <w:lang w:val="ru-RU"/>
-        </w:rPr>
-        <w:fldChar w:fldCharType="end"/>
-      </w:r>
-      <w:r>
-        <w:rPr>
-          <w:lang w:val="ru-RU"/>
-        </w:rPr>
-        <w:t xml:space="preserve"> </w:t>
-      </w:r>
-      <w:r>
-        <w:rPr>
-          <w:lang w:val="ru-RU"/>
-        </w:rPr>
-        <w:t xml:space="preserve">по  </w:t>
-      </w:r>
-      <w:r>
-        <w:rPr>
-          <w:lang w:val="ru-RU"/>
-        </w:rPr>
-        <w:fldChar w:fldCharType="begin"/>
-      </w:r>
-      <w:r>
-        <w:rPr>
-          <w:lang w:val="ru-RU"/>
-        </w:rPr>
-        <w:instrText xml:space="preserve"> REF по \h </w:instrText>
-      </w:r>
-      <w:r>
-        <w:rPr>
-          <w:lang w:val="ru-RU"/>
-        </w:rPr>
-      </w:r>
-      <w:r>
-        <w:rPr>
-          <w:lang w:val="ru-RU"/>
-        </w:rPr>
-        <w:fldChar w:fldCharType="separate"/>
-      </w:r>
-      <w:sdt>
-        <w:sdtPr>
-          <w:rPr>
-            <w:sz w:val="28"/>
-            <w:lang w:val="ru-RU"/>
-          </w:rPr>
-          <w:alias w:val="по"/>
-          <w:tag w:val="по"/>
-          <w:id w:val="1373047458"/>
-          <w:placeholder>
-            <w:docPart w:val="4C74BE0EFA5A41D29BB3178B78B2E896"/>
-          </w:placeholder>
-          <w:date w:fullDate="2018-05-15T00:00:00Z">
-            <w:dateFormat w:val="dd.MM.yy"/>
-            <w:lid w:val="ru-RU"/>
-            <w:storeMappedDataAs w:val="dateTime"/>
-            <w:calendar w:val="gregorian"/>
-          </w:date>
-        </w:sdtPr>
-        <w:sdtEndPr/>
-        <w:sdtContent>
-          <w:r>
-            <w:rPr>
-              <w:sz w:val="28"/>
-              <w:lang w:val="ru-RU"/>
-            </w:rPr>
-            <w:t>15.05.18</w:t>
-          </w:r>
-        </w:sdtContent>
-      </w:sdt>
-      <w:r>
-        <w:rPr>
-          <w:sz w:val="28"/>
-          <w:lang w:val="ru-RU"/>
-        </w:rPr>
-        <w:t xml:space="preserve"> </w:t>
-      </w:r>
-      <w:r>
-        <w:rPr>
-          <w:lang w:val="ru-RU"/>
-        </w:rPr>
-        <w:fldChar w:fldCharType="end"/>
-      </w:r>
-      <w:r>
-        <w:rPr>
-          <w:lang w:val="ru-RU"/>
-        </w:rPr>
-        <w:t>к труду     .</w:t>
-      </w:r>
-      <w:r>
-        <w:rPr>
-          <w:lang w:val="ru-RU"/>
-        </w:rPr>
-        <w:t>05</w:t>
-      </w:r>
-      <w:r>
-        <w:rPr>
-          <w:lang w:val="ru-RU"/>
-        </w:rPr>
-        <w:t>.18</w:t>
-      </w:r>
-      <w:r>
-        <w:rPr>
-          <w:lang w:val="ru-RU"/>
-        </w:rPr>
-        <w:t xml:space="preserve"> </w:t>
+        <w:t xml:space="preserve">европатолога: </w:t>
+      </w:r>
+      <w:r>
+        <w:rPr>
+          <w:lang w:val="ru-RU"/>
+        </w:rPr>
+        <w:t>дообследование</w:t>
+      </w:r>
+      <w:r>
+        <w:rPr>
+          <w:lang w:val="ru-RU"/>
+        </w:rPr>
+        <w:t xml:space="preserve"> МРТ  </w:t>
+      </w:r>
+      <w:r>
+        <w:rPr>
+          <w:lang w:val="ru-RU"/>
+        </w:rPr>
+        <w:t>головного</w:t>
+      </w:r>
+      <w:r>
+        <w:rPr>
+          <w:lang w:val="ru-RU"/>
+        </w:rPr>
+        <w:t xml:space="preserve"> мозга, УЗДС МАГ. </w:t>
       </w:r>
     </w:p>
     <w:p>
@@ -10160,14 +7834,7 @@
         <w:rPr>
           <w:lang w:val="ru-RU"/>
         </w:rPr>
-        <w:t>. врач</w:t>
-      </w:r>
-      <w:proofErr w:type="gramStart"/>
-      <w:r>
-        <w:rPr>
-          <w:lang w:val="ru-RU"/>
-        </w:rPr>
-        <w:t xml:space="preserve"> </w:t>
+        <w:t xml:space="preserve">. врач </w:t>
       </w:r>
       <w:sdt>
         <w:sdtPr>
@@ -10180,7 +7847,6 @@
           <w:placeholder>
             <w:docPart w:val="9CD882C775A84FD69235888A47CFB283"/>
           </w:placeholder>
-          <w:showingPlcHdr/>
           <w:comboBox>
             <w:listItem w:displayText="Соловьюк Е.А." w:value="Соловьюк Е.А."/>
             <w:listItem w:displayText="Фещук. И.А." w:value="Фещук. И.А."/>
@@ -10196,14 +7862,7 @@
             <w:rPr>
               <w:lang w:val="ru-RU"/>
             </w:rPr>
-            <w:t>В</w:t>
-          </w:r>
-          <w:proofErr w:type="gramEnd"/>
-          <w:r>
-            <w:rPr>
-              <w:lang w:val="ru-RU"/>
-            </w:rPr>
-            <w:t>ыберите элемент.</w:t>
+            <w:t>Еременко Н.В.</w:t>
           </w:r>
         </w:sdtContent>
       </w:sdt>
@@ -10260,7 +7919,6 @@
           <w:placeholder>
             <w:docPart w:val="9526A933A200420DB1D0D728CB4C0509"/>
           </w:placeholder>
-          <w:showingPlcHdr/>
           <w:comboBox>
             <w:listItem w:value=" "/>
             <w:listItem w:displayText="Соловьюк Е.А." w:value="Соловьюк Е.А."/>
@@ -10276,7 +7934,7 @@
             <w:rPr>
               <w:lang w:val="ru-RU"/>
             </w:rPr>
-            <w:t>Выберите элемент.</w:t>
+            <w:t>Еременко Н.В.</w:t>
           </w:r>
         </w:sdtContent>
       </w:sdt>
@@ -10307,6 +7965,8 @@
         </w:rPr>
         <w:t xml:space="preserve"> </w:t>
       </w:r>
+      <w:bookmarkStart w:id="7" w:name="_GoBack"/>
+      <w:bookmarkEnd w:id="7"/>
     </w:p>
     <w:sectPr>
       <w:headerReference w:type="first" r:id="rId9"/>
@@ -11608,93 +9268,6 @@
     </w:docPart>
     <w:docPart>
       <w:docPartPr>
-        <w:name w:val="FBFC6A18E07A484F9E976562E903BEB7"/>
-        <w:category>
-          <w:name w:val="Общие"/>
-          <w:gallery w:val="placeholder"/>
-        </w:category>
-        <w:types>
-          <w:type w:val="bbPlcHdr"/>
-        </w:types>
-        <w:behaviors>
-          <w:behavior w:val="content"/>
-        </w:behaviors>
-        <w:guid w:val="{E5D938F3-E00E-4F48-ACDE-E2E2655275DF}"/>
-      </w:docPartPr>
-      <w:docPartBody>
-        <w:p>
-          <w:pPr>
-            <w:pStyle w:val="FBFC6A18E07A484F9E976562E903BEB7"/>
-          </w:pPr>
-          <w:r>
-            <w:rPr>
-              <w:rStyle w:val="a3"/>
-            </w:rPr>
-            <w:t>Выберите элемент.</w:t>
-          </w:r>
-        </w:p>
-      </w:docPartBody>
-    </w:docPart>
-    <w:docPart>
-      <w:docPartPr>
-        <w:name w:val="DB435B1E68954750936FB322747598D2"/>
-        <w:category>
-          <w:name w:val="Общие"/>
-          <w:gallery w:val="placeholder"/>
-        </w:category>
-        <w:types>
-          <w:type w:val="bbPlcHdr"/>
-        </w:types>
-        <w:behaviors>
-          <w:behavior w:val="content"/>
-        </w:behaviors>
-        <w:guid w:val="{7122C427-55FD-49A2-B369-ED6DAFC67A8F}"/>
-      </w:docPartPr>
-      <w:docPartBody>
-        <w:p>
-          <w:pPr>
-            <w:pStyle w:val="DB435B1E68954750936FB322747598D2"/>
-          </w:pPr>
-          <w:r>
-            <w:rPr>
-              <w:rStyle w:val="a3"/>
-            </w:rPr>
-            <w:t>Выберите элемент.</w:t>
-          </w:r>
-        </w:p>
-      </w:docPartBody>
-    </w:docPart>
-    <w:docPart>
-      <w:docPartPr>
-        <w:name w:val="5917FEE754784A0BA4173B51A4E1CE95"/>
-        <w:category>
-          <w:name w:val="Общие"/>
-          <w:gallery w:val="placeholder"/>
-        </w:category>
-        <w:types>
-          <w:type w:val="bbPlcHdr"/>
-        </w:types>
-        <w:behaviors>
-          <w:behavior w:val="content"/>
-        </w:behaviors>
-        <w:guid w:val="{92F74F23-8C0C-424C-A12C-19EB4EDE41E3}"/>
-      </w:docPartPr>
-      <w:docPartBody>
-        <w:p>
-          <w:pPr>
-            <w:pStyle w:val="5917FEE754784A0BA4173B51A4E1CE95"/>
-          </w:pPr>
-          <w:r>
-            <w:rPr>
-              <w:rStyle w:val="a3"/>
-            </w:rPr>
-            <w:t>Выберите элемент.</w:t>
-          </w:r>
-        </w:p>
-      </w:docPartBody>
-    </w:docPart>
-    <w:docPart>
-      <w:docPartPr>
         <w:name w:val="BA1FB41A1B0F4FDF8B14D2F6319521D6"/>
         <w:category>
           <w:name w:val="Общие"/>
@@ -11782,7 +9355,7 @@
     </w:docPart>
     <w:docPart>
       <w:docPartPr>
-        <w:name w:val="0032C76F03814B33BA847C1F5361C82D"/>
+        <w:name w:val="D209C601944D40B8A164EA084A4FD3A4"/>
         <w:category>
           <w:name w:val="Общие"/>
           <w:gallery w:val="placeholder"/>
@@ -11793,47 +9366,18 @@
         <w:behaviors>
           <w:behavior w:val="content"/>
         </w:behaviors>
-        <w:guid w:val="{95C1B27C-F061-467D-8CF5-BEB65E79940C}"/>
+        <w:guid w:val="{421BBD43-695B-4C08-9ADF-B43CE69F510B}"/>
       </w:docPartPr>
       <w:docPartBody>
         <w:p>
           <w:pPr>
-            <w:pStyle w:val="0032C76F03814B33BA847C1F5361C82D"/>
+            <w:pStyle w:val="D209C601944D40B8A164EA084A4FD3A4"/>
           </w:pPr>
           <w:r>
             <w:rPr>
               <w:rStyle w:val="a3"/>
             </w:rPr>
-            <w:t>Место для ввода даты.</w:t>
-          </w:r>
-        </w:p>
-      </w:docPartBody>
-    </w:docPart>
-    <w:docPart>
-      <w:docPartPr>
-        <w:name w:val="4C74BE0EFA5A41D29BB3178B78B2E896"/>
-        <w:category>
-          <w:name w:val="Общие"/>
-          <w:gallery w:val="placeholder"/>
-        </w:category>
-        <w:types>
-          <w:type w:val="bbPlcHdr"/>
-        </w:types>
-        <w:behaviors>
-          <w:behavior w:val="content"/>
-        </w:behaviors>
-        <w:guid w:val="{DC04EF5C-85A1-4585-9841-87CF7FB316C4}"/>
-      </w:docPartPr>
-      <w:docPartBody>
-        <w:p>
-          <w:pPr>
-            <w:pStyle w:val="4C74BE0EFA5A41D29BB3178B78B2E896"/>
-          </w:pPr>
-          <w:r>
-            <w:rPr>
-              <w:rStyle w:val="a3"/>
-            </w:rPr>
-            <w:t>Место для ввода даты.</w:t>
+            <w:t>Выберите элемент.</w:t>
           </w:r>
         </w:p>
       </w:docPartBody>
@@ -11926,6 +9470,7 @@
     <w:rsid w:val="001B01EB"/>
     <w:rsid w:val="00260FAF"/>
     <w:rsid w:val="00277827"/>
+    <w:rsid w:val="00295DD1"/>
     <w:rsid w:val="002C4CC7"/>
     <w:rsid w:val="003C799D"/>
     <w:rsid w:val="00411AC6"/>
@@ -11967,6 +9512,7 @@
     <w:rsid w:val="00BE64BE"/>
     <w:rsid w:val="00C00E28"/>
     <w:rsid w:val="00C14F94"/>
+    <w:rsid w:val="00C21521"/>
     <w:rsid w:val="00C82459"/>
     <w:rsid w:val="00CC0346"/>
     <w:rsid w:val="00CD1752"/>
@@ -11974,9 +9520,11 @@
     <w:rsid w:val="00CE2E2F"/>
     <w:rsid w:val="00D82000"/>
     <w:rsid w:val="00DA4DD4"/>
+    <w:rsid w:val="00DD3AF8"/>
     <w:rsid w:val="00DF5775"/>
     <w:rsid w:val="00E73A83"/>
     <w:rsid w:val="00E96564"/>
+    <w:rsid w:val="00EA7D61"/>
     <w:rsid w:val="00ED18CE"/>
     <w:rsid w:val="00F918CD"/>
   </w:rsids>
@@ -12193,7 +9741,7 @@
     <w:basedOn w:val="a0"/>
     <w:uiPriority w:val="99"/>
     <w:semiHidden/>
-    <w:rsid w:val="00A03B3C"/>
+    <w:rsid w:val="00EA7D61"/>
     <w:rPr>
       <w:color w:val="808080"/>
     </w:rPr>
@@ -12860,6 +10408,27 @@
   <w:style w:type="paragraph" w:customStyle="1" w:styleId="4C74BE0EFA5A41D29BB3178B78B2E896">
     <w:name w:val="4C74BE0EFA5A41D29BB3178B78B2E896"/>
     <w:rsid w:val="00A03B3C"/>
+    <w:rPr>
+      <w:lang w:val="uk-UA" w:eastAsia="uk-UA"/>
+    </w:rPr>
+  </w:style>
+  <w:style w:type="paragraph" w:customStyle="1" w:styleId="D209C601944D40B8A164EA084A4FD3A4">
+    <w:name w:val="D209C601944D40B8A164EA084A4FD3A4"/>
+    <w:rsid w:val="00EA7D61"/>
+    <w:rPr>
+      <w:lang w:val="uk-UA" w:eastAsia="uk-UA"/>
+    </w:rPr>
+  </w:style>
+  <w:style w:type="paragraph" w:customStyle="1" w:styleId="F408B3944FF9461BA30D1212DB60DCF7">
+    <w:name w:val="F408B3944FF9461BA30D1212DB60DCF7"/>
+    <w:rsid w:val="00EA7D61"/>
+    <w:rPr>
+      <w:lang w:val="uk-UA" w:eastAsia="uk-UA"/>
+    </w:rPr>
+  </w:style>
+  <w:style w:type="paragraph" w:customStyle="1" w:styleId="E61EA0766FF74E86B5DD4375DD475E92">
+    <w:name w:val="E61EA0766FF74E86B5DD4375DD475E92"/>
+    <w:rsid w:val="00EA7D61"/>
     <w:rPr>
       <w:lang w:val="uk-UA" w:eastAsia="uk-UA"/>
     </w:rPr>
@@ -13351,7 +10920,7 @@
 </file>
 
 <file path=customXml/itemProps1.xml><?xml version="1.0" encoding="utf-8"?>
-<ds:datastoreItem xmlns:ds="http://schemas.openxmlformats.org/officeDocument/2006/customXml" ds:itemID="{AC9C03D5-4C70-4EA1-91BC-560F09B30A76}">
+<ds:datastoreItem xmlns:ds="http://schemas.openxmlformats.org/officeDocument/2006/customXml" ds:itemID="{F576DC60-F2BA-4C22-BF34-8FD519F8E7FE}">
   <ds:schemaRefs>
     <ds:schemaRef ds:uri="http://schemas.openxmlformats.org/officeDocument/2006/bibliography"/>
   </ds:schemaRefs>
